--- a/Documentation/SRS_EGR101_Boe_Bot_Simulation_Software.docx
+++ b/Documentation/SRS_EGR101_Boe_Bot_Simulation_Software.docx
@@ -1,6 +1,6 @@
 
 <file path=word/document.xml><?xml version="1.0" encoding="utf-8"?>
-<w:document xmlns:wpc="http://schemas.microsoft.com/office/word/2010/wordprocessingCanvas" xmlns:cx="http://schemas.microsoft.com/office/drawing/2014/chartex" xmlns:cx1="http://schemas.microsoft.com/office/drawing/2015/9/8/chartex" xmlns:cx2="http://schemas.microsoft.com/office/drawing/2015/10/21/chartex" xmlns:cx3="http://schemas.microsoft.com/office/drawing/2016/5/9/chartex" xmlns:cx4="http://schemas.microsoft.com/office/drawing/2016/5/10/chartex" xmlns:cx5="http://schemas.microsoft.com/office/drawing/2016/5/11/chartex" xmlns:cx6="http://schemas.microsoft.com/office/drawing/2016/5/12/chartex" xmlns:cx7="http://schemas.microsoft.com/office/drawing/2016/5/13/chartex" xmlns:cx8="http://schemas.microsoft.com/office/drawing/2016/5/14/chartex" xmlns:mc="http://schemas.openxmlformats.org/markup-compatibility/2006" xmlns:aink="http://schemas.microsoft.com/office/drawing/2016/ink" xmlns:am3d="http://schemas.microsoft.com/office/drawing/2017/model3d" xmlns:o="urn:schemas-microsoft-com:office:office" xmlns:r="http://schemas.openxmlformats.org/officeDocument/2006/relationships" xmlns:m="http://schemas.openxmlformats.org/officeDocument/2006/math" xmlns:v="urn:schemas-microsoft-com:vml" xmlns:wp14="http://schemas.microsoft.com/office/word/2010/wordprocessingDrawing" xmlns:wp="http://schemas.openxmlformats.org/drawingml/2006/wordprocessingDrawing" xmlns:w10="urn:schemas-microsoft-com:office:word" xmlns:w="http://schemas.openxmlformats.org/wordprocessingml/2006/main" xmlns:w14="http://schemas.microsoft.com/office/word/2010/wordml" xmlns:w15="http://schemas.microsoft.com/office/word/2012/wordml" xmlns:w16cex="http://schemas.microsoft.com/office/word/2018/wordml/cex" xmlns:w16cid="http://schemas.microsoft.com/office/word/2016/wordml/cid" xmlns:w16="http://schemas.microsoft.com/office/word/2018/wordml" xmlns:w16sdtdh="http://schemas.microsoft.com/office/word/2020/wordml/sdtdatahash" xmlns:w16se="http://schemas.microsoft.com/office/word/2015/wordml/symex" xmlns:wpg="http://schemas.microsoft.com/office/word/2010/wordprocessingGroup" xmlns:wpi="http://schemas.microsoft.com/office/word/2010/wordprocessingInk" xmlns:wne="http://schemas.microsoft.com/office/word/2006/wordml" xmlns:wps="http://schemas.microsoft.com/office/word/2010/wordprocessingShape" xmlns:a="http://schemas.openxmlformats.org/drawingml/2006/main" xmlns:pic="http://schemas.openxmlformats.org/drawingml/2006/picture" xmlns:a14="http://schemas.microsoft.com/office/drawing/2010/main" mc:Ignorable="w14 w15 w16se w16cid w16 w16cex w16sdtdh wp14">
+<w:document xmlns:wpc="http://schemas.microsoft.com/office/word/2010/wordprocessingCanvas" xmlns:cx="http://schemas.microsoft.com/office/drawing/2014/chartex" xmlns:cx1="http://schemas.microsoft.com/office/drawing/2015/9/8/chartex" xmlns:cx2="http://schemas.microsoft.com/office/drawing/2015/10/21/chartex" xmlns:cx3="http://schemas.microsoft.com/office/drawing/2016/5/9/chartex" xmlns:cx4="http://schemas.microsoft.com/office/drawing/2016/5/10/chartex" xmlns:cx5="http://schemas.microsoft.com/office/drawing/2016/5/11/chartex" xmlns:cx6="http://schemas.microsoft.com/office/drawing/2016/5/12/chartex" xmlns:cx7="http://schemas.microsoft.com/office/drawing/2016/5/13/chartex" xmlns:cx8="http://schemas.microsoft.com/office/drawing/2016/5/14/chartex" xmlns:mc="http://schemas.openxmlformats.org/markup-compatibility/2006" xmlns:aink="http://schemas.microsoft.com/office/drawing/2016/ink" xmlns:am3d="http://schemas.microsoft.com/office/drawing/2017/model3d" xmlns:o="urn:schemas-microsoft-com:office:office" xmlns:r="http://schemas.openxmlformats.org/officeDocument/2006/relationships" xmlns:m="http://schemas.openxmlformats.org/officeDocument/2006/math" xmlns:v="urn:schemas-microsoft-com:vml" xmlns:wp14="http://schemas.microsoft.com/office/word/2010/wordprocessingDrawing" xmlns:wp="http://schemas.openxmlformats.org/drawingml/2006/wordprocessingDrawing" xmlns:w10="urn:schemas-microsoft-com:office:word" xmlns:w="http://schemas.openxmlformats.org/wordprocessingml/2006/main" xmlns:w14="http://schemas.microsoft.com/office/word/2010/wordml" xmlns:w15="http://schemas.microsoft.com/office/word/2012/wordml" xmlns:w16cex="http://schemas.microsoft.com/office/word/2018/wordml/cex" xmlns:w16cid="http://schemas.microsoft.com/office/word/2016/wordml/cid" xmlns:w16="http://schemas.microsoft.com/office/word/2018/wordml" xmlns:w16sdtdh="http://schemas.microsoft.com/office/word/2020/wordml/sdtdatahash" xmlns:w16se="http://schemas.microsoft.com/office/word/2015/wordml/symex" xmlns:wpg="http://schemas.microsoft.com/office/word/2010/wordprocessingGroup" xmlns:wpi="http://schemas.microsoft.com/office/word/2010/wordprocessingInk" xmlns:wne="http://schemas.microsoft.com/office/word/2006/wordml" xmlns:wps="http://schemas.microsoft.com/office/word/2010/wordprocessingShape" mc:Ignorable="w14 w15 w16se w16cid w16 w16cex w16sdtdh wp14">
   <w:body>
     <w:p>
       <w:pPr>
@@ -54,8 +54,17 @@
           <w:sz w:val="34"/>
           <w:szCs w:val="34"/>
         </w:rPr>
-        <w:t>Emily Connearney</w:t>
-      </w:r>
+        <w:t xml:space="preserve">Emily </w:t>
+      </w:r>
+      <w:proofErr w:type="spellStart"/>
+      <w:r>
+        <w:rPr>
+          <w:sz w:val="34"/>
+          <w:szCs w:val="34"/>
+        </w:rPr>
+        <w:t>Connearney</w:t>
+      </w:r>
+      <w:proofErr w:type="spellEnd"/>
       <w:r>
         <w:br/>
       </w:r>
@@ -128,24 +137,27 @@
         </w:rPr>
       </w:pPr>
       <w:r>
+        <w:rPr>
+          <w:noProof/>
+        </w:rPr>
         <w:drawing>
-          <wp:inline wp14:editId="7DC5C4A5" wp14:anchorId="2B38FC70">
+          <wp:inline distT="0" distB="0" distL="0" distR="0" wp14:anchorId="2B38FC70" wp14:editId="7DC5C4A5">
             <wp:extent cx="3572788" cy="3358515"/>
             <wp:effectExtent l="0" t="0" r="0" b="0"/>
-            <wp:docPr id="3" name="Picture 3" descr="ArduinoAscii" title=""/>
+            <wp:docPr id="3" name="Picture 3" descr="ArduinoAscii"/>
             <wp:cNvGraphicFramePr>
-              <a:graphicFrameLocks noChangeAspect="1"/>
+              <a:graphicFrameLocks xmlns:a="http://schemas.openxmlformats.org/drawingml/2006/main" noChangeAspect="1"/>
             </wp:cNvGraphicFramePr>
-            <a:graphic>
+            <a:graphic xmlns:a="http://schemas.openxmlformats.org/drawingml/2006/main">
               <a:graphicData uri="http://schemas.openxmlformats.org/drawingml/2006/picture">
-                <pic:pic>
+                <pic:pic xmlns:pic="http://schemas.openxmlformats.org/drawingml/2006/picture">
                   <pic:nvPicPr>
                     <pic:cNvPr id="0" name="Picture 3"/>
                     <pic:cNvPicPr/>
                   </pic:nvPicPr>
                   <pic:blipFill>
-                    <a:blip r:embed="Refa6439d21024b82">
-                      <a:extLst xmlns:a="http://schemas.openxmlformats.org/drawingml/2006/main">
+                    <a:blip r:embed="rId8">
+                      <a:extLst>
                         <a:ext uri="{28A0092B-C50C-407E-A947-70E740481C1C}">
                           <a14:useLocalDpi xmlns:a14="http://schemas.microsoft.com/office/drawing/2010/main" val="0"/>
                         </a:ext>
@@ -157,7 +169,7 @@
                     </a:stretch>
                   </pic:blipFill>
                   <pic:spPr>
-                    <a:xfrm rot="0" flipH="0" flipV="0">
+                    <a:xfrm>
                       <a:off x="0" y="0"/>
                       <a:ext cx="3572788" cy="3358515"/>
                     </a:xfrm>
@@ -374,10 +386,10 @@
           <w:tcPr>
             <w:tcW w:w="1937" w:type="dxa"/>
             <w:tcBorders>
-              <w:top w:val="single" w:color="000000" w:themeColor="text1" w:sz="3" w:space="0"/>
-              <w:left w:val="single" w:color="000000" w:themeColor="text1" w:sz="3" w:space="0"/>
-              <w:bottom w:val="single" w:color="000000" w:themeColor="text1" w:sz="3" w:space="0"/>
-              <w:right w:val="single" w:color="000000" w:themeColor="text1" w:sz="3" w:space="0"/>
+              <w:top w:val="single" w:sz="3" w:space="0" w:color="000000" w:themeColor="text1"/>
+              <w:left w:val="single" w:sz="3" w:space="0" w:color="000000" w:themeColor="text1"/>
+              <w:bottom w:val="single" w:sz="3" w:space="0" w:color="000000" w:themeColor="text1"/>
+              <w:right w:val="single" w:sz="3" w:space="0" w:color="000000" w:themeColor="text1"/>
             </w:tcBorders>
           </w:tcPr>
           <w:p>
@@ -395,10 +407,10 @@
           <w:tcPr>
             <w:tcW w:w="1210" w:type="dxa"/>
             <w:tcBorders>
-              <w:top w:val="single" w:color="000000" w:themeColor="text1" w:sz="3" w:space="0"/>
-              <w:left w:val="single" w:color="000000" w:themeColor="text1" w:sz="3" w:space="0"/>
-              <w:bottom w:val="single" w:color="000000" w:themeColor="text1" w:sz="3" w:space="0"/>
-              <w:right w:val="single" w:color="000000" w:themeColor="text1" w:sz="3" w:space="0"/>
+              <w:top w:val="single" w:sz="3" w:space="0" w:color="000000" w:themeColor="text1"/>
+              <w:left w:val="single" w:sz="3" w:space="0" w:color="000000" w:themeColor="text1"/>
+              <w:bottom w:val="single" w:sz="3" w:space="0" w:color="000000" w:themeColor="text1"/>
+              <w:right w:val="single" w:sz="3" w:space="0" w:color="000000" w:themeColor="text1"/>
             </w:tcBorders>
           </w:tcPr>
           <w:p>
@@ -416,10 +428,10 @@
           <w:tcPr>
             <w:tcW w:w="3623" w:type="dxa"/>
             <w:tcBorders>
-              <w:top w:val="single" w:color="000000" w:themeColor="text1" w:sz="3" w:space="0"/>
-              <w:left w:val="single" w:color="000000" w:themeColor="text1" w:sz="3" w:space="0"/>
-              <w:bottom w:val="single" w:color="000000" w:themeColor="text1" w:sz="3" w:space="0"/>
-              <w:right w:val="single" w:color="000000" w:themeColor="text1" w:sz="3" w:space="0"/>
+              <w:top w:val="single" w:sz="3" w:space="0" w:color="000000" w:themeColor="text1"/>
+              <w:left w:val="single" w:sz="3" w:space="0" w:color="000000" w:themeColor="text1"/>
+              <w:bottom w:val="single" w:sz="3" w:space="0" w:color="000000" w:themeColor="text1"/>
+              <w:right w:val="single" w:sz="3" w:space="0" w:color="000000" w:themeColor="text1"/>
             </w:tcBorders>
           </w:tcPr>
           <w:p>
@@ -437,10 +449,10 @@
           <w:tcPr>
             <w:tcW w:w="927" w:type="dxa"/>
             <w:tcBorders>
-              <w:top w:val="single" w:color="000000" w:themeColor="text1" w:sz="3" w:space="0"/>
-              <w:left w:val="single" w:color="000000" w:themeColor="text1" w:sz="3" w:space="0"/>
-              <w:bottom w:val="single" w:color="000000" w:themeColor="text1" w:sz="3" w:space="0"/>
-              <w:right w:val="single" w:color="000000" w:themeColor="text1" w:sz="3" w:space="0"/>
+              <w:top w:val="single" w:sz="3" w:space="0" w:color="000000" w:themeColor="text1"/>
+              <w:left w:val="single" w:sz="3" w:space="0" w:color="000000" w:themeColor="text1"/>
+              <w:bottom w:val="single" w:sz="3" w:space="0" w:color="000000" w:themeColor="text1"/>
+              <w:right w:val="single" w:sz="3" w:space="0" w:color="000000" w:themeColor="text1"/>
             </w:tcBorders>
           </w:tcPr>
           <w:p>
@@ -458,10 +470,10 @@
           <w:tcPr>
             <w:tcW w:w="965" w:type="dxa"/>
             <w:tcBorders>
-              <w:top w:val="single" w:color="000000" w:themeColor="text1" w:sz="3" w:space="0"/>
-              <w:left w:val="single" w:color="000000" w:themeColor="text1" w:sz="3" w:space="0"/>
-              <w:bottom w:val="single" w:color="000000" w:themeColor="text1" w:sz="3" w:space="0"/>
-              <w:right w:val="single" w:color="000000" w:themeColor="text1" w:sz="3" w:space="0"/>
+              <w:top w:val="single" w:sz="3" w:space="0" w:color="000000" w:themeColor="text1"/>
+              <w:left w:val="single" w:sz="3" w:space="0" w:color="000000" w:themeColor="text1"/>
+              <w:bottom w:val="single" w:sz="3" w:space="0" w:color="000000" w:themeColor="text1"/>
+              <w:right w:val="single" w:sz="3" w:space="0" w:color="000000" w:themeColor="text1"/>
             </w:tcBorders>
           </w:tcPr>
           <w:p>
@@ -484,10 +496,10 @@
           <w:tcPr>
             <w:tcW w:w="1937" w:type="dxa"/>
             <w:tcBorders>
-              <w:top w:val="single" w:color="000000" w:themeColor="text1" w:sz="3" w:space="0"/>
-              <w:left w:val="single" w:color="000000" w:themeColor="text1" w:sz="3" w:space="0"/>
-              <w:bottom w:val="single" w:color="000000" w:themeColor="text1" w:sz="3" w:space="0"/>
-              <w:right w:val="single" w:color="000000" w:themeColor="text1" w:sz="3" w:space="0"/>
+              <w:top w:val="single" w:sz="3" w:space="0" w:color="000000" w:themeColor="text1"/>
+              <w:left w:val="single" w:sz="3" w:space="0" w:color="000000" w:themeColor="text1"/>
+              <w:bottom w:val="single" w:sz="3" w:space="0" w:color="000000" w:themeColor="text1"/>
+              <w:right w:val="single" w:sz="3" w:space="0" w:color="000000" w:themeColor="text1"/>
             </w:tcBorders>
           </w:tcPr>
           <w:p>
@@ -505,10 +517,10 @@
           <w:tcPr>
             <w:tcW w:w="1210" w:type="dxa"/>
             <w:tcBorders>
-              <w:top w:val="single" w:color="000000" w:themeColor="text1" w:sz="3" w:space="0"/>
-              <w:left w:val="single" w:color="000000" w:themeColor="text1" w:sz="3" w:space="0"/>
-              <w:bottom w:val="single" w:color="000000" w:themeColor="text1" w:sz="3" w:space="0"/>
-              <w:right w:val="single" w:color="000000" w:themeColor="text1" w:sz="3" w:space="0"/>
+              <w:top w:val="single" w:sz="3" w:space="0" w:color="000000" w:themeColor="text1"/>
+              <w:left w:val="single" w:sz="3" w:space="0" w:color="000000" w:themeColor="text1"/>
+              <w:bottom w:val="single" w:sz="3" w:space="0" w:color="000000" w:themeColor="text1"/>
+              <w:right w:val="single" w:sz="3" w:space="0" w:color="000000" w:themeColor="text1"/>
             </w:tcBorders>
           </w:tcPr>
           <w:p>
@@ -538,10 +550,10 @@
           <w:tcPr>
             <w:tcW w:w="3623" w:type="dxa"/>
             <w:tcBorders>
-              <w:top w:val="single" w:color="000000" w:themeColor="text1" w:sz="3" w:space="0"/>
-              <w:left w:val="single" w:color="000000" w:themeColor="text1" w:sz="3" w:space="0"/>
-              <w:bottom w:val="single" w:color="000000" w:themeColor="text1" w:sz="3" w:space="0"/>
-              <w:right w:val="single" w:color="000000" w:themeColor="text1" w:sz="3" w:space="0"/>
+              <w:top w:val="single" w:sz="3" w:space="0" w:color="000000" w:themeColor="text1"/>
+              <w:left w:val="single" w:sz="3" w:space="0" w:color="000000" w:themeColor="text1"/>
+              <w:bottom w:val="single" w:sz="3" w:space="0" w:color="000000" w:themeColor="text1"/>
+              <w:right w:val="single" w:sz="3" w:space="0" w:color="000000" w:themeColor="text1"/>
             </w:tcBorders>
           </w:tcPr>
           <w:p>
@@ -559,10 +571,10 @@
           <w:tcPr>
             <w:tcW w:w="927" w:type="dxa"/>
             <w:tcBorders>
-              <w:top w:val="single" w:color="000000" w:themeColor="text1" w:sz="3" w:space="0"/>
-              <w:left w:val="single" w:color="000000" w:themeColor="text1" w:sz="3" w:space="0"/>
-              <w:bottom w:val="single" w:color="000000" w:themeColor="text1" w:sz="3" w:space="0"/>
-              <w:right w:val="single" w:color="000000" w:themeColor="text1" w:sz="3" w:space="0"/>
+              <w:top w:val="single" w:sz="3" w:space="0" w:color="000000" w:themeColor="text1"/>
+              <w:left w:val="single" w:sz="3" w:space="0" w:color="000000" w:themeColor="text1"/>
+              <w:bottom w:val="single" w:sz="3" w:space="0" w:color="000000" w:themeColor="text1"/>
+              <w:right w:val="single" w:sz="3" w:space="0" w:color="000000" w:themeColor="text1"/>
             </w:tcBorders>
           </w:tcPr>
           <w:p>
@@ -580,10 +592,10 @@
           <w:tcPr>
             <w:tcW w:w="965" w:type="dxa"/>
             <w:tcBorders>
-              <w:top w:val="single" w:color="000000" w:themeColor="text1" w:sz="3" w:space="0"/>
-              <w:left w:val="single" w:color="000000" w:themeColor="text1" w:sz="3" w:space="0"/>
-              <w:bottom w:val="single" w:color="000000" w:themeColor="text1" w:sz="3" w:space="0"/>
-              <w:right w:val="single" w:color="000000" w:themeColor="text1" w:sz="3" w:space="0"/>
+              <w:top w:val="single" w:sz="3" w:space="0" w:color="000000" w:themeColor="text1"/>
+              <w:left w:val="single" w:sz="3" w:space="0" w:color="000000" w:themeColor="text1"/>
+              <w:bottom w:val="single" w:sz="3" w:space="0" w:color="000000" w:themeColor="text1"/>
+              <w:right w:val="single" w:sz="3" w:space="0" w:color="000000" w:themeColor="text1"/>
             </w:tcBorders>
           </w:tcPr>
           <w:p>
@@ -606,10 +618,10 @@
           <w:tcPr>
             <w:tcW w:w="1937" w:type="dxa"/>
             <w:tcBorders>
-              <w:top w:val="single" w:color="000000" w:themeColor="text1" w:sz="3" w:space="0"/>
-              <w:left w:val="single" w:color="000000" w:themeColor="text1" w:sz="3" w:space="0"/>
-              <w:bottom w:val="single" w:color="000000" w:themeColor="text1" w:sz="3" w:space="0"/>
-              <w:right w:val="single" w:color="000000" w:themeColor="text1" w:sz="3" w:space="0"/>
+              <w:top w:val="single" w:sz="3" w:space="0" w:color="000000" w:themeColor="text1"/>
+              <w:left w:val="single" w:sz="3" w:space="0" w:color="000000" w:themeColor="text1"/>
+              <w:bottom w:val="single" w:sz="3" w:space="0" w:color="000000" w:themeColor="text1"/>
+              <w:right w:val="single" w:sz="3" w:space="0" w:color="000000" w:themeColor="text1"/>
             </w:tcBorders>
           </w:tcPr>
           <w:p>
@@ -624,10 +636,10 @@
           <w:tcPr>
             <w:tcW w:w="1210" w:type="dxa"/>
             <w:tcBorders>
-              <w:top w:val="single" w:color="000000" w:themeColor="text1" w:sz="3" w:space="0"/>
-              <w:left w:val="single" w:color="000000" w:themeColor="text1" w:sz="3" w:space="0"/>
-              <w:bottom w:val="single" w:color="000000" w:themeColor="text1" w:sz="3" w:space="0"/>
-              <w:right w:val="single" w:color="000000" w:themeColor="text1" w:sz="3" w:space="0"/>
+              <w:top w:val="single" w:sz="3" w:space="0" w:color="000000" w:themeColor="text1"/>
+              <w:left w:val="single" w:sz="3" w:space="0" w:color="000000" w:themeColor="text1"/>
+              <w:bottom w:val="single" w:sz="3" w:space="0" w:color="000000" w:themeColor="text1"/>
+              <w:right w:val="single" w:sz="3" w:space="0" w:color="000000" w:themeColor="text1"/>
             </w:tcBorders>
             <w:vAlign w:val="center"/>
           </w:tcPr>
@@ -643,10 +655,10 @@
           <w:tcPr>
             <w:tcW w:w="3623" w:type="dxa"/>
             <w:tcBorders>
-              <w:top w:val="single" w:color="000000" w:themeColor="text1" w:sz="3" w:space="0"/>
-              <w:left w:val="single" w:color="000000" w:themeColor="text1" w:sz="3" w:space="0"/>
-              <w:bottom w:val="single" w:color="000000" w:themeColor="text1" w:sz="3" w:space="0"/>
-              <w:right w:val="single" w:color="000000" w:themeColor="text1" w:sz="3" w:space="0"/>
+              <w:top w:val="single" w:sz="3" w:space="0" w:color="000000" w:themeColor="text1"/>
+              <w:left w:val="single" w:sz="3" w:space="0" w:color="000000" w:themeColor="text1"/>
+              <w:bottom w:val="single" w:sz="3" w:space="0" w:color="000000" w:themeColor="text1"/>
+              <w:right w:val="single" w:sz="3" w:space="0" w:color="000000" w:themeColor="text1"/>
             </w:tcBorders>
           </w:tcPr>
           <w:p>
@@ -660,10 +672,10 @@
           <w:tcPr>
             <w:tcW w:w="927" w:type="dxa"/>
             <w:tcBorders>
-              <w:top w:val="single" w:color="000000" w:themeColor="text1" w:sz="3" w:space="0"/>
-              <w:left w:val="single" w:color="000000" w:themeColor="text1" w:sz="3" w:space="0"/>
-              <w:bottom w:val="single" w:color="000000" w:themeColor="text1" w:sz="3" w:space="0"/>
-              <w:right w:val="single" w:color="000000" w:themeColor="text1" w:sz="3" w:space="0"/>
+              <w:top w:val="single" w:sz="3" w:space="0" w:color="000000" w:themeColor="text1"/>
+              <w:left w:val="single" w:sz="3" w:space="0" w:color="000000" w:themeColor="text1"/>
+              <w:bottom w:val="single" w:sz="3" w:space="0" w:color="000000" w:themeColor="text1"/>
+              <w:right w:val="single" w:sz="3" w:space="0" w:color="000000" w:themeColor="text1"/>
             </w:tcBorders>
             <w:vAlign w:val="center"/>
           </w:tcPr>
@@ -679,10 +691,10 @@
           <w:tcPr>
             <w:tcW w:w="965" w:type="dxa"/>
             <w:tcBorders>
-              <w:top w:val="single" w:color="000000" w:themeColor="text1" w:sz="3" w:space="0"/>
-              <w:left w:val="single" w:color="000000" w:themeColor="text1" w:sz="3" w:space="0"/>
-              <w:bottom w:val="single" w:color="000000" w:themeColor="text1" w:sz="3" w:space="0"/>
-              <w:right w:val="single" w:color="000000" w:themeColor="text1" w:sz="3" w:space="0"/>
+              <w:top w:val="single" w:sz="3" w:space="0" w:color="000000" w:themeColor="text1"/>
+              <w:left w:val="single" w:sz="3" w:space="0" w:color="000000" w:themeColor="text1"/>
+              <w:bottom w:val="single" w:sz="3" w:space="0" w:color="000000" w:themeColor="text1"/>
+              <w:right w:val="single" w:sz="3" w:space="0" w:color="000000" w:themeColor="text1"/>
             </w:tcBorders>
             <w:vAlign w:val="center"/>
           </w:tcPr>
@@ -703,10 +715,10 @@
           <w:tcPr>
             <w:tcW w:w="1937" w:type="dxa"/>
             <w:tcBorders>
-              <w:top w:val="single" w:color="000000" w:themeColor="text1" w:sz="3" w:space="0"/>
-              <w:left w:val="single" w:color="000000" w:themeColor="text1" w:sz="3" w:space="0"/>
-              <w:bottom w:val="single" w:color="000000" w:themeColor="text1" w:sz="3" w:space="0"/>
-              <w:right w:val="single" w:color="000000" w:themeColor="text1" w:sz="3" w:space="0"/>
+              <w:top w:val="single" w:sz="3" w:space="0" w:color="000000" w:themeColor="text1"/>
+              <w:left w:val="single" w:sz="3" w:space="0" w:color="000000" w:themeColor="text1"/>
+              <w:bottom w:val="single" w:sz="3" w:space="0" w:color="000000" w:themeColor="text1"/>
+              <w:right w:val="single" w:sz="3" w:space="0" w:color="000000" w:themeColor="text1"/>
             </w:tcBorders>
             <w:vAlign w:val="center"/>
           </w:tcPr>
@@ -722,10 +734,10 @@
           <w:tcPr>
             <w:tcW w:w="1210" w:type="dxa"/>
             <w:tcBorders>
-              <w:top w:val="single" w:color="000000" w:themeColor="text1" w:sz="3" w:space="0"/>
-              <w:left w:val="single" w:color="000000" w:themeColor="text1" w:sz="3" w:space="0"/>
-              <w:bottom w:val="single" w:color="000000" w:themeColor="text1" w:sz="3" w:space="0"/>
-              <w:right w:val="single" w:color="000000" w:themeColor="text1" w:sz="3" w:space="0"/>
+              <w:top w:val="single" w:sz="3" w:space="0" w:color="000000" w:themeColor="text1"/>
+              <w:left w:val="single" w:sz="3" w:space="0" w:color="000000" w:themeColor="text1"/>
+              <w:bottom w:val="single" w:sz="3" w:space="0" w:color="000000" w:themeColor="text1"/>
+              <w:right w:val="single" w:sz="3" w:space="0" w:color="000000" w:themeColor="text1"/>
             </w:tcBorders>
             <w:vAlign w:val="center"/>
           </w:tcPr>
@@ -741,10 +753,10 @@
           <w:tcPr>
             <w:tcW w:w="3623" w:type="dxa"/>
             <w:tcBorders>
-              <w:top w:val="single" w:color="000000" w:themeColor="text1" w:sz="3" w:space="0"/>
-              <w:left w:val="single" w:color="000000" w:themeColor="text1" w:sz="3" w:space="0"/>
-              <w:bottom w:val="single" w:color="000000" w:themeColor="text1" w:sz="3" w:space="0"/>
-              <w:right w:val="single" w:color="000000" w:themeColor="text1" w:sz="3" w:space="0"/>
+              <w:top w:val="single" w:sz="3" w:space="0" w:color="000000" w:themeColor="text1"/>
+              <w:left w:val="single" w:sz="3" w:space="0" w:color="000000" w:themeColor="text1"/>
+              <w:bottom w:val="single" w:sz="3" w:space="0" w:color="000000" w:themeColor="text1"/>
+              <w:right w:val="single" w:sz="3" w:space="0" w:color="000000" w:themeColor="text1"/>
             </w:tcBorders>
           </w:tcPr>
           <w:p>
@@ -758,10 +770,10 @@
           <w:tcPr>
             <w:tcW w:w="927" w:type="dxa"/>
             <w:tcBorders>
-              <w:top w:val="single" w:color="000000" w:themeColor="text1" w:sz="3" w:space="0"/>
-              <w:left w:val="single" w:color="000000" w:themeColor="text1" w:sz="3" w:space="0"/>
-              <w:bottom w:val="single" w:color="000000" w:themeColor="text1" w:sz="3" w:space="0"/>
-              <w:right w:val="single" w:color="000000" w:themeColor="text1" w:sz="3" w:space="0"/>
+              <w:top w:val="single" w:sz="3" w:space="0" w:color="000000" w:themeColor="text1"/>
+              <w:left w:val="single" w:sz="3" w:space="0" w:color="000000" w:themeColor="text1"/>
+              <w:bottom w:val="single" w:sz="3" w:space="0" w:color="000000" w:themeColor="text1"/>
+              <w:right w:val="single" w:sz="3" w:space="0" w:color="000000" w:themeColor="text1"/>
             </w:tcBorders>
             <w:vAlign w:val="center"/>
           </w:tcPr>
@@ -777,10 +789,10 @@
           <w:tcPr>
             <w:tcW w:w="965" w:type="dxa"/>
             <w:tcBorders>
-              <w:top w:val="single" w:color="000000" w:themeColor="text1" w:sz="3" w:space="0"/>
-              <w:left w:val="single" w:color="000000" w:themeColor="text1" w:sz="3" w:space="0"/>
-              <w:bottom w:val="single" w:color="000000" w:themeColor="text1" w:sz="3" w:space="0"/>
-              <w:right w:val="single" w:color="000000" w:themeColor="text1" w:sz="3" w:space="0"/>
+              <w:top w:val="single" w:sz="3" w:space="0" w:color="000000" w:themeColor="text1"/>
+              <w:left w:val="single" w:sz="3" w:space="0" w:color="000000" w:themeColor="text1"/>
+              <w:bottom w:val="single" w:sz="3" w:space="0" w:color="000000" w:themeColor="text1"/>
+              <w:right w:val="single" w:sz="3" w:space="0" w:color="000000" w:themeColor="text1"/>
             </w:tcBorders>
             <w:vAlign w:val="center"/>
           </w:tcPr>
@@ -808,7 +820,7 @@
           <w:footerReference w:type="even" r:id="rId9"/>
           <w:footerReference w:type="default" r:id="rId10"/>
           <w:footerReference w:type="first" r:id="rId11"/>
-          <w:pgSz w:w="12240" w:h="15840" w:orient="portrait"/>
+          <w:pgSz w:w="12240" w:h="15840"/>
           <w:pgMar w:top="1440" w:right="1440" w:bottom="1394" w:left="2938" w:header="720" w:footer="720" w:gutter="0"/>
           <w:cols w:space="720"/>
         </w:sectPr>
@@ -831,8 +843,8 @@
           </w:pPr>
           <w:r>
             <w:rPr>
-              <w:b w:val="1"/>
-              <w:bCs w:val="1"/>
+              <w:b/>
+              <w:bCs/>
               <w:sz w:val="34"/>
               <w:szCs w:val="34"/>
             </w:rPr>
@@ -847,7 +859,7 @@
               <w:tab w:val="right" w:leader="dot" w:pos="9921"/>
             </w:tabs>
             <w:rPr>
-              <w:rFonts w:ascii="Calibri" w:hAnsi="Calibri" w:eastAsia="游明朝" w:cs="Arial" w:asciiTheme="minorAscii" w:hAnsiTheme="minorAscii" w:eastAsiaTheme="minorEastAsia" w:cstheme="minorBidi"/>
+              <w:rFonts w:asciiTheme="minorHAnsi" w:eastAsiaTheme="minorEastAsia" w:hAnsiTheme="minorHAnsi" w:cstheme="minorBidi"/>
               <w:noProof/>
               <w:color w:val="auto"/>
               <w:lang w:eastAsia="ja-JP"/>
@@ -862,7 +874,7 @@
           <w:r>
             <w:fldChar w:fldCharType="separate"/>
           </w:r>
-          <w:hyperlink w:history="1" w:anchor="_Toc83888446">
+          <w:hyperlink w:anchor="_Toc83888446" w:history="1">
             <w:r>
               <w:rPr>
                 <w:rStyle w:val="Hyperlink"/>
@@ -872,7 +884,7 @@
             </w:r>
             <w:r>
               <w:rPr>
-                <w:rFonts w:asciiTheme="minorHAnsi" w:hAnsiTheme="minorHAnsi" w:eastAsiaTheme="minorEastAsia" w:cstheme="minorBidi"/>
+                <w:rFonts w:asciiTheme="minorHAnsi" w:eastAsiaTheme="minorEastAsia" w:hAnsiTheme="minorHAnsi" w:cstheme="minorBidi"/>
                 <w:noProof/>
                 <w:color w:val="auto"/>
                 <w:lang w:eastAsia="ja-JP"/>
@@ -944,13 +956,13 @@
               <w:tab w:val="right" w:leader="dot" w:pos="9921"/>
             </w:tabs>
             <w:rPr>
-              <w:rFonts w:ascii="Calibri" w:hAnsi="Calibri" w:eastAsia="游明朝" w:cs="Arial" w:asciiTheme="minorAscii" w:hAnsiTheme="minorAscii" w:eastAsiaTheme="minorEastAsia" w:cstheme="minorBidi"/>
+              <w:rFonts w:asciiTheme="minorHAnsi" w:eastAsiaTheme="minorEastAsia" w:hAnsiTheme="minorHAnsi" w:cstheme="minorBidi"/>
               <w:noProof/>
               <w:color w:val="auto"/>
               <w:lang w:eastAsia="ja-JP"/>
             </w:rPr>
           </w:pPr>
-          <w:hyperlink w:history="1" w:anchor="_Toc83888447">
+          <w:hyperlink w:anchor="_Toc83888447" w:history="1">
             <w:r>
               <w:rPr>
                 <w:rStyle w:val="Hyperlink"/>
@@ -960,7 +972,7 @@
             </w:r>
             <w:r>
               <w:rPr>
-                <w:rFonts w:asciiTheme="minorHAnsi" w:hAnsiTheme="minorHAnsi" w:eastAsiaTheme="minorEastAsia" w:cstheme="minorBidi"/>
+                <w:rFonts w:asciiTheme="minorHAnsi" w:eastAsiaTheme="minorEastAsia" w:hAnsiTheme="minorHAnsi" w:cstheme="minorBidi"/>
                 <w:noProof/>
                 <w:color w:val="auto"/>
                 <w:lang w:eastAsia="ja-JP"/>
@@ -1032,13 +1044,13 @@
               <w:tab w:val="right" w:leader="dot" w:pos="9921"/>
             </w:tabs>
             <w:rPr>
-              <w:rFonts w:ascii="Calibri" w:hAnsi="Calibri" w:eastAsia="游明朝" w:cs="Arial" w:asciiTheme="minorAscii" w:hAnsiTheme="minorAscii" w:eastAsiaTheme="minorEastAsia" w:cstheme="minorBidi"/>
+              <w:rFonts w:asciiTheme="minorHAnsi" w:eastAsiaTheme="minorEastAsia" w:hAnsiTheme="minorHAnsi" w:cstheme="minorBidi"/>
               <w:noProof/>
               <w:color w:val="auto"/>
               <w:lang w:eastAsia="ja-JP"/>
             </w:rPr>
           </w:pPr>
-          <w:hyperlink w:history="1" w:anchor="_Toc83888448">
+          <w:hyperlink w:anchor="_Toc83888448" w:history="1">
             <w:r>
               <w:rPr>
                 <w:rStyle w:val="Hyperlink"/>
@@ -1048,7 +1060,7 @@
             </w:r>
             <w:r>
               <w:rPr>
-                <w:rFonts w:asciiTheme="minorHAnsi" w:hAnsiTheme="minorHAnsi" w:eastAsiaTheme="minorEastAsia" w:cstheme="minorBidi"/>
+                <w:rFonts w:asciiTheme="minorHAnsi" w:eastAsiaTheme="minorEastAsia" w:hAnsiTheme="minorHAnsi" w:cstheme="minorBidi"/>
                 <w:noProof/>
                 <w:color w:val="auto"/>
                 <w:lang w:eastAsia="ja-JP"/>
@@ -1120,13 +1132,13 @@
               <w:tab w:val="right" w:leader="dot" w:pos="9921"/>
             </w:tabs>
             <w:rPr>
-              <w:rFonts w:ascii="Calibri" w:hAnsi="Calibri" w:eastAsia="游明朝" w:cs="Arial" w:asciiTheme="minorAscii" w:hAnsiTheme="minorAscii" w:eastAsiaTheme="minorEastAsia" w:cstheme="minorBidi"/>
+              <w:rFonts w:asciiTheme="minorHAnsi" w:eastAsiaTheme="minorEastAsia" w:hAnsiTheme="minorHAnsi" w:cstheme="minorBidi"/>
               <w:noProof/>
               <w:color w:val="auto"/>
               <w:lang w:eastAsia="ja-JP"/>
             </w:rPr>
           </w:pPr>
-          <w:hyperlink w:history="1" w:anchor="_Toc83888449">
+          <w:hyperlink w:anchor="_Toc83888449" w:history="1">
             <w:r>
               <w:rPr>
                 <w:rStyle w:val="Hyperlink"/>
@@ -1136,7 +1148,7 @@
             </w:r>
             <w:r>
               <w:rPr>
-                <w:rFonts w:asciiTheme="minorHAnsi" w:hAnsiTheme="minorHAnsi" w:eastAsiaTheme="minorEastAsia" w:cstheme="minorBidi"/>
+                <w:rFonts w:asciiTheme="minorHAnsi" w:eastAsiaTheme="minorEastAsia" w:hAnsiTheme="minorHAnsi" w:cstheme="minorBidi"/>
                 <w:noProof/>
                 <w:color w:val="auto"/>
                 <w:lang w:eastAsia="ja-JP"/>
@@ -1208,13 +1220,13 @@
               <w:tab w:val="right" w:leader="dot" w:pos="9921"/>
             </w:tabs>
             <w:rPr>
-              <w:rFonts w:ascii="Calibri" w:hAnsi="Calibri" w:eastAsia="游明朝" w:cs="Arial" w:asciiTheme="minorAscii" w:hAnsiTheme="minorAscii" w:eastAsiaTheme="minorEastAsia" w:cstheme="minorBidi"/>
+              <w:rFonts w:asciiTheme="minorHAnsi" w:eastAsiaTheme="minorEastAsia" w:hAnsiTheme="minorHAnsi" w:cstheme="minorBidi"/>
               <w:noProof/>
               <w:color w:val="auto"/>
               <w:lang w:eastAsia="ja-JP"/>
             </w:rPr>
           </w:pPr>
-          <w:hyperlink w:history="1" w:anchor="_Toc83888450">
+          <w:hyperlink w:anchor="_Toc83888450" w:history="1">
             <w:r>
               <w:rPr>
                 <w:rStyle w:val="Hyperlink"/>
@@ -1224,7 +1236,7 @@
             </w:r>
             <w:r>
               <w:rPr>
-                <w:rFonts w:asciiTheme="minorHAnsi" w:hAnsiTheme="minorHAnsi" w:eastAsiaTheme="minorEastAsia" w:cstheme="minorBidi"/>
+                <w:rFonts w:asciiTheme="minorHAnsi" w:eastAsiaTheme="minorEastAsia" w:hAnsiTheme="minorHAnsi" w:cstheme="minorBidi"/>
                 <w:noProof/>
                 <w:color w:val="auto"/>
                 <w:lang w:eastAsia="ja-JP"/>
@@ -1296,13 +1308,13 @@
               <w:tab w:val="right" w:leader="dot" w:pos="9921"/>
             </w:tabs>
             <w:rPr>
-              <w:rFonts w:ascii="Calibri" w:hAnsi="Calibri" w:eastAsia="游明朝" w:cs="Arial" w:asciiTheme="minorAscii" w:hAnsiTheme="minorAscii" w:eastAsiaTheme="minorEastAsia" w:cstheme="minorBidi"/>
+              <w:rFonts w:asciiTheme="minorHAnsi" w:eastAsiaTheme="minorEastAsia" w:hAnsiTheme="minorHAnsi" w:cstheme="minorBidi"/>
               <w:noProof/>
               <w:color w:val="auto"/>
               <w:lang w:eastAsia="ja-JP"/>
             </w:rPr>
           </w:pPr>
-          <w:hyperlink w:history="1" w:anchor="_Toc83888451">
+          <w:hyperlink w:anchor="_Toc83888451" w:history="1">
             <w:r>
               <w:rPr>
                 <w:rStyle w:val="Hyperlink"/>
@@ -1312,7 +1324,7 @@
             </w:r>
             <w:r>
               <w:rPr>
-                <w:rFonts w:asciiTheme="minorHAnsi" w:hAnsiTheme="minorHAnsi" w:eastAsiaTheme="minorEastAsia" w:cstheme="minorBidi"/>
+                <w:rFonts w:asciiTheme="minorHAnsi" w:eastAsiaTheme="minorEastAsia" w:hAnsiTheme="minorHAnsi" w:cstheme="minorBidi"/>
                 <w:noProof/>
                 <w:color w:val="auto"/>
                 <w:lang w:eastAsia="ja-JP"/>
@@ -1384,13 +1396,13 @@
               <w:tab w:val="right" w:leader="dot" w:pos="9921"/>
             </w:tabs>
             <w:rPr>
-              <w:rFonts w:ascii="Calibri" w:hAnsi="Calibri" w:eastAsia="游明朝" w:cs="Arial" w:asciiTheme="minorAscii" w:hAnsiTheme="minorAscii" w:eastAsiaTheme="minorEastAsia" w:cstheme="minorBidi"/>
+              <w:rFonts w:asciiTheme="minorHAnsi" w:eastAsiaTheme="minorEastAsia" w:hAnsiTheme="minorHAnsi" w:cstheme="minorBidi"/>
               <w:noProof/>
               <w:color w:val="auto"/>
               <w:lang w:eastAsia="ja-JP"/>
             </w:rPr>
           </w:pPr>
-          <w:hyperlink w:history="1" w:anchor="_Toc83888452">
+          <w:hyperlink w:anchor="_Toc83888452" w:history="1">
             <w:r>
               <w:rPr>
                 <w:rStyle w:val="Hyperlink"/>
@@ -1400,7 +1412,7 @@
             </w:r>
             <w:r>
               <w:rPr>
-                <w:rFonts w:asciiTheme="minorHAnsi" w:hAnsiTheme="minorHAnsi" w:eastAsiaTheme="minorEastAsia" w:cstheme="minorBidi"/>
+                <w:rFonts w:asciiTheme="minorHAnsi" w:eastAsiaTheme="minorEastAsia" w:hAnsiTheme="minorHAnsi" w:cstheme="minorBidi"/>
                 <w:noProof/>
                 <w:color w:val="auto"/>
                 <w:lang w:eastAsia="ja-JP"/>
@@ -1472,13 +1484,13 @@
               <w:tab w:val="right" w:leader="dot" w:pos="9921"/>
             </w:tabs>
             <w:rPr>
-              <w:rFonts w:ascii="Calibri" w:hAnsi="Calibri" w:eastAsia="游明朝" w:cs="Arial" w:asciiTheme="minorAscii" w:hAnsiTheme="minorAscii" w:eastAsiaTheme="minorEastAsia" w:cstheme="minorBidi"/>
+              <w:rFonts w:asciiTheme="minorHAnsi" w:eastAsiaTheme="minorEastAsia" w:hAnsiTheme="minorHAnsi" w:cstheme="minorBidi"/>
               <w:noProof/>
               <w:color w:val="auto"/>
               <w:lang w:eastAsia="ja-JP"/>
             </w:rPr>
           </w:pPr>
-          <w:hyperlink w:history="1" w:anchor="_Toc83888453">
+          <w:hyperlink w:anchor="_Toc83888453" w:history="1">
             <w:r>
               <w:rPr>
                 <w:rStyle w:val="Hyperlink"/>
@@ -1488,7 +1500,7 @@
             </w:r>
             <w:r>
               <w:rPr>
-                <w:rFonts w:asciiTheme="minorHAnsi" w:hAnsiTheme="minorHAnsi" w:eastAsiaTheme="minorEastAsia" w:cstheme="minorBidi"/>
+                <w:rFonts w:asciiTheme="minorHAnsi" w:eastAsiaTheme="minorEastAsia" w:hAnsiTheme="minorHAnsi" w:cstheme="minorBidi"/>
                 <w:noProof/>
                 <w:color w:val="auto"/>
                 <w:lang w:eastAsia="ja-JP"/>
@@ -1560,13 +1572,13 @@
               <w:tab w:val="right" w:leader="dot" w:pos="9921"/>
             </w:tabs>
             <w:rPr>
-              <w:rFonts w:ascii="Calibri" w:hAnsi="Calibri" w:eastAsia="游明朝" w:cs="Arial" w:asciiTheme="minorAscii" w:hAnsiTheme="minorAscii" w:eastAsiaTheme="minorEastAsia" w:cstheme="minorBidi"/>
+              <w:rFonts w:asciiTheme="minorHAnsi" w:eastAsiaTheme="minorEastAsia" w:hAnsiTheme="minorHAnsi" w:cstheme="minorBidi"/>
               <w:noProof/>
               <w:color w:val="auto"/>
               <w:lang w:eastAsia="ja-JP"/>
             </w:rPr>
           </w:pPr>
-          <w:hyperlink w:history="1" w:anchor="_Toc83888454">
+          <w:hyperlink w:anchor="_Toc83888454" w:history="1">
             <w:r>
               <w:rPr>
                 <w:rStyle w:val="Hyperlink"/>
@@ -1576,7 +1588,7 @@
             </w:r>
             <w:r>
               <w:rPr>
-                <w:rFonts w:asciiTheme="minorHAnsi" w:hAnsiTheme="minorHAnsi" w:eastAsiaTheme="minorEastAsia" w:cstheme="minorBidi"/>
+                <w:rFonts w:asciiTheme="minorHAnsi" w:eastAsiaTheme="minorEastAsia" w:hAnsiTheme="minorHAnsi" w:cstheme="minorBidi"/>
                 <w:noProof/>
                 <w:color w:val="auto"/>
                 <w:lang w:eastAsia="ja-JP"/>
@@ -1648,13 +1660,13 @@
               <w:tab w:val="right" w:leader="dot" w:pos="9921"/>
             </w:tabs>
             <w:rPr>
-              <w:rFonts w:ascii="Calibri" w:hAnsi="Calibri" w:eastAsia="游明朝" w:cs="Arial" w:asciiTheme="minorAscii" w:hAnsiTheme="minorAscii" w:eastAsiaTheme="minorEastAsia" w:cstheme="minorBidi"/>
+              <w:rFonts w:asciiTheme="minorHAnsi" w:eastAsiaTheme="minorEastAsia" w:hAnsiTheme="minorHAnsi" w:cstheme="minorBidi"/>
               <w:noProof/>
               <w:color w:val="auto"/>
               <w:lang w:eastAsia="ja-JP"/>
             </w:rPr>
           </w:pPr>
-          <w:hyperlink w:history="1" w:anchor="_Toc83888455">
+          <w:hyperlink w:anchor="_Toc83888455" w:history="1">
             <w:r>
               <w:rPr>
                 <w:rStyle w:val="Hyperlink"/>
@@ -1664,7 +1676,7 @@
             </w:r>
             <w:r>
               <w:rPr>
-                <w:rFonts w:asciiTheme="minorHAnsi" w:hAnsiTheme="minorHAnsi" w:eastAsiaTheme="minorEastAsia" w:cstheme="minorBidi"/>
+                <w:rFonts w:asciiTheme="minorHAnsi" w:eastAsiaTheme="minorEastAsia" w:hAnsiTheme="minorHAnsi" w:cstheme="minorBidi"/>
                 <w:noProof/>
                 <w:color w:val="auto"/>
                 <w:lang w:eastAsia="ja-JP"/>
@@ -1736,13 +1748,13 @@
               <w:tab w:val="right" w:leader="dot" w:pos="9921"/>
             </w:tabs>
             <w:rPr>
-              <w:rFonts w:ascii="Calibri" w:hAnsi="Calibri" w:eastAsia="游明朝" w:cs="Arial" w:asciiTheme="minorAscii" w:hAnsiTheme="minorAscii" w:eastAsiaTheme="minorEastAsia" w:cstheme="minorBidi"/>
+              <w:rFonts w:asciiTheme="minorHAnsi" w:eastAsiaTheme="minorEastAsia" w:hAnsiTheme="minorHAnsi" w:cstheme="minorBidi"/>
               <w:noProof/>
               <w:color w:val="auto"/>
               <w:lang w:eastAsia="ja-JP"/>
             </w:rPr>
           </w:pPr>
-          <w:hyperlink w:history="1" w:anchor="_Toc83888456">
+          <w:hyperlink w:anchor="_Toc83888456" w:history="1">
             <w:r>
               <w:rPr>
                 <w:rStyle w:val="Hyperlink"/>
@@ -1752,7 +1764,7 @@
             </w:r>
             <w:r>
               <w:rPr>
-                <w:rFonts w:asciiTheme="minorHAnsi" w:hAnsiTheme="minorHAnsi" w:eastAsiaTheme="minorEastAsia" w:cstheme="minorBidi"/>
+                <w:rFonts w:asciiTheme="minorHAnsi" w:eastAsiaTheme="minorEastAsia" w:hAnsiTheme="minorHAnsi" w:cstheme="minorBidi"/>
                 <w:noProof/>
                 <w:color w:val="auto"/>
                 <w:lang w:eastAsia="ja-JP"/>
@@ -1824,13 +1836,13 @@
               <w:tab w:val="right" w:leader="dot" w:pos="9921"/>
             </w:tabs>
             <w:rPr>
-              <w:rFonts w:ascii="Calibri" w:hAnsi="Calibri" w:eastAsia="游明朝" w:cs="Arial" w:asciiTheme="minorAscii" w:hAnsiTheme="minorAscii" w:eastAsiaTheme="minorEastAsia" w:cstheme="minorBidi"/>
+              <w:rFonts w:asciiTheme="minorHAnsi" w:eastAsiaTheme="minorEastAsia" w:hAnsiTheme="minorHAnsi" w:cstheme="minorBidi"/>
               <w:noProof/>
               <w:color w:val="auto"/>
               <w:lang w:eastAsia="ja-JP"/>
             </w:rPr>
           </w:pPr>
-          <w:hyperlink w:history="1" w:anchor="_Toc83888457">
+          <w:hyperlink w:anchor="_Toc83888457" w:history="1">
             <w:r>
               <w:rPr>
                 <w:rStyle w:val="Hyperlink"/>
@@ -1840,7 +1852,7 @@
             </w:r>
             <w:r>
               <w:rPr>
-                <w:rFonts w:asciiTheme="minorHAnsi" w:hAnsiTheme="minorHAnsi" w:eastAsiaTheme="minorEastAsia" w:cstheme="minorBidi"/>
+                <w:rFonts w:asciiTheme="minorHAnsi" w:eastAsiaTheme="minorEastAsia" w:hAnsiTheme="minorHAnsi" w:cstheme="minorBidi"/>
                 <w:noProof/>
                 <w:color w:val="auto"/>
                 <w:lang w:eastAsia="ja-JP"/>
@@ -1912,13 +1924,13 @@
               <w:tab w:val="right" w:leader="dot" w:pos="9921"/>
             </w:tabs>
             <w:rPr>
-              <w:rFonts w:ascii="Calibri" w:hAnsi="Calibri" w:eastAsia="游明朝" w:cs="Arial" w:asciiTheme="minorAscii" w:hAnsiTheme="minorAscii" w:eastAsiaTheme="minorEastAsia" w:cstheme="minorBidi"/>
+              <w:rFonts w:asciiTheme="minorHAnsi" w:eastAsiaTheme="minorEastAsia" w:hAnsiTheme="minorHAnsi" w:cstheme="minorBidi"/>
               <w:noProof/>
               <w:color w:val="auto"/>
               <w:lang w:eastAsia="ja-JP"/>
             </w:rPr>
           </w:pPr>
-          <w:hyperlink w:history="1" w:anchor="_Toc83888458">
+          <w:hyperlink w:anchor="_Toc83888458" w:history="1">
             <w:r>
               <w:rPr>
                 <w:rStyle w:val="Hyperlink"/>
@@ -1928,7 +1940,7 @@
             </w:r>
             <w:r>
               <w:rPr>
-                <w:rFonts w:asciiTheme="minorHAnsi" w:hAnsiTheme="minorHAnsi" w:eastAsiaTheme="minorEastAsia" w:cstheme="minorBidi"/>
+                <w:rFonts w:asciiTheme="minorHAnsi" w:eastAsiaTheme="minorEastAsia" w:hAnsiTheme="minorHAnsi" w:cstheme="minorBidi"/>
                 <w:noProof/>
                 <w:color w:val="auto"/>
                 <w:lang w:eastAsia="ja-JP"/>
@@ -2000,13 +2012,13 @@
               <w:tab w:val="right" w:leader="dot" w:pos="9921"/>
             </w:tabs>
             <w:rPr>
-              <w:rFonts w:ascii="Calibri" w:hAnsi="Calibri" w:eastAsia="游明朝" w:cs="Arial" w:asciiTheme="minorAscii" w:hAnsiTheme="minorAscii" w:eastAsiaTheme="minorEastAsia" w:cstheme="minorBidi"/>
+              <w:rFonts w:asciiTheme="minorHAnsi" w:eastAsiaTheme="minorEastAsia" w:hAnsiTheme="minorHAnsi" w:cstheme="minorBidi"/>
               <w:noProof/>
               <w:color w:val="auto"/>
               <w:lang w:eastAsia="ja-JP"/>
             </w:rPr>
           </w:pPr>
-          <w:hyperlink w:history="1" w:anchor="_Toc83888459">
+          <w:hyperlink w:anchor="_Toc83888459" w:history="1">
             <w:r>
               <w:rPr>
                 <w:rStyle w:val="Hyperlink"/>
@@ -2016,7 +2028,7 @@
             </w:r>
             <w:r>
               <w:rPr>
-                <w:rFonts w:asciiTheme="minorHAnsi" w:hAnsiTheme="minorHAnsi" w:eastAsiaTheme="minorEastAsia" w:cstheme="minorBidi"/>
+                <w:rFonts w:asciiTheme="minorHAnsi" w:eastAsiaTheme="minorEastAsia" w:hAnsiTheme="minorHAnsi" w:cstheme="minorBidi"/>
                 <w:noProof/>
                 <w:color w:val="auto"/>
                 <w:lang w:eastAsia="ja-JP"/>
@@ -2088,13 +2100,13 @@
               <w:tab w:val="right" w:leader="dot" w:pos="9921"/>
             </w:tabs>
             <w:rPr>
-              <w:rFonts w:ascii="Calibri" w:hAnsi="Calibri" w:eastAsia="游明朝" w:cs="Arial" w:asciiTheme="minorAscii" w:hAnsiTheme="minorAscii" w:eastAsiaTheme="minorEastAsia" w:cstheme="minorBidi"/>
+              <w:rFonts w:asciiTheme="minorHAnsi" w:eastAsiaTheme="minorEastAsia" w:hAnsiTheme="minorHAnsi" w:cstheme="minorBidi"/>
               <w:noProof/>
               <w:color w:val="auto"/>
               <w:lang w:eastAsia="ja-JP"/>
             </w:rPr>
           </w:pPr>
-          <w:hyperlink w:history="1" w:anchor="_Toc83888460">
+          <w:hyperlink w:anchor="_Toc83888460" w:history="1">
             <w:r>
               <w:rPr>
                 <w:rStyle w:val="Hyperlink"/>
@@ -2104,7 +2116,7 @@
             </w:r>
             <w:r>
               <w:rPr>
-                <w:rFonts w:asciiTheme="minorHAnsi" w:hAnsiTheme="minorHAnsi" w:eastAsiaTheme="minorEastAsia" w:cstheme="minorBidi"/>
+                <w:rFonts w:asciiTheme="minorHAnsi" w:eastAsiaTheme="minorEastAsia" w:hAnsiTheme="minorHAnsi" w:cstheme="minorBidi"/>
                 <w:noProof/>
                 <w:color w:val="auto"/>
                 <w:lang w:eastAsia="ja-JP"/>
@@ -2176,13 +2188,13 @@
               <w:tab w:val="right" w:leader="dot" w:pos="9921"/>
             </w:tabs>
             <w:rPr>
-              <w:rFonts w:ascii="Calibri" w:hAnsi="Calibri" w:eastAsia="游明朝" w:cs="Arial" w:asciiTheme="minorAscii" w:hAnsiTheme="minorAscii" w:eastAsiaTheme="minorEastAsia" w:cstheme="minorBidi"/>
+              <w:rFonts w:asciiTheme="minorHAnsi" w:eastAsiaTheme="minorEastAsia" w:hAnsiTheme="minorHAnsi" w:cstheme="minorBidi"/>
               <w:noProof/>
               <w:color w:val="auto"/>
               <w:lang w:eastAsia="ja-JP"/>
             </w:rPr>
           </w:pPr>
-          <w:hyperlink w:history="1" w:anchor="_Toc83888461">
+          <w:hyperlink w:anchor="_Toc83888461" w:history="1">
             <w:r>
               <w:rPr>
                 <w:rStyle w:val="Hyperlink"/>
@@ -2192,7 +2204,7 @@
             </w:r>
             <w:r>
               <w:rPr>
-                <w:rFonts w:asciiTheme="minorHAnsi" w:hAnsiTheme="minorHAnsi" w:eastAsiaTheme="minorEastAsia" w:cstheme="minorBidi"/>
+                <w:rFonts w:asciiTheme="minorHAnsi" w:eastAsiaTheme="minorEastAsia" w:hAnsiTheme="minorHAnsi" w:cstheme="minorBidi"/>
                 <w:noProof/>
                 <w:color w:val="auto"/>
                 <w:lang w:eastAsia="ja-JP"/>
@@ -2264,13 +2276,13 @@
               <w:tab w:val="right" w:leader="dot" w:pos="9921"/>
             </w:tabs>
             <w:rPr>
-              <w:rFonts w:ascii="Calibri" w:hAnsi="Calibri" w:eastAsia="游明朝" w:cs="Arial" w:asciiTheme="minorAscii" w:hAnsiTheme="minorAscii" w:eastAsiaTheme="minorEastAsia" w:cstheme="minorBidi"/>
+              <w:rFonts w:asciiTheme="minorHAnsi" w:eastAsiaTheme="minorEastAsia" w:hAnsiTheme="minorHAnsi" w:cstheme="minorBidi"/>
               <w:noProof/>
               <w:color w:val="auto"/>
               <w:lang w:eastAsia="ja-JP"/>
             </w:rPr>
           </w:pPr>
-          <w:hyperlink w:history="1" w:anchor="_Toc83888462">
+          <w:hyperlink w:anchor="_Toc83888462" w:history="1">
             <w:r>
               <w:rPr>
                 <w:rStyle w:val="Hyperlink"/>
@@ -2280,7 +2292,7 @@
             </w:r>
             <w:r>
               <w:rPr>
-                <w:rFonts w:asciiTheme="minorHAnsi" w:hAnsiTheme="minorHAnsi" w:eastAsiaTheme="minorEastAsia" w:cstheme="minorBidi"/>
+                <w:rFonts w:asciiTheme="minorHAnsi" w:eastAsiaTheme="minorEastAsia" w:hAnsiTheme="minorHAnsi" w:cstheme="minorBidi"/>
                 <w:noProof/>
                 <w:color w:val="auto"/>
                 <w:lang w:eastAsia="ja-JP"/>
@@ -2352,13 +2364,13 @@
               <w:tab w:val="right" w:leader="dot" w:pos="9921"/>
             </w:tabs>
             <w:rPr>
-              <w:rFonts w:ascii="Calibri" w:hAnsi="Calibri" w:eastAsia="游明朝" w:cs="Arial" w:asciiTheme="minorAscii" w:hAnsiTheme="minorAscii" w:eastAsiaTheme="minorEastAsia" w:cstheme="minorBidi"/>
+              <w:rFonts w:asciiTheme="minorHAnsi" w:eastAsiaTheme="minorEastAsia" w:hAnsiTheme="minorHAnsi" w:cstheme="minorBidi"/>
               <w:noProof/>
               <w:color w:val="auto"/>
               <w:lang w:eastAsia="ja-JP"/>
             </w:rPr>
           </w:pPr>
-          <w:hyperlink w:history="1" w:anchor="_Toc83888463">
+          <w:hyperlink w:anchor="_Toc83888463" w:history="1">
             <w:r>
               <w:rPr>
                 <w:rStyle w:val="Hyperlink"/>
@@ -2368,7 +2380,7 @@
             </w:r>
             <w:r>
               <w:rPr>
-                <w:rFonts w:asciiTheme="minorHAnsi" w:hAnsiTheme="minorHAnsi" w:eastAsiaTheme="minorEastAsia" w:cstheme="minorBidi"/>
+                <w:rFonts w:asciiTheme="minorHAnsi" w:eastAsiaTheme="minorEastAsia" w:hAnsiTheme="minorHAnsi" w:cstheme="minorBidi"/>
                 <w:noProof/>
                 <w:color w:val="auto"/>
                 <w:lang w:eastAsia="ja-JP"/>
@@ -2440,13 +2452,13 @@
               <w:tab w:val="right" w:leader="dot" w:pos="9921"/>
             </w:tabs>
             <w:rPr>
-              <w:rFonts w:ascii="Calibri" w:hAnsi="Calibri" w:eastAsia="游明朝" w:cs="Arial" w:asciiTheme="minorAscii" w:hAnsiTheme="minorAscii" w:eastAsiaTheme="minorEastAsia" w:cstheme="minorBidi"/>
+              <w:rFonts w:asciiTheme="minorHAnsi" w:eastAsiaTheme="minorEastAsia" w:hAnsiTheme="minorHAnsi" w:cstheme="minorBidi"/>
               <w:noProof/>
               <w:color w:val="auto"/>
               <w:lang w:eastAsia="ja-JP"/>
             </w:rPr>
           </w:pPr>
-          <w:hyperlink w:history="1" w:anchor="_Toc83888464">
+          <w:hyperlink w:anchor="_Toc83888464" w:history="1">
             <w:r>
               <w:rPr>
                 <w:rStyle w:val="Hyperlink"/>
@@ -2456,7 +2468,7 @@
             </w:r>
             <w:r>
               <w:rPr>
-                <w:rFonts w:asciiTheme="minorHAnsi" w:hAnsiTheme="minorHAnsi" w:eastAsiaTheme="minorEastAsia" w:cstheme="minorBidi"/>
+                <w:rFonts w:asciiTheme="minorHAnsi" w:eastAsiaTheme="minorEastAsia" w:hAnsiTheme="minorHAnsi" w:cstheme="minorBidi"/>
                 <w:noProof/>
                 <w:color w:val="auto"/>
                 <w:lang w:eastAsia="ja-JP"/>
@@ -2528,13 +2540,13 @@
               <w:tab w:val="right" w:leader="dot" w:pos="9921"/>
             </w:tabs>
             <w:rPr>
-              <w:rFonts w:ascii="Calibri" w:hAnsi="Calibri" w:eastAsia="游明朝" w:cs="Arial" w:asciiTheme="minorAscii" w:hAnsiTheme="minorAscii" w:eastAsiaTheme="minorEastAsia" w:cstheme="minorBidi"/>
+              <w:rFonts w:asciiTheme="minorHAnsi" w:eastAsiaTheme="minorEastAsia" w:hAnsiTheme="minorHAnsi" w:cstheme="minorBidi"/>
               <w:noProof/>
               <w:color w:val="auto"/>
               <w:lang w:eastAsia="ja-JP"/>
             </w:rPr>
           </w:pPr>
-          <w:hyperlink w:history="1" w:anchor="_Toc83888465">
+          <w:hyperlink w:anchor="_Toc83888465" w:history="1">
             <w:r>
               <w:rPr>
                 <w:rStyle w:val="Hyperlink"/>
@@ -2544,7 +2556,7 @@
             </w:r>
             <w:r>
               <w:rPr>
-                <w:rFonts w:asciiTheme="minorHAnsi" w:hAnsiTheme="minorHAnsi" w:eastAsiaTheme="minorEastAsia" w:cstheme="minorBidi"/>
+                <w:rFonts w:asciiTheme="minorHAnsi" w:eastAsiaTheme="minorEastAsia" w:hAnsiTheme="minorHAnsi" w:cstheme="minorBidi"/>
                 <w:noProof/>
                 <w:color w:val="auto"/>
                 <w:lang w:eastAsia="ja-JP"/>
@@ -2616,13 +2628,13 @@
               <w:tab w:val="right" w:leader="dot" w:pos="9921"/>
             </w:tabs>
             <w:rPr>
-              <w:rFonts w:ascii="Calibri" w:hAnsi="Calibri" w:eastAsia="游明朝" w:cs="Arial" w:asciiTheme="minorAscii" w:hAnsiTheme="minorAscii" w:eastAsiaTheme="minorEastAsia" w:cstheme="minorBidi"/>
+              <w:rFonts w:asciiTheme="minorHAnsi" w:eastAsiaTheme="minorEastAsia" w:hAnsiTheme="minorHAnsi" w:cstheme="minorBidi"/>
               <w:noProof/>
               <w:color w:val="auto"/>
               <w:lang w:eastAsia="ja-JP"/>
             </w:rPr>
           </w:pPr>
-          <w:hyperlink w:history="1" w:anchor="_Toc83888466">
+          <w:hyperlink w:anchor="_Toc83888466" w:history="1">
             <w:r>
               <w:rPr>
                 <w:rStyle w:val="Hyperlink"/>
@@ -2632,7 +2644,7 @@
             </w:r>
             <w:r>
               <w:rPr>
-                <w:rFonts w:asciiTheme="minorHAnsi" w:hAnsiTheme="minorHAnsi" w:eastAsiaTheme="minorEastAsia" w:cstheme="minorBidi"/>
+                <w:rFonts w:asciiTheme="minorHAnsi" w:eastAsiaTheme="minorEastAsia" w:hAnsiTheme="minorHAnsi" w:cstheme="minorBidi"/>
                 <w:noProof/>
                 <w:color w:val="auto"/>
                 <w:lang w:eastAsia="ja-JP"/>
@@ -2704,13 +2716,13 @@
               <w:tab w:val="right" w:leader="dot" w:pos="9921"/>
             </w:tabs>
             <w:rPr>
-              <w:rFonts w:ascii="Calibri" w:hAnsi="Calibri" w:eastAsia="游明朝" w:cs="Arial" w:asciiTheme="minorAscii" w:hAnsiTheme="minorAscii" w:eastAsiaTheme="minorEastAsia" w:cstheme="minorBidi"/>
+              <w:rFonts w:asciiTheme="minorHAnsi" w:eastAsiaTheme="minorEastAsia" w:hAnsiTheme="minorHAnsi" w:cstheme="minorBidi"/>
               <w:noProof/>
               <w:color w:val="auto"/>
               <w:lang w:eastAsia="ja-JP"/>
             </w:rPr>
           </w:pPr>
-          <w:hyperlink w:history="1" w:anchor="_Toc83888467">
+          <w:hyperlink w:anchor="_Toc83888467" w:history="1">
             <w:r>
               <w:rPr>
                 <w:rStyle w:val="Hyperlink"/>
@@ -2720,7 +2732,7 @@
             </w:r>
             <w:r>
               <w:rPr>
-                <w:rFonts w:asciiTheme="minorHAnsi" w:hAnsiTheme="minorHAnsi" w:eastAsiaTheme="minorEastAsia" w:cstheme="minorBidi"/>
+                <w:rFonts w:asciiTheme="minorHAnsi" w:eastAsiaTheme="minorEastAsia" w:hAnsiTheme="minorHAnsi" w:cstheme="minorBidi"/>
                 <w:noProof/>
                 <w:color w:val="auto"/>
                 <w:lang w:eastAsia="ja-JP"/>
@@ -2792,13 +2804,13 @@
               <w:tab w:val="right" w:leader="dot" w:pos="9921"/>
             </w:tabs>
             <w:rPr>
-              <w:rFonts w:ascii="Calibri" w:hAnsi="Calibri" w:eastAsia="游明朝" w:cs="Arial" w:asciiTheme="minorAscii" w:hAnsiTheme="minorAscii" w:eastAsiaTheme="minorEastAsia" w:cstheme="minorBidi"/>
+              <w:rFonts w:asciiTheme="minorHAnsi" w:eastAsiaTheme="minorEastAsia" w:hAnsiTheme="minorHAnsi" w:cstheme="minorBidi"/>
               <w:noProof/>
               <w:color w:val="auto"/>
               <w:lang w:eastAsia="ja-JP"/>
             </w:rPr>
           </w:pPr>
-          <w:hyperlink w:history="1" w:anchor="_Toc83888468">
+          <w:hyperlink w:anchor="_Toc83888468" w:history="1">
             <w:r>
               <w:rPr>
                 <w:rStyle w:val="Hyperlink"/>
@@ -2808,7 +2820,7 @@
             </w:r>
             <w:r>
               <w:rPr>
-                <w:rFonts w:asciiTheme="minorHAnsi" w:hAnsiTheme="minorHAnsi" w:eastAsiaTheme="minorEastAsia" w:cstheme="minorBidi"/>
+                <w:rFonts w:asciiTheme="minorHAnsi" w:eastAsiaTheme="minorEastAsia" w:hAnsiTheme="minorHAnsi" w:cstheme="minorBidi"/>
                 <w:noProof/>
                 <w:color w:val="auto"/>
                 <w:lang w:eastAsia="ja-JP"/>
@@ -2880,13 +2892,13 @@
               <w:tab w:val="right" w:leader="dot" w:pos="9921"/>
             </w:tabs>
             <w:rPr>
-              <w:rFonts w:ascii="Calibri" w:hAnsi="Calibri" w:eastAsia="游明朝" w:cs="Arial" w:asciiTheme="minorAscii" w:hAnsiTheme="minorAscii" w:eastAsiaTheme="minorEastAsia" w:cstheme="minorBidi"/>
+              <w:rFonts w:asciiTheme="minorHAnsi" w:eastAsiaTheme="minorEastAsia" w:hAnsiTheme="minorHAnsi" w:cstheme="minorBidi"/>
               <w:noProof/>
               <w:color w:val="auto"/>
               <w:lang w:eastAsia="ja-JP"/>
             </w:rPr>
           </w:pPr>
-          <w:hyperlink w:history="1" w:anchor="_Toc83888469">
+          <w:hyperlink w:anchor="_Toc83888469" w:history="1">
             <w:r>
               <w:rPr>
                 <w:rStyle w:val="Hyperlink"/>
@@ -2896,7 +2908,7 @@
             </w:r>
             <w:r>
               <w:rPr>
-                <w:rFonts w:asciiTheme="minorHAnsi" w:hAnsiTheme="minorHAnsi" w:eastAsiaTheme="minorEastAsia" w:cstheme="minorBidi"/>
+                <w:rFonts w:asciiTheme="minorHAnsi" w:eastAsiaTheme="minorEastAsia" w:hAnsiTheme="minorHAnsi" w:cstheme="minorBidi"/>
                 <w:noProof/>
                 <w:color w:val="auto"/>
                 <w:lang w:eastAsia="ja-JP"/>
@@ -2968,13 +2980,13 @@
               <w:tab w:val="right" w:leader="dot" w:pos="9921"/>
             </w:tabs>
             <w:rPr>
-              <w:rFonts w:ascii="Calibri" w:hAnsi="Calibri" w:eastAsia="游明朝" w:cs="Arial" w:asciiTheme="minorAscii" w:hAnsiTheme="minorAscii" w:eastAsiaTheme="minorEastAsia" w:cstheme="minorBidi"/>
+              <w:rFonts w:asciiTheme="minorHAnsi" w:eastAsiaTheme="minorEastAsia" w:hAnsiTheme="minorHAnsi" w:cstheme="minorBidi"/>
               <w:noProof/>
               <w:color w:val="auto"/>
               <w:lang w:eastAsia="ja-JP"/>
             </w:rPr>
           </w:pPr>
-          <w:hyperlink w:history="1" w:anchor="_Toc83888470">
+          <w:hyperlink w:anchor="_Toc83888470" w:history="1">
             <w:r>
               <w:rPr>
                 <w:rStyle w:val="Hyperlink"/>
@@ -2984,7 +2996,7 @@
             </w:r>
             <w:r>
               <w:rPr>
-                <w:rFonts w:asciiTheme="minorHAnsi" w:hAnsiTheme="minorHAnsi" w:eastAsiaTheme="minorEastAsia" w:cstheme="minorBidi"/>
+                <w:rFonts w:asciiTheme="minorHAnsi" w:eastAsiaTheme="minorEastAsia" w:hAnsiTheme="minorHAnsi" w:cstheme="minorBidi"/>
                 <w:noProof/>
                 <w:color w:val="auto"/>
                 <w:lang w:eastAsia="ja-JP"/>
@@ -3056,13 +3068,13 @@
               <w:tab w:val="right" w:leader="dot" w:pos="9921"/>
             </w:tabs>
             <w:rPr>
-              <w:rFonts w:ascii="Calibri" w:hAnsi="Calibri" w:eastAsia="游明朝" w:cs="Arial" w:asciiTheme="minorAscii" w:hAnsiTheme="minorAscii" w:eastAsiaTheme="minorEastAsia" w:cstheme="minorBidi"/>
+              <w:rFonts w:asciiTheme="minorHAnsi" w:eastAsiaTheme="minorEastAsia" w:hAnsiTheme="minorHAnsi" w:cstheme="minorBidi"/>
               <w:noProof/>
               <w:color w:val="auto"/>
               <w:lang w:eastAsia="ja-JP"/>
             </w:rPr>
           </w:pPr>
-          <w:hyperlink w:history="1" w:anchor="_Toc83888471">
+          <w:hyperlink w:anchor="_Toc83888471" w:history="1">
             <w:r>
               <w:rPr>
                 <w:rStyle w:val="Hyperlink"/>
@@ -3072,7 +3084,7 @@
             </w:r>
             <w:r>
               <w:rPr>
-                <w:rFonts w:asciiTheme="minorHAnsi" w:hAnsiTheme="minorHAnsi" w:eastAsiaTheme="minorEastAsia" w:cstheme="minorBidi"/>
+                <w:rFonts w:asciiTheme="minorHAnsi" w:eastAsiaTheme="minorEastAsia" w:hAnsiTheme="minorHAnsi" w:cstheme="minorBidi"/>
                 <w:noProof/>
                 <w:color w:val="auto"/>
                 <w:lang w:eastAsia="ja-JP"/>
@@ -3144,13 +3156,13 @@
               <w:tab w:val="right" w:leader="dot" w:pos="9921"/>
             </w:tabs>
             <w:rPr>
-              <w:rFonts w:ascii="Calibri" w:hAnsi="Calibri" w:eastAsia="游明朝" w:cs="Arial" w:asciiTheme="minorAscii" w:hAnsiTheme="minorAscii" w:eastAsiaTheme="minorEastAsia" w:cstheme="minorBidi"/>
+              <w:rFonts w:asciiTheme="minorHAnsi" w:eastAsiaTheme="minorEastAsia" w:hAnsiTheme="minorHAnsi" w:cstheme="minorBidi"/>
               <w:noProof/>
               <w:color w:val="auto"/>
               <w:lang w:eastAsia="ja-JP"/>
             </w:rPr>
           </w:pPr>
-          <w:hyperlink w:history="1" w:anchor="_Toc83888472">
+          <w:hyperlink w:anchor="_Toc83888472" w:history="1">
             <w:r>
               <w:rPr>
                 <w:rStyle w:val="Hyperlink"/>
@@ -3160,7 +3172,7 @@
             </w:r>
             <w:r>
               <w:rPr>
-                <w:rFonts w:asciiTheme="minorHAnsi" w:hAnsiTheme="minorHAnsi" w:eastAsiaTheme="minorEastAsia" w:cstheme="minorBidi"/>
+                <w:rFonts w:asciiTheme="minorHAnsi" w:eastAsiaTheme="minorEastAsia" w:hAnsiTheme="minorHAnsi" w:cstheme="minorBidi"/>
                 <w:noProof/>
                 <w:color w:val="auto"/>
                 <w:lang w:eastAsia="ja-JP"/>
@@ -3231,13 +3243,13 @@
               <w:tab w:val="right" w:leader="dot" w:pos="9921"/>
             </w:tabs>
             <w:rPr>
-              <w:rFonts w:ascii="Calibri" w:hAnsi="Calibri" w:eastAsia="游明朝" w:cs="Arial" w:asciiTheme="minorAscii" w:hAnsiTheme="minorAscii" w:eastAsiaTheme="minorEastAsia" w:cstheme="minorBidi"/>
+              <w:rFonts w:asciiTheme="minorHAnsi" w:eastAsiaTheme="minorEastAsia" w:hAnsiTheme="minorHAnsi" w:cstheme="minorBidi"/>
               <w:noProof/>
               <w:color w:val="auto"/>
               <w:lang w:eastAsia="ja-JP"/>
             </w:rPr>
           </w:pPr>
-          <w:hyperlink w:history="1" w:anchor="_Toc83888473">
+          <w:hyperlink w:anchor="_Toc83888473" w:history="1">
             <w:r>
               <w:rPr>
                 <w:rStyle w:val="Hyperlink"/>
@@ -3302,13 +3314,13 @@
               <w:tab w:val="right" w:leader="dot" w:pos="9921"/>
             </w:tabs>
             <w:rPr>
-              <w:rFonts w:ascii="Calibri" w:hAnsi="Calibri" w:eastAsia="游明朝" w:cs="Arial" w:asciiTheme="minorAscii" w:hAnsiTheme="minorAscii" w:eastAsiaTheme="minorEastAsia" w:cstheme="minorBidi"/>
+              <w:rFonts w:asciiTheme="minorHAnsi" w:eastAsiaTheme="minorEastAsia" w:hAnsiTheme="minorHAnsi" w:cstheme="minorBidi"/>
               <w:noProof/>
               <w:color w:val="auto"/>
               <w:lang w:eastAsia="ja-JP"/>
             </w:rPr>
           </w:pPr>
-          <w:hyperlink w:history="1" w:anchor="_Toc83888474">
+          <w:hyperlink w:anchor="_Toc83888474" w:history="1">
             <w:r>
               <w:rPr>
                 <w:rStyle w:val="Hyperlink"/>
@@ -3374,13 +3386,13 @@
               <w:tab w:val="right" w:leader="dot" w:pos="9921"/>
             </w:tabs>
             <w:rPr>
-              <w:rFonts w:ascii="Calibri" w:hAnsi="Calibri" w:eastAsia="游明朝" w:cs="Arial" w:asciiTheme="minorAscii" w:hAnsiTheme="minorAscii" w:eastAsiaTheme="minorEastAsia" w:cstheme="minorBidi"/>
+              <w:rFonts w:asciiTheme="minorHAnsi" w:eastAsiaTheme="minorEastAsia" w:hAnsiTheme="minorHAnsi" w:cstheme="minorBidi"/>
               <w:noProof/>
               <w:color w:val="auto"/>
               <w:lang w:eastAsia="ja-JP"/>
             </w:rPr>
           </w:pPr>
-          <w:hyperlink w:history="1" w:anchor="_Toc83888475">
+          <w:hyperlink w:anchor="_Toc83888475" w:history="1">
             <w:r>
               <w:rPr>
                 <w:rStyle w:val="Hyperlink"/>
@@ -3390,7 +3402,7 @@
             </w:r>
             <w:r>
               <w:rPr>
-                <w:rFonts w:asciiTheme="minorHAnsi" w:hAnsiTheme="minorHAnsi" w:eastAsiaTheme="minorEastAsia" w:cstheme="minorBidi"/>
+                <w:rFonts w:asciiTheme="minorHAnsi" w:eastAsiaTheme="minorEastAsia" w:hAnsiTheme="minorHAnsi" w:cstheme="minorBidi"/>
                 <w:noProof/>
                 <w:color w:val="auto"/>
                 <w:lang w:eastAsia="ja-JP"/>
@@ -3462,13 +3474,13 @@
               <w:tab w:val="right" w:leader="dot" w:pos="9921"/>
             </w:tabs>
             <w:rPr>
-              <w:rFonts w:ascii="Calibri" w:hAnsi="Calibri" w:eastAsia="游明朝" w:cs="Arial" w:asciiTheme="minorAscii" w:hAnsiTheme="minorAscii" w:eastAsiaTheme="minorEastAsia" w:cstheme="minorBidi"/>
+              <w:rFonts w:asciiTheme="minorHAnsi" w:eastAsiaTheme="minorEastAsia" w:hAnsiTheme="minorHAnsi" w:cstheme="minorBidi"/>
               <w:noProof/>
               <w:color w:val="auto"/>
               <w:lang w:eastAsia="ja-JP"/>
             </w:rPr>
           </w:pPr>
-          <w:hyperlink w:history="1" w:anchor="_Toc83888476">
+          <w:hyperlink w:anchor="_Toc83888476" w:history="1">
             <w:r>
               <w:rPr>
                 <w:rStyle w:val="Hyperlink"/>
@@ -3478,7 +3490,7 @@
             </w:r>
             <w:r>
               <w:rPr>
-                <w:rFonts w:asciiTheme="minorHAnsi" w:hAnsiTheme="minorHAnsi" w:eastAsiaTheme="minorEastAsia" w:cstheme="minorBidi"/>
+                <w:rFonts w:asciiTheme="minorHAnsi" w:eastAsiaTheme="minorEastAsia" w:hAnsiTheme="minorHAnsi" w:cstheme="minorBidi"/>
                 <w:noProof/>
                 <w:color w:val="auto"/>
                 <w:lang w:eastAsia="ja-JP"/>
@@ -3550,13 +3562,13 @@
               <w:tab w:val="right" w:leader="dot" w:pos="9921"/>
             </w:tabs>
             <w:rPr>
-              <w:rFonts w:ascii="Calibri" w:hAnsi="Calibri" w:eastAsia="游明朝" w:cs="Arial" w:asciiTheme="minorAscii" w:hAnsiTheme="minorAscii" w:eastAsiaTheme="minorEastAsia" w:cstheme="minorBidi"/>
+              <w:rFonts w:asciiTheme="minorHAnsi" w:eastAsiaTheme="minorEastAsia" w:hAnsiTheme="minorHAnsi" w:cstheme="minorBidi"/>
               <w:noProof/>
               <w:color w:val="auto"/>
               <w:lang w:eastAsia="ja-JP"/>
             </w:rPr>
           </w:pPr>
-          <w:hyperlink w:history="1" w:anchor="_Toc83888477">
+          <w:hyperlink w:anchor="_Toc83888477" w:history="1">
             <w:r>
               <w:rPr>
                 <w:rStyle w:val="Hyperlink"/>
@@ -3566,7 +3578,7 @@
             </w:r>
             <w:r>
               <w:rPr>
-                <w:rFonts w:asciiTheme="minorHAnsi" w:hAnsiTheme="minorHAnsi" w:eastAsiaTheme="minorEastAsia" w:cstheme="minorBidi"/>
+                <w:rFonts w:asciiTheme="minorHAnsi" w:eastAsiaTheme="minorEastAsia" w:hAnsiTheme="minorHAnsi" w:cstheme="minorBidi"/>
                 <w:noProof/>
                 <w:color w:val="auto"/>
                 <w:lang w:eastAsia="ja-JP"/>
@@ -3638,13 +3650,13 @@
               <w:tab w:val="right" w:leader="dot" w:pos="9921"/>
             </w:tabs>
             <w:rPr>
-              <w:rFonts w:ascii="Calibri" w:hAnsi="Calibri" w:eastAsia="游明朝" w:cs="Arial" w:asciiTheme="minorAscii" w:hAnsiTheme="minorAscii" w:eastAsiaTheme="minorEastAsia" w:cstheme="minorBidi"/>
+              <w:rFonts w:asciiTheme="minorHAnsi" w:eastAsiaTheme="minorEastAsia" w:hAnsiTheme="minorHAnsi" w:cstheme="minorBidi"/>
               <w:noProof/>
               <w:color w:val="auto"/>
               <w:lang w:eastAsia="ja-JP"/>
             </w:rPr>
           </w:pPr>
-          <w:hyperlink w:history="1" w:anchor="_Toc83888478">
+          <w:hyperlink w:anchor="_Toc83888478" w:history="1">
             <w:r>
               <w:rPr>
                 <w:rStyle w:val="Hyperlink"/>
@@ -3654,7 +3666,7 @@
             </w:r>
             <w:r>
               <w:rPr>
-                <w:rFonts w:asciiTheme="minorHAnsi" w:hAnsiTheme="minorHAnsi" w:eastAsiaTheme="minorEastAsia" w:cstheme="minorBidi"/>
+                <w:rFonts w:asciiTheme="minorHAnsi" w:eastAsiaTheme="minorEastAsia" w:hAnsiTheme="minorHAnsi" w:cstheme="minorBidi"/>
                 <w:noProof/>
                 <w:color w:val="auto"/>
                 <w:lang w:eastAsia="ja-JP"/>
@@ -3726,13 +3738,13 @@
               <w:tab w:val="right" w:leader="dot" w:pos="9921"/>
             </w:tabs>
             <w:rPr>
-              <w:rFonts w:ascii="Calibri" w:hAnsi="Calibri" w:eastAsia="游明朝" w:cs="Arial" w:asciiTheme="minorAscii" w:hAnsiTheme="minorAscii" w:eastAsiaTheme="minorEastAsia" w:cstheme="minorBidi"/>
+              <w:rFonts w:asciiTheme="minorHAnsi" w:eastAsiaTheme="minorEastAsia" w:hAnsiTheme="minorHAnsi" w:cstheme="minorBidi"/>
               <w:noProof/>
               <w:color w:val="auto"/>
               <w:lang w:eastAsia="ja-JP"/>
             </w:rPr>
           </w:pPr>
-          <w:hyperlink w:history="1" w:anchor="_Toc83888479">
+          <w:hyperlink w:anchor="_Toc83888479" w:history="1">
             <w:r>
               <w:rPr>
                 <w:rStyle w:val="Hyperlink"/>
@@ -3742,7 +3754,7 @@
             </w:r>
             <w:r>
               <w:rPr>
-                <w:rFonts w:asciiTheme="minorHAnsi" w:hAnsiTheme="minorHAnsi" w:eastAsiaTheme="minorEastAsia" w:cstheme="minorBidi"/>
+                <w:rFonts w:asciiTheme="minorHAnsi" w:eastAsiaTheme="minorEastAsia" w:hAnsiTheme="minorHAnsi" w:cstheme="minorBidi"/>
                 <w:noProof/>
                 <w:color w:val="auto"/>
                 <w:lang w:eastAsia="ja-JP"/>
@@ -3814,13 +3826,13 @@
               <w:tab w:val="right" w:leader="dot" w:pos="9921"/>
             </w:tabs>
             <w:rPr>
-              <w:rFonts w:ascii="Calibri" w:hAnsi="Calibri" w:eastAsia="游明朝" w:cs="Arial" w:asciiTheme="minorAscii" w:hAnsiTheme="minorAscii" w:eastAsiaTheme="minorEastAsia" w:cstheme="minorBidi"/>
+              <w:rFonts w:asciiTheme="minorHAnsi" w:eastAsiaTheme="minorEastAsia" w:hAnsiTheme="minorHAnsi" w:cstheme="minorBidi"/>
               <w:noProof/>
               <w:color w:val="auto"/>
               <w:lang w:eastAsia="ja-JP"/>
             </w:rPr>
           </w:pPr>
-          <w:hyperlink w:history="1" w:anchor="_Toc83888480">
+          <w:hyperlink w:anchor="_Toc83888480" w:history="1">
             <w:r>
               <w:rPr>
                 <w:rStyle w:val="Hyperlink"/>
@@ -3830,7 +3842,7 @@
             </w:r>
             <w:r>
               <w:rPr>
-                <w:rFonts w:asciiTheme="minorHAnsi" w:hAnsiTheme="minorHAnsi" w:eastAsiaTheme="minorEastAsia" w:cstheme="minorBidi"/>
+                <w:rFonts w:asciiTheme="minorHAnsi" w:eastAsiaTheme="minorEastAsia" w:hAnsiTheme="minorHAnsi" w:cstheme="minorBidi"/>
                 <w:noProof/>
                 <w:color w:val="auto"/>
                 <w:lang w:eastAsia="ja-JP"/>
@@ -3902,13 +3914,13 @@
               <w:tab w:val="right" w:leader="dot" w:pos="9921"/>
             </w:tabs>
             <w:rPr>
-              <w:rFonts w:ascii="Calibri" w:hAnsi="Calibri" w:eastAsia="游明朝" w:cs="Arial" w:asciiTheme="minorAscii" w:hAnsiTheme="minorAscii" w:eastAsiaTheme="minorEastAsia" w:cstheme="minorBidi"/>
+              <w:rFonts w:asciiTheme="minorHAnsi" w:eastAsiaTheme="minorEastAsia" w:hAnsiTheme="minorHAnsi" w:cstheme="minorBidi"/>
               <w:noProof/>
               <w:color w:val="auto"/>
               <w:lang w:eastAsia="ja-JP"/>
             </w:rPr>
           </w:pPr>
-          <w:hyperlink w:history="1" w:anchor="_Toc83888481">
+          <w:hyperlink w:anchor="_Toc83888481" w:history="1">
             <w:r>
               <w:rPr>
                 <w:rStyle w:val="Hyperlink"/>
@@ -3918,7 +3930,7 @@
             </w:r>
             <w:r>
               <w:rPr>
-                <w:rFonts w:asciiTheme="minorHAnsi" w:hAnsiTheme="minorHAnsi" w:eastAsiaTheme="minorEastAsia" w:cstheme="minorBidi"/>
+                <w:rFonts w:asciiTheme="minorHAnsi" w:eastAsiaTheme="minorEastAsia" w:hAnsiTheme="minorHAnsi" w:cstheme="minorBidi"/>
                 <w:noProof/>
                 <w:color w:val="auto"/>
                 <w:lang w:eastAsia="ja-JP"/>
@@ -3990,13 +4002,13 @@
               <w:tab w:val="right" w:leader="dot" w:pos="9921"/>
             </w:tabs>
             <w:rPr>
-              <w:rFonts w:ascii="Calibri" w:hAnsi="Calibri" w:eastAsia="游明朝" w:cs="Arial" w:asciiTheme="minorAscii" w:hAnsiTheme="minorAscii" w:eastAsiaTheme="minorEastAsia" w:cstheme="minorBidi"/>
+              <w:rFonts w:asciiTheme="minorHAnsi" w:eastAsiaTheme="minorEastAsia" w:hAnsiTheme="minorHAnsi" w:cstheme="minorBidi"/>
               <w:noProof/>
               <w:color w:val="auto"/>
               <w:lang w:eastAsia="ja-JP"/>
             </w:rPr>
           </w:pPr>
-          <w:hyperlink w:history="1" w:anchor="_Toc83888482">
+          <w:hyperlink w:anchor="_Toc83888482" w:history="1">
             <w:r>
               <w:rPr>
                 <w:rStyle w:val="Hyperlink"/>
@@ -4006,7 +4018,7 @@
             </w:r>
             <w:r>
               <w:rPr>
-                <w:rFonts w:asciiTheme="minorHAnsi" w:hAnsiTheme="minorHAnsi" w:eastAsiaTheme="minorEastAsia" w:cstheme="minorBidi"/>
+                <w:rFonts w:asciiTheme="minorHAnsi" w:eastAsiaTheme="minorEastAsia" w:hAnsiTheme="minorHAnsi" w:cstheme="minorBidi"/>
                 <w:noProof/>
                 <w:color w:val="auto"/>
                 <w:lang w:eastAsia="ja-JP"/>
@@ -4078,13 +4090,13 @@
               <w:tab w:val="right" w:leader="dot" w:pos="9921"/>
             </w:tabs>
             <w:rPr>
-              <w:rFonts w:ascii="Calibri" w:hAnsi="Calibri" w:eastAsia="游明朝" w:cs="Arial" w:asciiTheme="minorAscii" w:hAnsiTheme="minorAscii" w:eastAsiaTheme="minorEastAsia" w:cstheme="minorBidi"/>
+              <w:rFonts w:asciiTheme="minorHAnsi" w:eastAsiaTheme="minorEastAsia" w:hAnsiTheme="minorHAnsi" w:cstheme="minorBidi"/>
               <w:noProof/>
               <w:color w:val="auto"/>
               <w:lang w:eastAsia="ja-JP"/>
             </w:rPr>
           </w:pPr>
-          <w:hyperlink w:history="1" w:anchor="_Toc83888483">
+          <w:hyperlink w:anchor="_Toc83888483" w:history="1">
             <w:r>
               <w:rPr>
                 <w:rStyle w:val="Hyperlink"/>
@@ -4094,7 +4106,7 @@
             </w:r>
             <w:r>
               <w:rPr>
-                <w:rFonts w:asciiTheme="minorHAnsi" w:hAnsiTheme="minorHAnsi" w:eastAsiaTheme="minorEastAsia" w:cstheme="minorBidi"/>
+                <w:rFonts w:asciiTheme="minorHAnsi" w:eastAsiaTheme="minorEastAsia" w:hAnsiTheme="minorHAnsi" w:cstheme="minorBidi"/>
                 <w:noProof/>
                 <w:color w:val="auto"/>
                 <w:lang w:eastAsia="ja-JP"/>
@@ -4166,13 +4178,13 @@
               <w:tab w:val="right" w:leader="dot" w:pos="9921"/>
             </w:tabs>
             <w:rPr>
-              <w:rFonts w:ascii="Calibri" w:hAnsi="Calibri" w:eastAsia="游明朝" w:cs="Arial" w:asciiTheme="minorAscii" w:hAnsiTheme="minorAscii" w:eastAsiaTheme="minorEastAsia" w:cstheme="minorBidi"/>
+              <w:rFonts w:asciiTheme="minorHAnsi" w:eastAsiaTheme="minorEastAsia" w:hAnsiTheme="minorHAnsi" w:cstheme="minorBidi"/>
               <w:noProof/>
               <w:color w:val="auto"/>
               <w:lang w:eastAsia="ja-JP"/>
             </w:rPr>
           </w:pPr>
-          <w:hyperlink w:history="1" w:anchor="_Toc83888484">
+          <w:hyperlink w:anchor="_Toc83888484" w:history="1">
             <w:r>
               <w:rPr>
                 <w:rStyle w:val="Hyperlink"/>
@@ -4182,7 +4194,7 @@
             </w:r>
             <w:r>
               <w:rPr>
-                <w:rFonts w:asciiTheme="minorHAnsi" w:hAnsiTheme="minorHAnsi" w:eastAsiaTheme="minorEastAsia" w:cstheme="minorBidi"/>
+                <w:rFonts w:asciiTheme="minorHAnsi" w:eastAsiaTheme="minorEastAsia" w:hAnsiTheme="minorHAnsi" w:cstheme="minorBidi"/>
                 <w:noProof/>
                 <w:color w:val="auto"/>
                 <w:lang w:eastAsia="ja-JP"/>
@@ -4254,13 +4266,13 @@
               <w:tab w:val="right" w:leader="dot" w:pos="9921"/>
             </w:tabs>
             <w:rPr>
-              <w:rFonts w:ascii="Calibri" w:hAnsi="Calibri" w:eastAsia="游明朝" w:cs="Arial" w:asciiTheme="minorAscii" w:hAnsiTheme="minorAscii" w:eastAsiaTheme="minorEastAsia" w:cstheme="minorBidi"/>
+              <w:rFonts w:asciiTheme="minorHAnsi" w:eastAsiaTheme="minorEastAsia" w:hAnsiTheme="minorHAnsi" w:cstheme="minorBidi"/>
               <w:noProof/>
               <w:color w:val="auto"/>
               <w:lang w:eastAsia="ja-JP"/>
             </w:rPr>
           </w:pPr>
-          <w:hyperlink w:history="1" w:anchor="_Toc83888485">
+          <w:hyperlink w:anchor="_Toc83888485" w:history="1">
             <w:r>
               <w:rPr>
                 <w:rStyle w:val="Hyperlink"/>
@@ -4270,7 +4282,7 @@
             </w:r>
             <w:r>
               <w:rPr>
-                <w:rFonts w:asciiTheme="minorHAnsi" w:hAnsiTheme="minorHAnsi" w:eastAsiaTheme="minorEastAsia" w:cstheme="minorBidi"/>
+                <w:rFonts w:asciiTheme="minorHAnsi" w:eastAsiaTheme="minorEastAsia" w:hAnsiTheme="minorHAnsi" w:cstheme="minorBidi"/>
                 <w:noProof/>
                 <w:color w:val="auto"/>
                 <w:lang w:eastAsia="ja-JP"/>
@@ -4342,13 +4354,13 @@
               <w:tab w:val="right" w:leader="dot" w:pos="9921"/>
             </w:tabs>
             <w:rPr>
-              <w:rFonts w:ascii="Calibri" w:hAnsi="Calibri" w:eastAsia="游明朝" w:cs="Arial" w:asciiTheme="minorAscii" w:hAnsiTheme="minorAscii" w:eastAsiaTheme="minorEastAsia" w:cstheme="minorBidi"/>
+              <w:rFonts w:asciiTheme="minorHAnsi" w:eastAsiaTheme="minorEastAsia" w:hAnsiTheme="minorHAnsi" w:cstheme="minorBidi"/>
               <w:noProof/>
               <w:color w:val="auto"/>
               <w:lang w:eastAsia="ja-JP"/>
             </w:rPr>
           </w:pPr>
-          <w:hyperlink w:history="1" w:anchor="_Toc83888486">
+          <w:hyperlink w:anchor="_Toc83888486" w:history="1">
             <w:r>
               <w:rPr>
                 <w:rStyle w:val="Hyperlink"/>
@@ -4358,7 +4370,7 @@
             </w:r>
             <w:r>
               <w:rPr>
-                <w:rFonts w:asciiTheme="minorHAnsi" w:hAnsiTheme="minorHAnsi" w:eastAsiaTheme="minorEastAsia" w:cstheme="minorBidi"/>
+                <w:rFonts w:asciiTheme="minorHAnsi" w:eastAsiaTheme="minorEastAsia" w:hAnsiTheme="minorHAnsi" w:cstheme="minorBidi"/>
                 <w:noProof/>
                 <w:color w:val="auto"/>
                 <w:lang w:eastAsia="ja-JP"/>
@@ -4430,13 +4442,13 @@
               <w:tab w:val="right" w:leader="dot" w:pos="9921"/>
             </w:tabs>
             <w:rPr>
-              <w:rFonts w:ascii="Calibri" w:hAnsi="Calibri" w:eastAsia="游明朝" w:cs="Arial" w:asciiTheme="minorAscii" w:hAnsiTheme="minorAscii" w:eastAsiaTheme="minorEastAsia" w:cstheme="minorBidi"/>
+              <w:rFonts w:asciiTheme="minorHAnsi" w:eastAsiaTheme="minorEastAsia" w:hAnsiTheme="minorHAnsi" w:cstheme="minorBidi"/>
               <w:noProof/>
               <w:color w:val="auto"/>
               <w:lang w:eastAsia="ja-JP"/>
             </w:rPr>
           </w:pPr>
-          <w:hyperlink w:history="1" w:anchor="_Toc83888487">
+          <w:hyperlink w:anchor="_Toc83888487" w:history="1">
             <w:r>
               <w:rPr>
                 <w:rStyle w:val="Hyperlink"/>
@@ -4446,7 +4458,7 @@
             </w:r>
             <w:r>
               <w:rPr>
-                <w:rFonts w:asciiTheme="minorHAnsi" w:hAnsiTheme="minorHAnsi" w:eastAsiaTheme="minorEastAsia" w:cstheme="minorBidi"/>
+                <w:rFonts w:asciiTheme="minorHAnsi" w:eastAsiaTheme="minorEastAsia" w:hAnsiTheme="minorHAnsi" w:cstheme="minorBidi"/>
                 <w:noProof/>
                 <w:color w:val="auto"/>
                 <w:lang w:eastAsia="ja-JP"/>
@@ -4518,13 +4530,13 @@
               <w:tab w:val="right" w:leader="dot" w:pos="9921"/>
             </w:tabs>
             <w:rPr>
-              <w:rFonts w:ascii="Calibri" w:hAnsi="Calibri" w:eastAsia="游明朝" w:cs="Arial" w:asciiTheme="minorAscii" w:hAnsiTheme="minorAscii" w:eastAsiaTheme="minorEastAsia" w:cstheme="minorBidi"/>
+              <w:rFonts w:asciiTheme="minorHAnsi" w:eastAsiaTheme="minorEastAsia" w:hAnsiTheme="minorHAnsi" w:cstheme="minorBidi"/>
               <w:noProof/>
               <w:color w:val="auto"/>
               <w:lang w:eastAsia="ja-JP"/>
             </w:rPr>
           </w:pPr>
-          <w:hyperlink w:history="1" w:anchor="_Toc83888488">
+          <w:hyperlink w:anchor="_Toc83888488" w:history="1">
             <w:r>
               <w:rPr>
                 <w:rStyle w:val="Hyperlink"/>
@@ -4534,7 +4546,7 @@
             </w:r>
             <w:r>
               <w:rPr>
-                <w:rFonts w:asciiTheme="minorHAnsi" w:hAnsiTheme="minorHAnsi" w:eastAsiaTheme="minorEastAsia" w:cstheme="minorBidi"/>
+                <w:rFonts w:asciiTheme="minorHAnsi" w:eastAsiaTheme="minorEastAsia" w:hAnsiTheme="minorHAnsi" w:cstheme="minorBidi"/>
                 <w:noProof/>
                 <w:color w:val="auto"/>
                 <w:lang w:eastAsia="ja-JP"/>
@@ -4606,13 +4618,13 @@
               <w:tab w:val="right" w:leader="dot" w:pos="9921"/>
             </w:tabs>
             <w:rPr>
-              <w:rFonts w:ascii="Calibri" w:hAnsi="Calibri" w:eastAsia="游明朝" w:cs="Arial" w:asciiTheme="minorAscii" w:hAnsiTheme="minorAscii" w:eastAsiaTheme="minorEastAsia" w:cstheme="minorBidi"/>
+              <w:rFonts w:asciiTheme="minorHAnsi" w:eastAsiaTheme="minorEastAsia" w:hAnsiTheme="minorHAnsi" w:cstheme="minorBidi"/>
               <w:noProof/>
               <w:color w:val="auto"/>
               <w:lang w:eastAsia="ja-JP"/>
             </w:rPr>
           </w:pPr>
-          <w:hyperlink w:history="1" w:anchor="_Toc83888489">
+          <w:hyperlink w:anchor="_Toc83888489" w:history="1">
             <w:r>
               <w:rPr>
                 <w:rStyle w:val="Hyperlink"/>
@@ -4622,7 +4634,7 @@
             </w:r>
             <w:r>
               <w:rPr>
-                <w:rFonts w:asciiTheme="minorHAnsi" w:hAnsiTheme="minorHAnsi" w:eastAsiaTheme="minorEastAsia" w:cstheme="minorBidi"/>
+                <w:rFonts w:asciiTheme="minorHAnsi" w:eastAsiaTheme="minorEastAsia" w:hAnsiTheme="minorHAnsi" w:cstheme="minorBidi"/>
                 <w:noProof/>
                 <w:color w:val="auto"/>
                 <w:lang w:eastAsia="ja-JP"/>
@@ -4694,13 +4706,13 @@
               <w:tab w:val="right" w:leader="dot" w:pos="9921"/>
             </w:tabs>
             <w:rPr>
-              <w:rFonts w:ascii="Calibri" w:hAnsi="Calibri" w:eastAsia="游明朝" w:cs="Arial" w:asciiTheme="minorAscii" w:hAnsiTheme="minorAscii" w:eastAsiaTheme="minorEastAsia" w:cstheme="minorBidi"/>
+              <w:rFonts w:asciiTheme="minorHAnsi" w:eastAsiaTheme="minorEastAsia" w:hAnsiTheme="minorHAnsi" w:cstheme="minorBidi"/>
               <w:noProof/>
               <w:color w:val="auto"/>
               <w:lang w:eastAsia="ja-JP"/>
             </w:rPr>
           </w:pPr>
-          <w:hyperlink w:history="1" w:anchor="_Toc83888490">
+          <w:hyperlink w:anchor="_Toc83888490" w:history="1">
             <w:r>
               <w:rPr>
                 <w:rStyle w:val="Hyperlink"/>
@@ -4710,7 +4722,7 @@
             </w:r>
             <w:r>
               <w:rPr>
-                <w:rFonts w:asciiTheme="minorHAnsi" w:hAnsiTheme="minorHAnsi" w:eastAsiaTheme="minorEastAsia" w:cstheme="minorBidi"/>
+                <w:rFonts w:asciiTheme="minorHAnsi" w:eastAsiaTheme="minorEastAsia" w:hAnsiTheme="minorHAnsi" w:cstheme="minorBidi"/>
                 <w:noProof/>
                 <w:color w:val="auto"/>
                 <w:lang w:eastAsia="ja-JP"/>
@@ -4796,7 +4808,7 @@
           <w:color w:val="000000" w:themeColor="text1"/>
         </w:rPr>
       </w:pPr>
-      <w:bookmarkStart w:name="_Toc83888446" w:id="0"/>
+      <w:bookmarkStart w:id="0" w:name="_Toc83888446"/>
       <w:r>
         <w:rPr>
           <w:color w:val="auto"/>
@@ -4814,197 +4826,233 @@
       </w:pPr>
       <w:r>
         <w:rPr>
-          <w:color w:val="000000" w:themeColor="text1" w:themeTint="FF" w:themeShade="FF"/>
+          <w:color w:val="000000" w:themeColor="text1"/>
         </w:rPr>
         <w:t xml:space="preserve">This Product is designed to </w:t>
       </w:r>
       <w:r>
         <w:rPr>
-          <w:color w:val="000000" w:themeColor="text1" w:themeTint="FF" w:themeShade="FF"/>
+          <w:color w:val="000000" w:themeColor="text1"/>
         </w:rPr>
         <w:t xml:space="preserve">supplement learning for remote students in the course EGR101. </w:t>
       </w:r>
       <w:r>
         <w:rPr>
-          <w:color w:val="000000" w:themeColor="text1" w:themeTint="FF" w:themeShade="FF"/>
+          <w:color w:val="000000" w:themeColor="text1"/>
         </w:rPr>
         <w:t xml:space="preserve">The course utilizes a </w:t>
       </w:r>
       <w:r>
         <w:rPr>
-          <w:color w:val="000000" w:themeColor="text1" w:themeTint="FF" w:themeShade="FF"/>
+          <w:color w:val="000000" w:themeColor="text1"/>
         </w:rPr>
         <w:t>$229.</w:t>
       </w:r>
       <w:r>
         <w:rPr>
-          <w:color w:val="000000" w:themeColor="text1" w:themeTint="FF" w:themeShade="FF"/>
+          <w:color w:val="000000" w:themeColor="text1"/>
         </w:rPr>
         <w:t>0</w:t>
       </w:r>
       <w:r>
         <w:rPr>
-          <w:color w:val="000000" w:themeColor="text1" w:themeTint="FF" w:themeShade="FF"/>
+          <w:color w:val="000000" w:themeColor="text1"/>
         </w:rPr>
         <w:t xml:space="preserve">0 </w:t>
       </w:r>
       <w:r>
         <w:rPr>
-          <w:color w:val="000000" w:themeColor="text1" w:themeTint="FF" w:themeShade="FF"/>
-        </w:rPr>
-        <w:t>Parallax Boe-Bot Robot Kit to allow students to design a functional</w:t>
-      </w:r>
-      <w:r>
-        <w:rPr>
-          <w:color w:val="000000" w:themeColor="text1" w:themeTint="FF" w:themeShade="FF"/>
+          <w:color w:val="000000" w:themeColor="text1"/>
+        </w:rPr>
+        <w:t xml:space="preserve">Parallax </w:t>
+      </w:r>
+      <w:proofErr w:type="spellStart"/>
+      <w:r>
+        <w:rPr>
+          <w:color w:val="000000" w:themeColor="text1"/>
+        </w:rPr>
+        <w:t>Boe</w:t>
+      </w:r>
+      <w:proofErr w:type="spellEnd"/>
+      <w:r>
+        <w:rPr>
+          <w:color w:val="000000" w:themeColor="text1"/>
+        </w:rPr>
+        <w:t>-Bot Robot Kit to allow students to design a functional</w:t>
+      </w:r>
+      <w:r>
+        <w:rPr>
+          <w:color w:val="000000" w:themeColor="text1"/>
         </w:rPr>
         <w:t>ly</w:t>
       </w:r>
       <w:r>
         <w:rPr>
-          <w:color w:val="000000" w:themeColor="text1" w:themeTint="FF" w:themeShade="FF"/>
+          <w:color w:val="000000" w:themeColor="text1"/>
         </w:rPr>
         <w:t xml:space="preserve"> autonomous robot</w:t>
       </w:r>
       <w:r>
         <w:rPr>
-          <w:color w:val="000000" w:themeColor="text1" w:themeTint="FF" w:themeShade="FF"/>
+          <w:color w:val="000000" w:themeColor="text1"/>
         </w:rPr>
         <w:t>.</w:t>
       </w:r>
       <w:r>
         <w:rPr>
-          <w:color w:val="000000" w:themeColor="text1" w:themeTint="FF" w:themeShade="FF"/>
+          <w:color w:val="000000" w:themeColor="text1"/>
         </w:rPr>
         <w:t xml:space="preserve"> EGR101</w:t>
       </w:r>
       <w:r>
         <w:rPr>
-          <w:color w:val="000000" w:themeColor="text1" w:themeTint="FF" w:themeShade="FF"/>
+          <w:color w:val="000000" w:themeColor="text1"/>
         </w:rPr>
         <w:t xml:space="preserve">’s main project deliverables include </w:t>
       </w:r>
       <w:r>
         <w:rPr>
-          <w:color w:val="000000" w:themeColor="text1" w:themeTint="FF" w:themeShade="FF"/>
+          <w:color w:val="000000" w:themeColor="text1"/>
         </w:rPr>
         <w:t xml:space="preserve">grades based on performance in </w:t>
       </w:r>
       <w:r>
         <w:rPr>
-          <w:color w:val="000000" w:themeColor="text1" w:themeTint="FF" w:themeShade="FF"/>
+          <w:color w:val="000000" w:themeColor="text1"/>
         </w:rPr>
         <w:t>four</w:t>
       </w:r>
       <w:r>
         <w:rPr>
-          <w:color w:val="000000" w:themeColor="text1" w:themeTint="FF" w:themeShade="FF"/>
+          <w:color w:val="000000" w:themeColor="text1"/>
         </w:rPr>
         <w:t xml:space="preserve"> </w:t>
       </w:r>
-      <w:r>
-        <w:rPr>
-          <w:color w:val="000000" w:themeColor="text1" w:themeTint="FF" w:themeShade="FF"/>
-        </w:rPr>
-        <w:t xml:space="preserve">Boe-Bot </w:t>
-      </w:r>
-      <w:r>
-        <w:rPr>
-          <w:color w:val="000000" w:themeColor="text1" w:themeTint="FF" w:themeShade="FF"/>
+      <w:proofErr w:type="spellStart"/>
+      <w:r>
+        <w:rPr>
+          <w:color w:val="000000" w:themeColor="text1"/>
+        </w:rPr>
+        <w:t>Boe</w:t>
+      </w:r>
+      <w:proofErr w:type="spellEnd"/>
+      <w:r>
+        <w:rPr>
+          <w:color w:val="000000" w:themeColor="text1"/>
+        </w:rPr>
+        <w:t xml:space="preserve">-Bot </w:t>
+      </w:r>
+      <w:r>
+        <w:rPr>
+          <w:color w:val="000000" w:themeColor="text1"/>
         </w:rPr>
         <w:t>co</w:t>
       </w:r>
       <w:r>
         <w:rPr>
-          <w:color w:val="000000" w:themeColor="text1" w:themeTint="FF" w:themeShade="FF"/>
+          <w:color w:val="000000" w:themeColor="text1"/>
         </w:rPr>
         <w:t xml:space="preserve">urses built to </w:t>
       </w:r>
       <w:r>
         <w:rPr>
-          <w:color w:val="000000" w:themeColor="text1" w:themeTint="FF" w:themeShade="FF"/>
+          <w:color w:val="000000" w:themeColor="text1"/>
         </w:rPr>
         <w:t xml:space="preserve">challenge students on </w:t>
       </w:r>
       <w:r>
         <w:rPr>
-          <w:color w:val="000000" w:themeColor="text1" w:themeTint="FF" w:themeShade="FF"/>
+          <w:color w:val="000000" w:themeColor="text1"/>
           <w:highlight w:val="yellow"/>
         </w:rPr>
         <w:t>forming s</w:t>
       </w:r>
       <w:r>
         <w:rPr>
-          <w:color w:val="000000" w:themeColor="text1" w:themeTint="FF" w:themeShade="FF"/>
+          <w:color w:val="000000" w:themeColor="text1"/>
           <w:highlight w:val="yellow"/>
         </w:rPr>
         <w:t>olutions to</w:t>
       </w:r>
       <w:r>
         <w:rPr>
-          <w:color w:val="000000" w:themeColor="text1" w:themeTint="FF" w:themeShade="FF"/>
+          <w:color w:val="000000" w:themeColor="text1"/>
           <w:highlight w:val="yellow"/>
         </w:rPr>
         <w:t>:</w:t>
       </w:r>
       <w:r>
         <w:rPr>
-          <w:color w:val="000000" w:themeColor="text1" w:themeTint="FF" w:themeShade="FF"/>
+          <w:color w:val="000000" w:themeColor="text1"/>
           <w:highlight w:val="yellow"/>
         </w:rPr>
         <w:t xml:space="preserve"> basic line following, line following corrected for noise, object avoidance, and resource management.</w:t>
       </w:r>
       <w:r>
         <w:rPr>
-          <w:color w:val="000000" w:themeColor="text1" w:themeTint="FF" w:themeShade="FF"/>
+          <w:color w:val="000000" w:themeColor="text1"/>
         </w:rPr>
         <w:t xml:space="preserve"> Normally students are split into groups of </w:t>
       </w:r>
       <w:r>
         <w:rPr>
-          <w:color w:val="000000" w:themeColor="text1" w:themeTint="FF" w:themeShade="FF"/>
+          <w:color w:val="000000" w:themeColor="text1"/>
         </w:rPr>
         <w:t>three</w:t>
       </w:r>
       <w:r>
         <w:rPr>
-          <w:color w:val="000000" w:themeColor="text1" w:themeTint="FF" w:themeShade="FF"/>
+          <w:color w:val="000000" w:themeColor="text1"/>
         </w:rPr>
         <w:t xml:space="preserve">, </w:t>
       </w:r>
       <w:r>
         <w:rPr>
-          <w:color w:val="000000" w:themeColor="text1" w:themeTint="FF" w:themeShade="FF"/>
+          <w:color w:val="000000" w:themeColor="text1"/>
         </w:rPr>
         <w:t xml:space="preserve">with </w:t>
       </w:r>
       <w:r>
         <w:rPr>
-          <w:color w:val="000000" w:themeColor="text1" w:themeTint="FF" w:themeShade="FF"/>
-        </w:rPr>
-        <w:t xml:space="preserve">each group receiving a Boe-Bot kit, </w:t>
-      </w:r>
-      <w:r>
-        <w:rPr>
-          <w:color w:val="000000" w:themeColor="text1" w:themeTint="FF" w:themeShade="FF"/>
+          <w:color w:val="000000" w:themeColor="text1"/>
+        </w:rPr>
+        <w:t xml:space="preserve">each group receiving a </w:t>
+      </w:r>
+      <w:proofErr w:type="spellStart"/>
+      <w:r>
+        <w:rPr>
+          <w:color w:val="000000" w:themeColor="text1"/>
+        </w:rPr>
+        <w:t>Boe</w:t>
+      </w:r>
+      <w:proofErr w:type="spellEnd"/>
+      <w:r>
+        <w:rPr>
+          <w:color w:val="000000" w:themeColor="text1"/>
+        </w:rPr>
+        <w:t xml:space="preserve">-Bot kit, </w:t>
+      </w:r>
+      <w:r>
+        <w:rPr>
+          <w:color w:val="000000" w:themeColor="text1"/>
         </w:rPr>
         <w:t xml:space="preserve">which includes its </w:t>
       </w:r>
       <w:r>
         <w:rPr>
-          <w:color w:val="000000" w:themeColor="text1" w:themeTint="FF" w:themeShade="FF"/>
+          <w:color w:val="000000" w:themeColor="text1"/>
         </w:rPr>
         <w:t xml:space="preserve">respective sensors, </w:t>
       </w:r>
       <w:r>
         <w:rPr>
-          <w:color w:val="000000" w:themeColor="text1" w:themeTint="FF" w:themeShade="FF"/>
+          <w:color w:val="000000" w:themeColor="text1"/>
         </w:rPr>
         <w:t>LEDs</w:t>
       </w:r>
       <w:r>
         <w:rPr>
-          <w:color w:val="000000" w:themeColor="text1" w:themeTint="FF" w:themeShade="FF"/>
+          <w:color w:val="000000" w:themeColor="text1"/>
         </w:rPr>
         <w:t>, and resistors.</w:t>
       </w:r>
@@ -5020,6 +5068,7 @@
         <w:rPr>
           <w:color w:val="000000" w:themeColor="text1"/>
         </w:rPr>
+        <w:lastRenderedPageBreak/>
         <w:t>Due to the recent pandemic, the role of the course has changed</w:t>
       </w:r>
       <w:r>
@@ -5077,9 +5126,8 @@
         <w:spacing w:after="236"/>
         <w:ind w:left="1227" w:hanging="735"/>
       </w:pPr>
-      <w:bookmarkStart w:name="_Toc83888447" w:id="1"/>
-      <w:r>
-        <w:lastRenderedPageBreak/>
+      <w:bookmarkStart w:id="1" w:name="_Toc83888447"/>
+      <w:r>
         <w:t>Purpose</w:t>
       </w:r>
       <w:bookmarkEnd w:id="1"/>
@@ -5093,31 +5141,31 @@
       </w:pPr>
       <w:r>
         <w:rPr>
-          <w:color w:val="000000" w:themeColor="text1" w:themeTint="FF" w:themeShade="FF"/>
+          <w:color w:val="000000" w:themeColor="text1"/>
         </w:rPr>
         <w:t xml:space="preserve">This document intends to define all requirements and conditions associated with </w:t>
       </w:r>
       <w:r>
         <w:rPr>
-          <w:color w:val="000000" w:themeColor="text1" w:themeTint="FF" w:themeShade="FF"/>
+          <w:color w:val="000000" w:themeColor="text1"/>
         </w:rPr>
         <w:t xml:space="preserve">the </w:t>
       </w:r>
       <w:r>
         <w:rPr>
-          <w:color w:val="000000" w:themeColor="text1" w:themeTint="FF" w:themeShade="FF"/>
+          <w:color w:val="000000" w:themeColor="text1"/>
         </w:rPr>
         <w:t>EGR101-Simulation System</w:t>
       </w:r>
       <w:r>
         <w:rPr>
-          <w:color w:val="000000" w:themeColor="text1" w:themeTint="FF" w:themeShade="FF"/>
+          <w:color w:val="000000" w:themeColor="text1"/>
         </w:rPr>
         <w:t>.</w:t>
       </w:r>
       <w:r>
         <w:rPr>
-          <w:color w:val="000000" w:themeColor="text1" w:themeTint="FF" w:themeShade="FF"/>
+          <w:color w:val="000000" w:themeColor="text1"/>
         </w:rPr>
         <w:t xml:space="preserve"> This document covers the product itself, its interaction with the user, and the requirement associated with bringing the system in compliance with the EGR101 course vision.</w:t>
       </w:r>
@@ -5128,7 +5176,7 @@
         <w:spacing w:after="236"/>
         <w:ind w:left="1227" w:hanging="735"/>
       </w:pPr>
-      <w:bookmarkStart w:name="_Toc83888448" w:id="2"/>
+      <w:bookmarkStart w:id="2" w:name="_Toc83888448"/>
       <w:r>
         <w:t>Intended Audience and Reading Suggestions</w:t>
       </w:r>
@@ -5230,7 +5278,7 @@
         <w:spacing w:after="236"/>
         <w:ind w:left="1227" w:hanging="735"/>
       </w:pPr>
-      <w:bookmarkStart w:name="_Toc83888449" w:id="3"/>
+      <w:bookmarkStart w:id="3" w:name="_Toc83888449"/>
       <w:r>
         <w:t>Product Scope</w:t>
       </w:r>
@@ -5247,7 +5295,21 @@
         <w:rPr>
           <w:color w:val="000000" w:themeColor="text1"/>
         </w:rPr>
-        <w:t xml:space="preserve">The scope of this application would be to reduce the cost of eventual replacement of Boe-Bot kits, allow for remote learning through testing electronic based solutions in a sandbox environment, and ease of grading said electronic based solutions. The proposed project would Allow students to program Arduino sketches, design a virtual bot through adding components and wire connections, test their virtual bot on the 4 deliverable </w:t>
+        <w:t xml:space="preserve">The scope of this application would be to reduce the cost of eventual replacement of </w:t>
+      </w:r>
+      <w:proofErr w:type="spellStart"/>
+      <w:r>
+        <w:rPr>
+          <w:color w:val="000000" w:themeColor="text1"/>
+        </w:rPr>
+        <w:t>Boe</w:t>
+      </w:r>
+      <w:proofErr w:type="spellEnd"/>
+      <w:r>
+        <w:rPr>
+          <w:color w:val="000000" w:themeColor="text1"/>
+        </w:rPr>
+        <w:t xml:space="preserve">-Bot kits, allow for remote learning through testing electronic based solutions in a sandbox environment, and ease of grading said electronic based solutions. The proposed project would Allow students to program Arduino sketches, design a virtual bot through adding components and wire connections, test their virtual bot on the 4 deliverable </w:t>
       </w:r>
       <w:r>
         <w:rPr>
@@ -5279,7 +5341,7 @@
         <w:pStyle w:val="Heading2"/>
         <w:ind w:left="1227" w:hanging="735"/>
       </w:pPr>
-      <w:bookmarkStart w:name="_Toc83888450" w:id="4"/>
+      <w:bookmarkStart w:id="4" w:name="_Toc83888450"/>
       <w:r>
         <w:t>References</w:t>
       </w:r>
@@ -5336,11 +5398,12 @@
           <w:color w:val="000000" w:themeColor="text1"/>
         </w:rPr>
       </w:pPr>
-      <w:bookmarkStart w:name="_Toc83888451" w:id="5"/>
+      <w:bookmarkStart w:id="5" w:name="_Toc83888451"/>
       <w:r>
         <w:rPr>
           <w:color w:val="auto"/>
         </w:rPr>
+        <w:lastRenderedPageBreak/>
         <w:t>Overall Description</w:t>
       </w:r>
       <w:bookmarkEnd w:id="5"/>
@@ -5374,9 +5437,8 @@
         <w:spacing w:after="236"/>
         <w:ind w:left="1227" w:hanging="735"/>
       </w:pPr>
-      <w:bookmarkStart w:name="_Toc83888452" w:id="6"/>
-      <w:r>
-        <w:lastRenderedPageBreak/>
+      <w:bookmarkStart w:id="6" w:name="_Toc83888452"/>
+      <w:r>
         <w:t>Product Perspective</w:t>
       </w:r>
       <w:bookmarkEnd w:id="6"/>
@@ -5495,7 +5557,7 @@
                     <pic:cNvPicPr/>
                   </pic:nvPicPr>
                   <pic:blipFill>
-                    <a:blip r:embed="rId13">
+                    <a:blip r:embed="rId13" cstate="print">
                       <a:extLst>
                         <a:ext uri="{28A0092B-C50C-407E-A947-70E740481C1C}">
                           <a14:useLocalDpi xmlns:a14="http://schemas.microsoft.com/office/drawing/2010/main" val="0"/>
@@ -5536,19 +5598,16 @@
         <w:pStyle w:val="Heading2"/>
         <w:ind w:left="1227" w:hanging="735"/>
       </w:pPr>
-      <w:bookmarkStart w:name="_Toc83888453" w:id="7"/>
-      <w:r>
+      <w:bookmarkStart w:id="7" w:name="_Toc83888453"/>
+      <w:r>
+        <w:lastRenderedPageBreak/>
         <w:t>Product Functions</w:t>
       </w:r>
       <w:bookmarkEnd w:id="7"/>
     </w:p>
     <w:p>
       <w:pPr>
-        <w:pStyle w:val="Normal"/>
-        <w:bidi w:val="0"/>
-        <w:spacing w:before="0" w:beforeAutospacing="off" w:after="167" w:afterAutospacing="off" w:line="257" w:lineRule="auto"/>
-        <w:ind w:left="0" w:right="0"/>
-        <w:jc w:val="both"/>
+        <w:ind w:left="0"/>
         <w:rPr>
           <w:sz w:val="26"/>
           <w:szCs w:val="26"/>
@@ -5595,11 +5654,7 @@
     </w:p>
     <w:p>
       <w:pPr>
-        <w:pStyle w:val="Normal"/>
-        <w:bidi w:val="0"/>
-        <w:spacing w:before="0" w:beforeAutospacing="off" w:after="167" w:afterAutospacing="off" w:line="257" w:lineRule="auto"/>
-        <w:ind w:left="0" w:right="0"/>
-        <w:jc w:val="both"/>
+        <w:ind w:left="0"/>
         <w:rPr>
           <w:sz w:val="26"/>
           <w:szCs w:val="26"/>
@@ -5672,11 +5727,7 @@
     </w:p>
     <w:p>
       <w:pPr>
-        <w:pStyle w:val="Normal"/>
-        <w:bidi w:val="0"/>
-        <w:spacing w:before="0" w:beforeAutospacing="off" w:after="167" w:afterAutospacing="off" w:line="257" w:lineRule="auto"/>
-        <w:ind w:left="0" w:right="0"/>
-        <w:jc w:val="both"/>
+        <w:ind w:left="0"/>
         <w:rPr>
           <w:sz w:val="26"/>
           <w:szCs w:val="26"/>
@@ -5728,19 +5779,16 @@
     </w:p>
     <w:p>
       <w:pPr>
-        <w:pStyle w:val="Normal"/>
         <w:ind w:left="0" w:firstLine="0"/>
         <w:rPr>
-          <w:rFonts w:ascii="Cambria" w:hAnsi="Cambria" w:eastAsia="Cambria" w:cs="Cambria"/>
-          <w:color w:val="000000" w:themeColor="text1" w:themeTint="FF" w:themeShade="FF"/>
+          <w:color w:val="000000" w:themeColor="text1"/>
           <w:sz w:val="26"/>
           <w:szCs w:val="26"/>
         </w:rPr>
       </w:pPr>
       <w:r>
         <w:rPr>
-          <w:rFonts w:ascii="Cambria" w:hAnsi="Cambria" w:eastAsia="Cambria" w:cs="Cambria"/>
-          <w:color w:val="000000" w:themeColor="text1" w:themeTint="FF" w:themeShade="FF"/>
+          <w:color w:val="000000" w:themeColor="text1"/>
           <w:sz w:val="26"/>
           <w:szCs w:val="26"/>
         </w:rPr>
@@ -5751,8 +5799,7 @@
       </w:r>
       <w:r>
         <w:rPr>
-          <w:rFonts w:ascii="Cambria" w:hAnsi="Cambria" w:eastAsia="Cambria" w:cs="Cambria"/>
-          <w:color w:val="000000" w:themeColor="text1" w:themeTint="FF" w:themeShade="FF"/>
+          <w:color w:val="000000" w:themeColor="text1"/>
           <w:sz w:val="26"/>
           <w:szCs w:val="26"/>
         </w:rPr>
@@ -5761,19 +5808,16 @@
     </w:p>
     <w:p>
       <w:pPr>
-        <w:pStyle w:val="Normal"/>
         <w:ind w:left="0" w:firstLine="0"/>
         <w:rPr>
-          <w:rFonts w:ascii="Cambria" w:hAnsi="Cambria" w:eastAsia="Cambria" w:cs="Cambria"/>
-          <w:color w:val="000000" w:themeColor="text1" w:themeTint="FF" w:themeShade="FF"/>
+          <w:color w:val="000000" w:themeColor="text1"/>
           <w:sz w:val="26"/>
           <w:szCs w:val="26"/>
         </w:rPr>
       </w:pPr>
       <w:r>
         <w:rPr>
-          <w:rFonts w:ascii="Cambria" w:hAnsi="Cambria" w:eastAsia="Cambria" w:cs="Cambria"/>
-          <w:color w:val="000000" w:themeColor="text1" w:themeTint="FF" w:themeShade="FF"/>
+          <w:color w:val="000000" w:themeColor="text1"/>
           <w:sz w:val="26"/>
           <w:szCs w:val="26"/>
         </w:rPr>
@@ -5784,8 +5828,7 @@
       </w:r>
       <w:r>
         <w:rPr>
-          <w:rFonts w:ascii="Cambria" w:hAnsi="Cambria" w:eastAsia="Cambria" w:cs="Cambria"/>
-          <w:color w:val="000000" w:themeColor="text1" w:themeTint="FF" w:themeShade="FF"/>
+          <w:color w:val="000000" w:themeColor="text1"/>
           <w:sz w:val="26"/>
           <w:szCs w:val="26"/>
         </w:rPr>
@@ -5793,8 +5836,7 @@
       </w:r>
       <w:r>
         <w:rPr>
-          <w:rFonts w:ascii="Cambria" w:hAnsi="Cambria" w:eastAsia="Cambria" w:cs="Cambria"/>
-          <w:color w:val="000000" w:themeColor="text1" w:themeTint="FF" w:themeShade="FF"/>
+          <w:color w:val="000000" w:themeColor="text1"/>
           <w:sz w:val="26"/>
           <w:szCs w:val="26"/>
         </w:rPr>
@@ -5802,8 +5844,7 @@
       </w:r>
       <w:r>
         <w:rPr>
-          <w:rFonts w:ascii="Cambria" w:hAnsi="Cambria" w:eastAsia="Cambria" w:cs="Cambria"/>
-          <w:color w:val="000000" w:themeColor="text1" w:themeTint="FF" w:themeShade="FF"/>
+          <w:color w:val="000000" w:themeColor="text1"/>
           <w:sz w:val="26"/>
           <w:szCs w:val="26"/>
         </w:rPr>
@@ -5812,19 +5853,15 @@
     </w:p>
     <w:p>
       <w:pPr>
-        <w:pStyle w:val="Normal"/>
         <w:ind w:left="0" w:firstLine="0"/>
         <w:rPr>
-          <w:rFonts w:ascii="Cambria" w:hAnsi="Cambria" w:eastAsia="Cambria" w:cs="Cambria"/>
-          <w:color w:val="000000" w:themeColor="text1" w:themeTint="FF" w:themeShade="FF"/>
-          <w:sz w:val="24"/>
-          <w:szCs w:val="24"/>
-        </w:rPr>
-      </w:pPr>
-      <w:r>
-        <w:rPr>
-          <w:rFonts w:ascii="Cambria" w:hAnsi="Cambria" w:eastAsia="Cambria" w:cs="Cambria"/>
-          <w:color w:val="000000" w:themeColor="text1" w:themeTint="FF" w:themeShade="FF"/>
+          <w:color w:val="000000" w:themeColor="text1"/>
+          <w:szCs w:val="24"/>
+        </w:rPr>
+      </w:pPr>
+      <w:r>
+        <w:rPr>
+          <w:color w:val="000000" w:themeColor="text1"/>
           <w:sz w:val="26"/>
           <w:szCs w:val="26"/>
         </w:rPr>
@@ -5835,8 +5872,7 @@
       </w:r>
       <w:r>
         <w:rPr>
-          <w:rFonts w:ascii="Cambria" w:hAnsi="Cambria" w:eastAsia="Cambria" w:cs="Cambria"/>
-          <w:color w:val="000000" w:themeColor="text1" w:themeTint="FF" w:themeShade="FF"/>
+          <w:color w:val="000000" w:themeColor="text1"/>
           <w:sz w:val="26"/>
           <w:szCs w:val="26"/>
         </w:rPr>
@@ -5844,8 +5880,7 @@
       </w:r>
       <w:r>
         <w:rPr>
-          <w:rFonts w:ascii="Cambria" w:hAnsi="Cambria" w:eastAsia="Cambria" w:cs="Cambria"/>
-          <w:color w:val="000000" w:themeColor="text1" w:themeTint="FF" w:themeShade="FF"/>
+          <w:color w:val="000000" w:themeColor="text1"/>
           <w:sz w:val="26"/>
           <w:szCs w:val="26"/>
         </w:rPr>
@@ -5853,8 +5888,7 @@
       </w:r>
       <w:r>
         <w:rPr>
-          <w:rFonts w:ascii="Cambria" w:hAnsi="Cambria" w:eastAsia="Cambria" w:cs="Cambria"/>
-          <w:color w:val="000000" w:themeColor="text1" w:themeTint="FF" w:themeShade="FF"/>
+          <w:color w:val="000000" w:themeColor="text1"/>
           <w:sz w:val="26"/>
           <w:szCs w:val="26"/>
         </w:rPr>
@@ -5862,8 +5896,7 @@
       </w:r>
       <w:r>
         <w:rPr>
-          <w:rFonts w:ascii="Cambria" w:hAnsi="Cambria" w:eastAsia="Cambria" w:cs="Cambria"/>
-          <w:color w:val="000000" w:themeColor="text1" w:themeTint="FF" w:themeShade="FF"/>
+          <w:color w:val="000000" w:themeColor="text1"/>
           <w:sz w:val="26"/>
           <w:szCs w:val="26"/>
         </w:rPr>
@@ -5872,19 +5905,16 @@
     </w:p>
     <w:p>
       <w:pPr>
-        <w:pStyle w:val="Normal"/>
         <w:ind w:left="0" w:firstLine="0"/>
         <w:rPr>
-          <w:rFonts w:ascii="Cambria" w:hAnsi="Cambria" w:eastAsia="Cambria" w:cs="Cambria"/>
-          <w:color w:val="000000" w:themeColor="text1" w:themeTint="FF" w:themeShade="FF"/>
+          <w:color w:val="000000" w:themeColor="text1"/>
           <w:sz w:val="26"/>
           <w:szCs w:val="26"/>
         </w:rPr>
       </w:pPr>
       <w:r>
         <w:rPr>
-          <w:rFonts w:ascii="Cambria" w:hAnsi="Cambria" w:eastAsia="Cambria" w:cs="Cambria"/>
-          <w:color w:val="000000" w:themeColor="text1" w:themeTint="FF" w:themeShade="FF"/>
+          <w:color w:val="000000" w:themeColor="text1"/>
           <w:sz w:val="26"/>
           <w:szCs w:val="26"/>
         </w:rPr>
@@ -5892,8 +5922,7 @@
       </w:r>
       <w:r>
         <w:rPr>
-          <w:rFonts w:ascii="Cambria" w:hAnsi="Cambria" w:eastAsia="Cambria" w:cs="Cambria"/>
-          <w:color w:val="000000" w:themeColor="text1" w:themeTint="FF" w:themeShade="FF"/>
+          <w:color w:val="000000" w:themeColor="text1"/>
           <w:sz w:val="26"/>
           <w:szCs w:val="26"/>
         </w:rPr>
@@ -5901,8 +5930,7 @@
       </w:r>
       <w:r>
         <w:rPr>
-          <w:rFonts w:ascii="Cambria" w:hAnsi="Cambria" w:eastAsia="Cambria" w:cs="Cambria"/>
-          <w:color w:val="000000" w:themeColor="text1" w:themeTint="FF" w:themeShade="FF"/>
+          <w:color w:val="000000" w:themeColor="text1"/>
           <w:sz w:val="26"/>
           <w:szCs w:val="26"/>
         </w:rPr>
@@ -5910,8 +5938,7 @@
       </w:r>
       <w:r>
         <w:rPr>
-          <w:rFonts w:ascii="Cambria" w:hAnsi="Cambria" w:eastAsia="Cambria" w:cs="Cambria"/>
-          <w:color w:val="000000" w:themeColor="text1" w:themeTint="FF" w:themeShade="FF"/>
+          <w:color w:val="000000" w:themeColor="text1"/>
           <w:sz w:val="26"/>
           <w:szCs w:val="26"/>
         </w:rPr>
@@ -5919,8 +5946,7 @@
       </w:r>
       <w:r>
         <w:rPr>
-          <w:rFonts w:ascii="Cambria" w:hAnsi="Cambria" w:eastAsia="Cambria" w:cs="Cambria"/>
-          <w:color w:val="000000" w:themeColor="text1" w:themeTint="FF" w:themeShade="FF"/>
+          <w:color w:val="000000" w:themeColor="text1"/>
           <w:sz w:val="26"/>
           <w:szCs w:val="26"/>
         </w:rPr>
@@ -5932,9 +5958,8 @@
         <w:pStyle w:val="Heading2"/>
         <w:ind w:left="1227" w:hanging="735"/>
       </w:pPr>
-      <w:bookmarkStart w:name="_Toc83888454" w:id="8"/>
-      <w:r>
-        <w:lastRenderedPageBreak/>
+      <w:bookmarkStart w:id="8" w:name="_Toc83888454"/>
+      <w:r>
         <w:t>User Classes and Characteristics</w:t>
       </w:r>
       <w:bookmarkEnd w:id="8"/>
@@ -5943,184 +5968,143 @@
       <w:pPr>
         <w:pStyle w:val="Heading3"/>
         <w:ind w:left="1314" w:hanging="822"/>
-        <w:rPr/>
-      </w:pPr>
-      <w:bookmarkStart w:name="_Toc83888455" w:id="9"/>
-      <w:r>
-        <w:rPr/>
+      </w:pPr>
+      <w:bookmarkStart w:id="9" w:name="_Toc83888455"/>
+      <w:r>
         <w:t>Student</w:t>
       </w:r>
       <w:bookmarkEnd w:id="9"/>
     </w:p>
     <w:p>
       <w:pPr>
-        <w:pStyle w:val="Normal"/>
-        <w:ind w:left="0" w:hanging="0"/>
-        <w:rPr>
-          <w:rFonts w:ascii="Cambria" w:hAnsi="Cambria" w:eastAsia="Cambria" w:cs="Cambria"/>
-          <w:color w:val="000000" w:themeColor="text1" w:themeTint="FF" w:themeShade="FF"/>
-          <w:sz w:val="24"/>
-          <w:szCs w:val="24"/>
-        </w:rPr>
-      </w:pPr>
-      <w:r>
-        <w:rPr>
-          <w:rFonts w:ascii="Cambria" w:hAnsi="Cambria" w:eastAsia="Cambria" w:cs="Cambria"/>
-          <w:color w:val="000000" w:themeColor="text1" w:themeTint="FF" w:themeShade="FF"/>
-          <w:sz w:val="24"/>
+        <w:ind w:left="0" w:firstLine="0"/>
+        <w:rPr>
+          <w:color w:val="000000" w:themeColor="text1"/>
+          <w:szCs w:val="24"/>
+        </w:rPr>
+      </w:pPr>
+      <w:r>
+        <w:rPr>
+          <w:color w:val="000000" w:themeColor="text1"/>
           <w:szCs w:val="24"/>
         </w:rPr>
         <w:t xml:space="preserve">The </w:t>
       </w:r>
       <w:r>
         <w:rPr>
-          <w:rFonts w:ascii="Cambria" w:hAnsi="Cambria" w:eastAsia="Cambria" w:cs="Cambria"/>
-          <w:color w:val="000000" w:themeColor="text1" w:themeTint="FF" w:themeShade="FF"/>
-          <w:sz w:val="24"/>
+          <w:color w:val="000000" w:themeColor="text1"/>
           <w:szCs w:val="24"/>
         </w:rPr>
         <w:t>student</w:t>
       </w:r>
       <w:r>
         <w:rPr>
-          <w:rFonts w:ascii="Cambria" w:hAnsi="Cambria" w:eastAsia="Cambria" w:cs="Cambria"/>
-          <w:color w:val="000000" w:themeColor="text1" w:themeTint="FF" w:themeShade="FF"/>
-          <w:sz w:val="24"/>
+          <w:color w:val="000000" w:themeColor="text1"/>
           <w:szCs w:val="24"/>
         </w:rPr>
         <w:t xml:space="preserve"> </w:t>
       </w:r>
       <w:r>
         <w:rPr>
-          <w:rFonts w:ascii="Cambria" w:hAnsi="Cambria" w:eastAsia="Cambria" w:cs="Cambria"/>
-          <w:color w:val="000000" w:themeColor="text1" w:themeTint="FF" w:themeShade="FF"/>
-          <w:sz w:val="24"/>
+          <w:color w:val="000000" w:themeColor="text1"/>
           <w:szCs w:val="24"/>
         </w:rPr>
         <w:t>is</w:t>
       </w:r>
       <w:r>
         <w:rPr>
-          <w:rFonts w:ascii="Cambria" w:hAnsi="Cambria" w:eastAsia="Cambria" w:cs="Cambria"/>
-          <w:color w:val="000000" w:themeColor="text1" w:themeTint="FF" w:themeShade="FF"/>
-          <w:sz w:val="24"/>
+          <w:color w:val="000000" w:themeColor="text1"/>
           <w:szCs w:val="24"/>
         </w:rPr>
         <w:t xml:space="preserve"> </w:t>
       </w:r>
       <w:r>
         <w:rPr>
-          <w:rFonts w:ascii="Cambria" w:hAnsi="Cambria" w:eastAsia="Cambria" w:cs="Cambria"/>
-          <w:color w:val="000000" w:themeColor="text1" w:themeTint="FF" w:themeShade="FF"/>
-          <w:sz w:val="24"/>
+          <w:color w:val="000000" w:themeColor="text1"/>
           <w:szCs w:val="24"/>
         </w:rPr>
         <w:t>the default user intended to interact with this system.</w:t>
       </w:r>
       <w:r>
         <w:rPr>
-          <w:rFonts w:ascii="Cambria" w:hAnsi="Cambria" w:eastAsia="Cambria" w:cs="Cambria"/>
-          <w:color w:val="000000" w:themeColor="text1" w:themeTint="FF" w:themeShade="FF"/>
-          <w:sz w:val="24"/>
+          <w:color w:val="000000" w:themeColor="text1"/>
           <w:szCs w:val="24"/>
         </w:rPr>
         <w:t xml:space="preserve"> The </w:t>
       </w:r>
       <w:r>
         <w:rPr>
-          <w:rFonts w:ascii="Cambria" w:hAnsi="Cambria" w:eastAsia="Cambria" w:cs="Cambria"/>
-          <w:color w:val="000000" w:themeColor="text1" w:themeTint="FF" w:themeShade="FF"/>
-          <w:sz w:val="24"/>
+          <w:color w:val="000000" w:themeColor="text1"/>
           <w:szCs w:val="24"/>
         </w:rPr>
         <w:t>student</w:t>
       </w:r>
       <w:r>
         <w:rPr>
-          <w:rFonts w:ascii="Cambria" w:hAnsi="Cambria" w:eastAsia="Cambria" w:cs="Cambria"/>
-          <w:color w:val="000000" w:themeColor="text1" w:themeTint="FF" w:themeShade="FF"/>
-          <w:sz w:val="24"/>
+          <w:color w:val="000000" w:themeColor="text1"/>
           <w:szCs w:val="24"/>
         </w:rPr>
         <w:t xml:space="preserve"> is not expected to understand how the Arduino API functions, or how to properly wire Arduino components. </w:t>
       </w:r>
       <w:r>
         <w:rPr>
-          <w:rFonts w:ascii="Cambria" w:hAnsi="Cambria" w:eastAsia="Cambria" w:cs="Cambria"/>
-          <w:color w:val="000000" w:themeColor="text1" w:themeTint="FF" w:themeShade="FF"/>
-          <w:sz w:val="24"/>
+          <w:color w:val="000000" w:themeColor="text1"/>
           <w:szCs w:val="24"/>
         </w:rPr>
         <w:t xml:space="preserve">Students </w:t>
       </w:r>
       <w:r>
         <w:rPr>
-          <w:rFonts w:ascii="Cambria" w:hAnsi="Cambria" w:eastAsia="Cambria" w:cs="Cambria"/>
-          <w:color w:val="000000" w:themeColor="text1" w:themeTint="FF" w:themeShade="FF"/>
-          <w:sz w:val="24"/>
+          <w:color w:val="000000" w:themeColor="text1"/>
           <w:szCs w:val="24"/>
         </w:rPr>
         <w:t xml:space="preserve">will interact with the Arduino IDE to produce code, update the bot configurations through adding/removing components, and wiring the components to power, ground, </w:t>
       </w:r>
       <w:r>
         <w:rPr>
-          <w:rFonts w:ascii="Cambria" w:hAnsi="Cambria" w:eastAsia="Cambria" w:cs="Cambria"/>
-          <w:color w:val="000000" w:themeColor="text1" w:themeTint="FF" w:themeShade="FF"/>
-          <w:sz w:val="24"/>
+          <w:color w:val="000000" w:themeColor="text1"/>
           <w:szCs w:val="24"/>
         </w:rPr>
         <w:t>and</w:t>
       </w:r>
       <w:r>
         <w:rPr>
-          <w:rFonts w:ascii="Cambria" w:hAnsi="Cambria" w:eastAsia="Cambria" w:cs="Cambria"/>
-          <w:color w:val="000000" w:themeColor="text1" w:themeTint="FF" w:themeShade="FF"/>
-          <w:sz w:val="24"/>
+          <w:color w:val="000000" w:themeColor="text1"/>
           <w:szCs w:val="24"/>
         </w:rPr>
         <w:t xml:space="preserve"> IO ports on the </w:t>
       </w:r>
       <w:r>
         <w:rPr>
-          <w:rFonts w:ascii="Cambria" w:hAnsi="Cambria" w:eastAsia="Cambria" w:cs="Cambria"/>
-          <w:color w:val="000000" w:themeColor="text1" w:themeTint="FF" w:themeShade="FF"/>
-          <w:sz w:val="24"/>
+          <w:color w:val="000000" w:themeColor="text1"/>
           <w:szCs w:val="24"/>
         </w:rPr>
         <w:t xml:space="preserve">Arduino, students can also test their configured bots on the </w:t>
       </w:r>
       <w:r>
         <w:rPr>
-          <w:rFonts w:ascii="Cambria" w:hAnsi="Cambria" w:eastAsia="Cambria" w:cs="Cambria"/>
-          <w:color w:val="000000" w:themeColor="text1" w:themeTint="FF" w:themeShade="FF"/>
-          <w:sz w:val="24"/>
+          <w:color w:val="000000" w:themeColor="text1"/>
           <w:szCs w:val="24"/>
         </w:rPr>
         <w:t xml:space="preserve">4 deliverable courses. This application will be mainly focused on providing a </w:t>
       </w:r>
       <w:r>
         <w:rPr>
-          <w:rFonts w:ascii="Cambria" w:hAnsi="Cambria" w:eastAsia="Cambria" w:cs="Cambria"/>
-          <w:color w:val="000000" w:themeColor="text1" w:themeTint="FF" w:themeShade="FF"/>
-          <w:sz w:val="24"/>
+          <w:color w:val="000000" w:themeColor="text1"/>
           <w:szCs w:val="24"/>
         </w:rPr>
         <w:t>user-friendly</w:t>
       </w:r>
       <w:r>
         <w:rPr>
-          <w:rFonts w:ascii="Cambria" w:hAnsi="Cambria" w:eastAsia="Cambria" w:cs="Cambria"/>
-          <w:color w:val="000000" w:themeColor="text1" w:themeTint="FF" w:themeShade="FF"/>
-          <w:sz w:val="24"/>
+          <w:color w:val="000000" w:themeColor="text1"/>
           <w:szCs w:val="24"/>
         </w:rPr>
         <w:t xml:space="preserve"> experience </w:t>
       </w:r>
       <w:r>
         <w:rPr>
-          <w:rFonts w:ascii="Cambria" w:hAnsi="Cambria" w:eastAsia="Cambria" w:cs="Cambria"/>
-          <w:color w:val="000000" w:themeColor="text1" w:themeTint="FF" w:themeShade="FF"/>
-          <w:sz w:val="24"/>
+          <w:color w:val="000000" w:themeColor="text1"/>
           <w:szCs w:val="24"/>
         </w:rPr>
         <w:t>for these students.</w:t>
@@ -6130,130 +6114,101 @@
       <w:pPr>
         <w:pStyle w:val="Heading3"/>
         <w:ind w:left="1314" w:hanging="822"/>
-        <w:rPr/>
-      </w:pPr>
-      <w:bookmarkStart w:name="_Toc83888456" w:id="10"/>
-      <w:r>
-        <w:rPr/>
+      </w:pPr>
+      <w:bookmarkStart w:id="10" w:name="_Toc83888456"/>
+      <w:r>
         <w:t>Instructor</w:t>
       </w:r>
       <w:bookmarkEnd w:id="10"/>
     </w:p>
     <w:p>
       <w:pPr>
-        <w:pStyle w:val="Normal"/>
-        <w:ind w:left="0" w:hanging="0"/>
-        <w:rPr>
-          <w:rFonts w:ascii="Cambria" w:hAnsi="Cambria" w:eastAsia="Cambria" w:cs="Cambria"/>
-          <w:color w:val="000000" w:themeColor="text1" w:themeTint="FF" w:themeShade="FF"/>
-          <w:sz w:val="24"/>
-          <w:szCs w:val="24"/>
-        </w:rPr>
-      </w:pPr>
-      <w:r>
-        <w:rPr>
-          <w:rFonts w:ascii="Cambria" w:hAnsi="Cambria" w:eastAsia="Cambria" w:cs="Cambria"/>
-          <w:color w:val="000000" w:themeColor="text1" w:themeTint="FF" w:themeShade="FF"/>
-          <w:sz w:val="24"/>
+        <w:ind w:left="0" w:firstLine="0"/>
+        <w:rPr>
+          <w:color w:val="000000" w:themeColor="text1"/>
+          <w:szCs w:val="24"/>
+        </w:rPr>
+      </w:pPr>
+      <w:r>
+        <w:rPr>
+          <w:color w:val="000000" w:themeColor="text1"/>
           <w:szCs w:val="24"/>
         </w:rPr>
         <w:t xml:space="preserve">The </w:t>
       </w:r>
       <w:r>
         <w:rPr>
-          <w:rFonts w:ascii="Cambria" w:hAnsi="Cambria" w:eastAsia="Cambria" w:cs="Cambria"/>
-          <w:color w:val="000000" w:themeColor="text1" w:themeTint="FF" w:themeShade="FF"/>
-          <w:sz w:val="24"/>
+          <w:color w:val="000000" w:themeColor="text1"/>
           <w:szCs w:val="24"/>
         </w:rPr>
         <w:t>instructor</w:t>
       </w:r>
       <w:r>
         <w:rPr>
-          <w:rFonts w:ascii="Cambria" w:hAnsi="Cambria" w:eastAsia="Cambria" w:cs="Cambria"/>
-          <w:color w:val="000000" w:themeColor="text1" w:themeTint="FF" w:themeShade="FF"/>
-          <w:sz w:val="24"/>
+          <w:color w:val="000000" w:themeColor="text1"/>
           <w:szCs w:val="24"/>
         </w:rPr>
         <w:t xml:space="preserve"> </w:t>
       </w:r>
       <w:r>
         <w:rPr>
-          <w:rFonts w:ascii="Cambria" w:hAnsi="Cambria" w:eastAsia="Cambria" w:cs="Cambria"/>
-          <w:color w:val="000000" w:themeColor="text1" w:themeTint="FF" w:themeShade="FF"/>
-          <w:sz w:val="24"/>
+          <w:color w:val="000000" w:themeColor="text1"/>
           <w:szCs w:val="24"/>
         </w:rPr>
         <w:t xml:space="preserve">is a secondary </w:t>
       </w:r>
       <w:r>
         <w:rPr>
-          <w:rFonts w:ascii="Cambria" w:hAnsi="Cambria" w:eastAsia="Cambria" w:cs="Cambria"/>
-          <w:color w:val="000000" w:themeColor="text1" w:themeTint="FF" w:themeShade="FF"/>
-          <w:sz w:val="24"/>
+          <w:color w:val="000000" w:themeColor="text1"/>
           <w:szCs w:val="24"/>
         </w:rPr>
         <w:t>user who</w:t>
       </w:r>
       <w:r>
         <w:rPr>
-          <w:rFonts w:ascii="Cambria" w:hAnsi="Cambria" w:eastAsia="Cambria" w:cs="Cambria"/>
-          <w:color w:val="000000" w:themeColor="text1" w:themeTint="FF" w:themeShade="FF"/>
-          <w:sz w:val="24"/>
+          <w:color w:val="000000" w:themeColor="text1"/>
           <w:szCs w:val="24"/>
         </w:rPr>
         <w:t xml:space="preserve"> intend</w:t>
       </w:r>
       <w:r>
         <w:rPr>
-          <w:rFonts w:ascii="Cambria" w:hAnsi="Cambria" w:eastAsia="Cambria" w:cs="Cambria"/>
-          <w:color w:val="000000" w:themeColor="text1" w:themeTint="FF" w:themeShade="FF"/>
-          <w:sz w:val="24"/>
+          <w:color w:val="000000" w:themeColor="text1"/>
           <w:szCs w:val="24"/>
         </w:rPr>
         <w:t xml:space="preserve">s </w:t>
       </w:r>
       <w:r>
         <w:rPr>
-          <w:rFonts w:ascii="Cambria" w:hAnsi="Cambria" w:eastAsia="Cambria" w:cs="Cambria"/>
-          <w:color w:val="000000" w:themeColor="text1" w:themeTint="FF" w:themeShade="FF"/>
-          <w:sz w:val="24"/>
+          <w:color w:val="000000" w:themeColor="text1"/>
           <w:szCs w:val="24"/>
         </w:rPr>
         <w:t xml:space="preserve">to interact with this system. </w:t>
       </w:r>
       <w:r>
         <w:rPr>
-          <w:rFonts w:ascii="Cambria" w:hAnsi="Cambria" w:eastAsia="Cambria" w:cs="Cambria"/>
-          <w:color w:val="000000" w:themeColor="text1" w:themeTint="FF" w:themeShade="FF"/>
-          <w:sz w:val="24"/>
+          <w:color w:val="000000" w:themeColor="text1"/>
           <w:szCs w:val="24"/>
         </w:rPr>
         <w:t>This individual will most likely have proficient knowledge in the systems this application is emulating. This user will require s</w:t>
       </w:r>
       <w:r>
         <w:rPr>
-          <w:rFonts w:ascii="Cambria" w:hAnsi="Cambria" w:eastAsia="Cambria" w:cs="Cambria"/>
-          <w:color w:val="000000" w:themeColor="text1" w:themeTint="FF" w:themeShade="FF"/>
-          <w:sz w:val="24"/>
+          <w:color w:val="000000" w:themeColor="text1"/>
           <w:szCs w:val="24"/>
         </w:rPr>
         <w:t>tudents to have configuration files exported and imported to help ease of grading.</w:t>
       </w:r>
       <w:r>
         <w:rPr>
-          <w:rFonts w:ascii="Cambria" w:hAnsi="Cambria" w:eastAsia="Cambria" w:cs="Cambria"/>
-          <w:color w:val="000000" w:themeColor="text1" w:themeTint="FF" w:themeShade="FF"/>
-          <w:sz w:val="24"/>
+          <w:color w:val="000000" w:themeColor="text1"/>
           <w:szCs w:val="24"/>
         </w:rPr>
         <w:t xml:space="preserve"> There will also be a system in which students must fill out a profile which will be injected into the configuration file which will give the instructor information about student name, student ID, and </w:t>
       </w:r>
       <w:r>
         <w:rPr>
-          <w:rFonts w:ascii="Cambria" w:hAnsi="Cambria" w:eastAsia="Cambria" w:cs="Cambria"/>
-          <w:color w:val="000000" w:themeColor="text1" w:themeTint="FF" w:themeShade="FF"/>
-          <w:sz w:val="24"/>
+          <w:color w:val="000000" w:themeColor="text1"/>
           <w:szCs w:val="24"/>
         </w:rPr>
         <w:t>any other information needed for the identity of the student.</w:t>
@@ -6264,8 +6219,9 @@
         <w:pStyle w:val="Heading2"/>
         <w:ind w:left="1227" w:hanging="735"/>
       </w:pPr>
-      <w:bookmarkStart w:name="_Toc83888457" w:id="11"/>
-      <w:r>
+      <w:bookmarkStart w:id="11" w:name="_Toc83888457"/>
+      <w:r>
+        <w:lastRenderedPageBreak/>
         <w:t>Operating Environment</w:t>
       </w:r>
       <w:bookmarkEnd w:id="11"/>
@@ -6275,7 +6231,7 @@
         <w:pStyle w:val="Heading3"/>
         <w:ind w:left="1314" w:hanging="822"/>
       </w:pPr>
-      <w:bookmarkStart w:name="_Toc83888458" w:id="12"/>
+      <w:bookmarkStart w:id="12" w:name="_Toc83888458"/>
       <w:r>
         <w:t>User Interface:</w:t>
       </w:r>
@@ -6286,7 +6242,7 @@
         <w:pStyle w:val="Heading3"/>
         <w:ind w:left="1314" w:hanging="822"/>
       </w:pPr>
-      <w:bookmarkStart w:name="_Toc83888459" w:id="13"/>
+      <w:bookmarkStart w:id="13" w:name="_Toc83888459"/>
       <w:r>
         <w:t>Data Collection:</w:t>
       </w:r>
@@ -6297,7 +6253,7 @@
         <w:pStyle w:val="Heading3"/>
         <w:ind w:left="1314" w:hanging="822"/>
       </w:pPr>
-      <w:bookmarkStart w:name="_Toc83888460" w:id="14"/>
+      <w:bookmarkStart w:id="14" w:name="_Toc83888460"/>
       <w:r>
         <w:t>Data Transmission:</w:t>
       </w:r>
@@ -6308,7 +6264,7 @@
         <w:pStyle w:val="Heading2"/>
         <w:ind w:left="1227" w:hanging="735"/>
       </w:pPr>
-      <w:bookmarkStart w:name="_Toc83888461" w:id="15"/>
+      <w:bookmarkStart w:id="15" w:name="_Toc83888461"/>
       <w:r>
         <w:t>Design and Implementation Constraints</w:t>
       </w:r>
@@ -6344,7 +6300,7 @@
         <w:spacing w:after="236"/>
         <w:ind w:left="1227" w:hanging="735"/>
       </w:pPr>
-      <w:bookmarkStart w:name="_Toc83888462" w:id="16"/>
+      <w:bookmarkStart w:id="16" w:name="_Toc83888462"/>
       <w:r>
         <w:t>User Documentation</w:t>
       </w:r>
@@ -6355,7 +6311,7 @@
         <w:pStyle w:val="Heading2"/>
         <w:ind w:left="1227" w:hanging="735"/>
       </w:pPr>
-      <w:bookmarkStart w:name="_Toc83888463" w:id="17"/>
+      <w:bookmarkStart w:id="17" w:name="_Toc83888463"/>
       <w:r>
         <w:t>Assumptions and Dependencies</w:t>
       </w:r>
@@ -6367,7 +6323,7 @@
         <w:spacing w:after="236"/>
         <w:ind w:left="1227" w:hanging="735"/>
       </w:pPr>
-      <w:bookmarkStart w:name="_Toc83888464" w:id="18"/>
+      <w:bookmarkStart w:id="18" w:name="_Toc83888464"/>
       <w:r>
         <w:t>User Interfaces (Software)</w:t>
       </w:r>
@@ -6379,7 +6335,7 @@
         <w:spacing w:after="236"/>
         <w:ind w:left="1227" w:hanging="735"/>
       </w:pPr>
-      <w:bookmarkStart w:name="_Toc83888465" w:id="19"/>
+      <w:bookmarkStart w:id="19" w:name="_Toc83888465"/>
       <w:r>
         <w:t>Hardware Interfaces</w:t>
       </w:r>
@@ -6391,7 +6347,7 @@
         <w:spacing w:after="236"/>
         <w:ind w:left="1227" w:hanging="735"/>
       </w:pPr>
-      <w:bookmarkStart w:name="_Toc83888466" w:id="20"/>
+      <w:bookmarkStart w:id="20" w:name="_Toc83888466"/>
       <w:r>
         <w:t>Software Interfaces</w:t>
       </w:r>
@@ -6402,11 +6358,75 @@
         <w:pStyle w:val="Heading2"/>
         <w:ind w:left="1227" w:hanging="735"/>
       </w:pPr>
-      <w:bookmarkStart w:name="_Toc83888467" w:id="21"/>
+      <w:bookmarkStart w:id="21" w:name="_Toc83888467"/>
       <w:r>
         <w:t>Communications Interfaces</w:t>
       </w:r>
       <w:bookmarkEnd w:id="21"/>
+    </w:p>
+    <w:p>
+      <w:pPr>
+        <w:rPr>
+          <w:color w:val="000000" w:themeColor="text1"/>
+          <w:szCs w:val="24"/>
+        </w:rPr>
+      </w:pPr>
+    </w:p>
+    <w:p>
+      <w:pPr>
+        <w:rPr>
+          <w:color w:val="000000" w:themeColor="text1"/>
+          <w:szCs w:val="24"/>
+        </w:rPr>
+      </w:pPr>
+    </w:p>
+    <w:p>
+      <w:pPr>
+        <w:rPr>
+          <w:color w:val="000000" w:themeColor="text1"/>
+          <w:szCs w:val="24"/>
+        </w:rPr>
+      </w:pPr>
+    </w:p>
+    <w:p>
+      <w:pPr>
+        <w:rPr>
+          <w:color w:val="000000" w:themeColor="text1"/>
+          <w:szCs w:val="24"/>
+        </w:rPr>
+      </w:pPr>
+    </w:p>
+    <w:p>
+      <w:pPr>
+        <w:rPr>
+          <w:color w:val="000000" w:themeColor="text1"/>
+          <w:szCs w:val="24"/>
+        </w:rPr>
+      </w:pPr>
+    </w:p>
+    <w:p>
+      <w:pPr>
+        <w:rPr>
+          <w:color w:val="000000" w:themeColor="text1"/>
+          <w:szCs w:val="24"/>
+        </w:rPr>
+      </w:pPr>
+    </w:p>
+    <w:p>
+      <w:pPr>
+        <w:rPr>
+          <w:color w:val="000000" w:themeColor="text1"/>
+          <w:szCs w:val="24"/>
+        </w:rPr>
+      </w:pPr>
+    </w:p>
+    <w:p>
+      <w:pPr>
+        <w:rPr>
+          <w:color w:val="000000" w:themeColor="text1"/>
+          <w:szCs w:val="24"/>
+        </w:rPr>
+      </w:pPr>
     </w:p>
     <w:p>
       <w:pPr>
@@ -6421,36 +6441,21 @@
         <w:pStyle w:val="Heading1"/>
         <w:ind w:left="1073" w:hanging="581"/>
       </w:pPr>
-      <w:bookmarkStart w:name="_Toc83888468" w:id="22"/>
-      <w:r>
+      <w:bookmarkStart w:id="22" w:name="_Toc83888468"/>
+      <w:r>
+        <w:lastRenderedPageBreak/>
         <w:t>System Features</w:t>
       </w:r>
       <w:bookmarkEnd w:id="22"/>
     </w:p>
-    <w:p>
-      <w:pPr>
-        <w:rPr>
-          <w:color w:val="000000" w:themeColor="text1"/>
-          <w:szCs w:val="24"/>
-        </w:rPr>
-      </w:pPr>
-    </w:p>
-    <w:p>
-      <w:pPr>
-        <w:rPr>
-          <w:color w:val="000000" w:themeColor="text1"/>
-          <w:szCs w:val="24"/>
-        </w:rPr>
-      </w:pPr>
-    </w:p>
+    <w:p/>
     <w:p>
       <w:pPr>
         <w:pStyle w:val="Heading2"/>
         <w:ind w:left="1227" w:hanging="735"/>
       </w:pPr>
-      <w:bookmarkStart w:name="_Toc83888469" w:id="23"/>
-      <w:r>
-        <w:lastRenderedPageBreak/>
+      <w:bookmarkStart w:id="23" w:name="_Toc83888469"/>
+      <w:r>
         <w:t>Wiring and Design Interface</w:t>
       </w:r>
       <w:bookmarkEnd w:id="23"/>
@@ -6460,7 +6465,7 @@
         <w:pStyle w:val="Heading3"/>
         <w:ind w:left="1314" w:hanging="822"/>
       </w:pPr>
-      <w:bookmarkStart w:name="_Toc83888470" w:id="24"/>
+      <w:bookmarkStart w:id="24" w:name="_Toc83888470"/>
       <w:r>
         <w:t>Description and Priority</w:t>
       </w:r>
@@ -6471,7 +6476,7 @@
         <w:pStyle w:val="Heading3"/>
         <w:ind w:left="1314" w:hanging="822"/>
       </w:pPr>
-      <w:bookmarkStart w:name="_Toc83888471" w:id="25"/>
+      <w:bookmarkStart w:id="25" w:name="_Toc83888471"/>
       <w:r>
         <w:t>Stimulus/Response Sequences</w:t>
       </w:r>
@@ -6486,7 +6491,7 @@
           <w:color w:val="FF0000"/>
         </w:rPr>
       </w:pPr>
-      <w:bookmarkStart w:name="_Toc83888472" w:id="26"/>
+      <w:bookmarkStart w:id="26" w:name="_Toc83888472"/>
       <w:r>
         <w:rPr>
           <w:color w:val="FF0000"/>
@@ -6507,7 +6512,8 @@
           <w:b w:val="0"/>
         </w:rPr>
       </w:pPr>
-      <w:bookmarkStart w:name="_Toc83888473" w:id="27"/>
+      <w:bookmarkStart w:id="27" w:name="_Toc83888473"/>
+      <w:bookmarkStart w:id="28" w:name="_Hlk85471538"/>
       <w:r>
         <w:rPr>
           <w:b w:val="0"/>
@@ -6555,7 +6561,7 @@
           <w:b w:val="0"/>
         </w:rPr>
       </w:pPr>
-      <w:bookmarkStart w:name="_Toc83888474" w:id="28"/>
+      <w:bookmarkStart w:id="29" w:name="_Toc83888474"/>
       <w:r>
         <w:rPr>
           <w:b w:val="0"/>
@@ -6586,7 +6592,7 @@
         </w:rPr>
         <w:t>to connect two pin locations.</w:t>
       </w:r>
-      <w:bookmarkEnd w:id="28"/>
+      <w:bookmarkEnd w:id="29"/>
     </w:p>
     <w:p>
       <w:pPr>
@@ -6598,6 +6604,8 @@
           <w:szCs w:val="24"/>
         </w:rPr>
       </w:pPr>
+      <w:bookmarkStart w:id="30" w:name="_Hlk85471323"/>
+      <w:bookmarkEnd w:id="28"/>
       <w:r>
         <w:rPr>
           <w:color w:val="000000" w:themeColor="text1"/>
@@ -6747,6 +6755,7 @@
         <w:t>exit button is pressed.</w:t>
       </w:r>
     </w:p>
+    <w:bookmarkEnd w:id="30"/>
     <w:p>
       <w:pPr>
         <w:spacing w:before="100" w:beforeAutospacing="1" w:line="240" w:lineRule="auto"/>
@@ -6862,33 +6871,33 @@
         <w:pStyle w:val="Heading2"/>
         <w:ind w:left="1227" w:hanging="735"/>
       </w:pPr>
-      <w:bookmarkStart w:name="_Toc83888475" w:id="29"/>
+      <w:bookmarkStart w:id="31" w:name="_Toc83888475"/>
       <w:r>
         <w:t>Arduino IDE</w:t>
       </w:r>
-      <w:bookmarkEnd w:id="29"/>
+      <w:bookmarkEnd w:id="31"/>
     </w:p>
     <w:p>
       <w:pPr>
         <w:pStyle w:val="Heading3"/>
         <w:ind w:left="1314" w:hanging="822"/>
       </w:pPr>
-      <w:bookmarkStart w:name="_Toc83888476" w:id="30"/>
+      <w:bookmarkStart w:id="32" w:name="_Toc83888476"/>
       <w:r>
         <w:t>Description and Priority</w:t>
       </w:r>
-      <w:bookmarkEnd w:id="30"/>
+      <w:bookmarkEnd w:id="32"/>
     </w:p>
     <w:p>
       <w:pPr>
         <w:pStyle w:val="Heading3"/>
         <w:ind w:left="1314" w:hanging="822"/>
       </w:pPr>
-      <w:bookmarkStart w:name="_Toc83888477" w:id="31"/>
+      <w:bookmarkStart w:id="33" w:name="_Toc83888477"/>
       <w:r>
         <w:t>Stimulus/Response Sequences</w:t>
       </w:r>
-      <w:bookmarkEnd w:id="31"/>
+      <w:bookmarkEnd w:id="33"/>
     </w:p>
     <w:p>
       <w:pPr>
@@ -6896,16 +6905,17 @@
         <w:spacing w:after="324"/>
         <w:ind w:left="1314" w:hanging="822"/>
       </w:pPr>
-      <w:bookmarkStart w:name="_Toc83888478" w:id="32"/>
+      <w:bookmarkStart w:id="34" w:name="_Toc83888478"/>
       <w:r>
         <w:t>Functional Requirements</w:t>
       </w:r>
-      <w:bookmarkEnd w:id="32"/>
+      <w:bookmarkEnd w:id="34"/>
     </w:p>
     <w:p>
       <w:pPr>
         <w:ind w:left="1092" w:right="49" w:hanging="780"/>
       </w:pPr>
+      <w:bookmarkStart w:id="35" w:name="_Hlk85471486"/>
       <w:r>
         <w:t xml:space="preserve">3.2.3.1 The </w:t>
       </w:r>
@@ -6927,6 +6937,7 @@
         <w:ind w:left="1092" w:right="49" w:hanging="780"/>
       </w:pPr>
       <w:r>
+        <w:lastRenderedPageBreak/>
         <w:t>3.2.3.2 The system shall have a save button</w:t>
       </w:r>
       <w:r>
@@ -6952,7 +6963,6 @@
         <w:ind w:left="1092" w:right="49" w:hanging="780"/>
       </w:pPr>
       <w:r>
-        <w:lastRenderedPageBreak/>
         <w:t xml:space="preserve">3.2.3.4 The system shall </w:t>
       </w:r>
       <w:r>
@@ -7012,10 +7022,15 @@
     </w:p>
     <w:p>
       <w:pPr>
-        <w:ind w:left="1092" w:right="49" w:hanging="780"/>
-      </w:pPr>
-      <w:r>
-        <w:t xml:space="preserve">3.2.3.8 The </w:t>
+        <w:pStyle w:val="ListParagraph"/>
+        <w:numPr>
+          <w:ilvl w:val="3"/>
+          <w:numId w:val="5"/>
+        </w:numPr>
+        <w:ind w:right="49"/>
+      </w:pPr>
+      <w:r>
+        <w:t xml:space="preserve">The </w:t>
       </w:r>
       <w:r>
         <w:t xml:space="preserve">system shall produce a configuration file that contains the </w:t>
@@ -7033,55 +7048,48 @@
         <w:t>the “save configuration” button is pressed.</w:t>
       </w:r>
     </w:p>
+    <w:bookmarkEnd w:id="35"/>
+    <w:p>
+      <w:pPr>
+        <w:pStyle w:val="ListParagraph"/>
+        <w:numPr>
+          <w:ilvl w:val="1"/>
+          <w:numId w:val="5"/>
+        </w:numPr>
+        <w:ind w:right="49"/>
+        <w:jc w:val="left"/>
+        <w:rPr>
+          <w:b/>
+          <w:bCs/>
+          <w:sz w:val="36"/>
+          <w:szCs w:val="32"/>
+        </w:rPr>
+      </w:pPr>
+      <w:r>
+        <w:rPr>
+          <w:b/>
+          <w:bCs/>
+          <w:sz w:val="36"/>
+          <w:szCs w:val="32"/>
+        </w:rPr>
+        <w:t>Bot Simulation</w:t>
+      </w:r>
+    </w:p>
     <w:p>
       <w:pPr>
         <w:pStyle w:val="Heading2"/>
-        <w:ind w:left="1227" w:hanging="735"/>
-      </w:pPr>
-      <w:bookmarkStart w:name="_Toc83888479" w:id="33"/>
-      <w:r>
-        <w:t>PIGEONS Mission Data Viewer</w:t>
-      </w:r>
-      <w:bookmarkEnd w:id="33"/>
+      </w:pPr>
+      <w:r>
+        <w:t>Description and Priority</w:t>
+      </w:r>
     </w:p>
     <w:p>
       <w:pPr>
         <w:pStyle w:val="Heading3"/>
         <w:ind w:left="1314" w:hanging="822"/>
       </w:pPr>
-      <w:bookmarkStart w:name="_Toc83888480" w:id="34"/>
-      <w:r>
-        <w:t>Description and Priority</w:t>
-      </w:r>
-      <w:bookmarkEnd w:id="34"/>
-    </w:p>
-    <w:p>
-      <w:pPr>
-        <w:spacing w:after="497"/>
-        <w:ind w:left="502" w:right="49"/>
-      </w:pPr>
-      <w:r>
-        <w:t>The Mission Data Viewer will be built as a standalone software to display current and past PIGEONS data acquired during a mission. The XBEE module will be the means to communicate from the PIGEONS payload system and the PIGEONS Mission Data Viewer. The user will be able to control options relating XBee connection and mission types (ILS/VOR, Both). The flight path from QGroundControl will be used to create a real-time map of the flight path of the vehicle and associated data collected. The map will utilize 3D shapes and color coding scheme defined to indicate the demodulated measurements and the signal strength at any given location.</w:t>
-      </w:r>
-    </w:p>
-    <w:p>
-      <w:pPr>
-        <w:pStyle w:val="Heading3"/>
-        <w:ind w:left="1314" w:hanging="822"/>
-      </w:pPr>
-      <w:bookmarkStart w:name="_Toc83888481" w:id="35"/>
       <w:r>
         <w:t>Stimulus/Response Sequences</w:t>
-      </w:r>
-      <w:bookmarkEnd w:id="35"/>
-    </w:p>
-    <w:p>
-      <w:pPr>
-        <w:spacing w:after="497"/>
-        <w:ind w:left="502" w:right="49"/>
-      </w:pPr>
-      <w:r>
-        <w:t>When the UAV flies over a waypoint, the GPS location will be transmitted to the Mission Data Viewer. When the data packet is received, the ground station will parse the packet. The signal strength received will be displayed on the ground station with a color scheme. A cylinder of varying height will be used to denote the altitude the data point was taken. The user shall be able to click the GPS point to display the data values received.</w:t>
       </w:r>
     </w:p>
     <w:p>
@@ -7090,26 +7098,26 @@
         <w:spacing w:after="324"/>
         <w:ind w:left="1314" w:hanging="822"/>
       </w:pPr>
-      <w:bookmarkStart w:name="_Toc83888482" w:id="36"/>
       <w:r>
         <w:t>Functional Requirements</w:t>
       </w:r>
-      <w:bookmarkEnd w:id="36"/>
-    </w:p>
-    <w:p>
-      <w:pPr>
-        <w:ind w:left="322" w:right="49"/>
-      </w:pPr>
-      <w:r>
-        <w:t>4.3.3.1 The PIGEONS Mission Viewer Start screen shall be displayed upon execution.</w:t>
-      </w:r>
     </w:p>
     <w:p>
       <w:pPr>
         <w:ind w:left="1092" w:right="49" w:hanging="780"/>
       </w:pPr>
       <w:r>
-        <w:t>4.3.3.2 The PIGEONS Mission Viewer Start screen shall display the Track Live Mission button.</w:t>
+        <w:t>3</w:t>
+      </w:r>
+      <w:bookmarkStart w:id="36" w:name="_Hlk85471575"/>
+      <w:r>
+        <w:t xml:space="preserve">.2.3.1 The system shall </w:t>
+      </w:r>
+      <w:r>
+        <w:t>prompt the user to select a course, the course selected will be displayed and executed on</w:t>
+      </w:r>
+      <w:r>
+        <w:t>.</w:t>
       </w:r>
     </w:p>
     <w:p>
@@ -7117,7 +7125,10 @@
         <w:ind w:left="1092" w:right="49" w:hanging="780"/>
       </w:pPr>
       <w:r>
-        <w:t>4.3.3.3 The PIGEONS Mission Viewer Start screen shall display the Replay Previous Mission button.</w:t>
+        <w:t xml:space="preserve">3.2.3.2 The </w:t>
+      </w:r>
+      <w:r>
+        <w:t>emulation thread shall send each components behavior to the simulation UI via TCP connection per cycle.</w:t>
       </w:r>
     </w:p>
     <w:p>
@@ -7125,16 +7136,186 @@
         <w:ind w:left="1092" w:right="49" w:hanging="780"/>
       </w:pPr>
       <w:r>
+        <w:t xml:space="preserve">3.2.3.3 </w:t>
+      </w:r>
+      <w:r>
+        <w:t>The simulation UI shall send each components sensor data to the Arduino Emulation via TCP connection per update iteration</w:t>
+      </w:r>
+      <w:r>
+        <w:t xml:space="preserve">. </w:t>
+      </w:r>
+    </w:p>
+    <w:bookmarkEnd w:id="36"/>
+    <w:p>
+      <w:pPr>
+        <w:ind w:left="1092" w:right="49" w:hanging="780"/>
+      </w:pPr>
+      <w:r>
+        <w:t>3.2.3.4 The s</w:t>
+      </w:r>
+      <w:r>
+        <w:t xml:space="preserve">imulation UI shall </w:t>
+      </w:r>
+      <w:r>
+        <w:t>update</w:t>
+      </w:r>
+      <w:r>
+        <w:t xml:space="preserve"> the </w:t>
+      </w:r>
+      <w:proofErr w:type="spellStart"/>
+      <w:r>
+        <w:t>Boe</w:t>
+      </w:r>
+      <w:proofErr w:type="spellEnd"/>
+      <w:r>
+        <w:t>-Bot</w:t>
+      </w:r>
+      <w:r>
+        <w:t>’s</w:t>
+      </w:r>
+      <w:r>
+        <w:t xml:space="preserve"> </w:t>
+      </w:r>
+      <w:r>
+        <w:t>rotation if one wheel is rotating</w:t>
+      </w:r>
+      <w:r>
+        <w:t xml:space="preserve"> </w:t>
+      </w:r>
+    </w:p>
+    <w:p>
+      <w:pPr>
+        <w:ind w:left="1092" w:right="49" w:hanging="780"/>
+      </w:pPr>
+      <w:r>
+        <w:t xml:space="preserve">3.2.3.5 </w:t>
+      </w:r>
+      <w:r>
+        <w:t xml:space="preserve">The simulation UI shall update the </w:t>
+      </w:r>
+      <w:proofErr w:type="spellStart"/>
+      <w:r>
+        <w:t>Boe</w:t>
+      </w:r>
+      <w:proofErr w:type="spellEnd"/>
+      <w:r>
+        <w:t>-Bots position if both wheels rotate</w:t>
+      </w:r>
+    </w:p>
+    <w:p>
+      <w:pPr>
+        <w:ind w:left="1092" w:right="49" w:hanging="780"/>
+      </w:pPr>
+      <w:r>
+        <w:t xml:space="preserve">3.2.3.6 </w:t>
+      </w:r>
+      <w:r>
+        <w:t>The system should display console logs in the Arduino IDE during simulation execution if logging is present within Arduino code.</w:t>
+      </w:r>
+    </w:p>
+    <w:p>
+      <w:pPr>
+        <w:ind w:left="1092" w:right="49" w:hanging="780"/>
+      </w:pPr>
+      <w:r>
+        <w:t xml:space="preserve">3.2.3.7 </w:t>
+      </w:r>
+      <w:r>
+        <w:t>The system shall restart the simulation if the restart button is selected</w:t>
+      </w:r>
+    </w:p>
+    <w:p>
+      <w:pPr>
+        <w:ind w:left="1092" w:right="49" w:hanging="780"/>
+      </w:pPr>
+      <w:r>
+        <w:t>3.2.3.8 The system shall end the simulation if the end button is selected.</w:t>
+      </w:r>
+    </w:p>
+    <w:p>
+      <w:pPr>
+        <w:ind w:left="1092" w:right="49" w:hanging="780"/>
+      </w:pPr>
+      <w:r>
+        <w:t>3.2.3.9 The system shall pause the simulation if the pause button is selected.</w:t>
+      </w:r>
+    </w:p>
+    <w:p>
+      <w:pPr>
+        <w:ind w:left="1092" w:right="49" w:hanging="780"/>
+      </w:pPr>
+      <w:r>
+        <w:t>3.2.3.10 The system shall play the simulation if the play button is selected.</w:t>
+      </w:r>
+    </w:p>
+    <w:p>
+      <w:pPr>
+        <w:ind w:left="1092" w:right="49" w:hanging="780"/>
+      </w:pPr>
+      <w:r>
         <w:lastRenderedPageBreak/>
-        <w:t>4.3.3.4 Pressing the Track Live Mission button shall display the Remote Vehicle Connection Settings view.</w:t>
+        <w:t xml:space="preserve">3.2.3.11 The system shall not allow the </w:t>
+      </w:r>
+      <w:proofErr w:type="spellStart"/>
+      <w:r>
+        <w:t>boe</w:t>
+      </w:r>
+      <w:proofErr w:type="spellEnd"/>
+      <w:r>
+        <w:t>-bot to change position if it is colliding with an obstacle in the course.</w:t>
+      </w:r>
+    </w:p>
+    <w:p>
+      <w:pPr>
+        <w:pStyle w:val="ListParagraph"/>
+        <w:numPr>
+          <w:ilvl w:val="1"/>
+          <w:numId w:val="6"/>
+        </w:numPr>
+        <w:ind w:right="49"/>
+      </w:pPr>
+      <w:r>
+        <w:t>Arduino Emulation</w:t>
+      </w:r>
+    </w:p>
+    <w:p>
+      <w:pPr>
+        <w:pStyle w:val="Heading3"/>
+        <w:ind w:left="1314" w:hanging="822"/>
+      </w:pPr>
+      <w:r>
+        <w:t>Description and Priority</w:t>
+      </w:r>
+    </w:p>
+    <w:p>
+      <w:pPr>
+        <w:pStyle w:val="Heading3"/>
+        <w:ind w:left="1314" w:hanging="822"/>
+      </w:pPr>
+      <w:r>
+        <w:t>Stimulus/Response Sequences</w:t>
+      </w:r>
+    </w:p>
+    <w:p>
+      <w:pPr>
+        <w:pStyle w:val="Heading3"/>
+        <w:spacing w:after="324"/>
+        <w:ind w:left="1314" w:hanging="822"/>
+      </w:pPr>
+      <w:r>
+        <w:t>Functional Requirements</w:t>
       </w:r>
     </w:p>
     <w:p>
       <w:pPr>
         <w:ind w:left="1092" w:right="49" w:hanging="780"/>
       </w:pPr>
-      <w:r>
-        <w:t>4.3.3.5 The Remote Vehicle Connection Settings view shall allow the ability to select the COM port the XBee is connected to.</w:t>
+      <w:bookmarkStart w:id="37" w:name="_Hlk85471519"/>
+      <w:r>
+        <w:t>3.</w:t>
+      </w:r>
+      <w:r>
+        <w:t>4.3.1 The system shall allow for pin connections between the Arduino pins and components</w:t>
       </w:r>
     </w:p>
     <w:p>
@@ -7142,7 +7323,25 @@
         <w:ind w:left="1092" w:right="49" w:hanging="780"/>
       </w:pPr>
       <w:r>
-        <w:t>4.3.3.6 The Remote Vehicle Connection Settings view shall allow the ability to select the Baud rate the XBee is using.</w:t>
+        <w:t>3.4.3.</w:t>
+      </w:r>
+      <w:r>
+        <w:t>2</w:t>
+      </w:r>
+      <w:r>
+        <w:t xml:space="preserve"> The system shall </w:t>
+      </w:r>
+      <w:r>
+        <w:t xml:space="preserve">simulate the Arduino clock by counting in microseconds </w:t>
+      </w:r>
+      <w:r>
+        <w:t>after</w:t>
+      </w:r>
+      <w:r>
+        <w:t xml:space="preserve"> </w:t>
+      </w:r>
+      <w:r>
+        <w:t>executing</w:t>
       </w:r>
     </w:p>
     <w:p>
@@ -7150,7 +7349,16 @@
         <w:ind w:left="1092" w:right="49" w:hanging="780"/>
       </w:pPr>
       <w:r>
-        <w:t>4.3.3.7 The Remote Vehicle Connection Settings view shall allow the ability to select the Data Bits the XBee is using.</w:t>
+        <w:t>3.4.3.</w:t>
+      </w:r>
+      <w:r>
+        <w:t>3</w:t>
+      </w:r>
+      <w:r>
+        <w:t xml:space="preserve"> The system shall </w:t>
+      </w:r>
+      <w:r>
+        <w:t>allow for calls from Arduino code to delay programmable interaction with the components</w:t>
       </w:r>
     </w:p>
     <w:p>
@@ -7158,7 +7366,16 @@
         <w:ind w:left="1092" w:right="49" w:hanging="780"/>
       </w:pPr>
       <w:r>
-        <w:t>4.3.3.8 The Remote Vehicle Connection Settings view shall allow the ability to select the parity settings the XBee is using.</w:t>
+        <w:t>3.4.3.</w:t>
+      </w:r>
+      <w:r>
+        <w:t>4</w:t>
+      </w:r>
+      <w:r>
+        <w:t xml:space="preserve"> The system </w:t>
+      </w:r>
+      <w:r>
+        <w:t>shall match the behavior defined from compiled Arduino code</w:t>
       </w:r>
     </w:p>
     <w:p>
@@ -7166,358 +7383,114 @@
         <w:ind w:left="1092" w:right="49" w:hanging="780"/>
       </w:pPr>
       <w:r>
-        <w:t>4.3.3.9 The Remote Vehicle Connection Settings view shall allow the ability to select the Stop Bits settings the XBee is using.</w:t>
-      </w:r>
-    </w:p>
-    <w:p>
-      <w:pPr>
-        <w:ind w:left="1092" w:right="49" w:hanging="897"/>
-      </w:pPr>
-      <w:r>
-        <w:t>4.3.3.10 The Remote Vehicle Connection Settings view shall allow the ability to select the Flow Control settings the XBee is using.</w:t>
-      </w:r>
-    </w:p>
-    <w:p>
-      <w:pPr>
-        <w:ind w:left="205" w:right="49"/>
-      </w:pPr>
-      <w:r>
-        <w:t>4.3.3.11 The Test Connection Button shall be displayed in red.</w:t>
-      </w:r>
-    </w:p>
-    <w:p>
-      <w:pPr>
-        <w:ind w:left="1092" w:right="49" w:hanging="897"/>
-      </w:pPr>
-      <w:r>
-        <w:t>4.3.3.12 A label shall display errors when pressing the Test Connection button results in a failed connection.</w:t>
-      </w:r>
-    </w:p>
-    <w:p>
-      <w:pPr>
-        <w:ind w:left="1092" w:right="49" w:hanging="897"/>
-      </w:pPr>
-      <w:r>
-        <w:t>4.3.3.13 The Test Connection Button shall change colors to green when a successful connection is established over the XBee module.</w:t>
-      </w:r>
-    </w:p>
-    <w:p>
-      <w:pPr>
-        <w:ind w:left="1092" w:right="49" w:hanging="897"/>
-      </w:pPr>
-      <w:r>
-        <w:t>4.3.3.14 The Next button in the Remote Vehicle Connection Settings shall display the PIGEONS Mission Settings Dialog when pressed.</w:t>
-      </w:r>
-    </w:p>
-    <w:p>
-      <w:pPr>
-        <w:ind w:left="205" w:right="49"/>
-      </w:pPr>
-      <w:r>
-        <w:t>4.3.3.15 The Mission dropdown shall display the mission types available (ILS/VOR/Both).</w:t>
-      </w:r>
-    </w:p>
-    <w:p>
-      <w:pPr>
-        <w:ind w:left="205" w:right="49"/>
-      </w:pPr>
-      <w:r>
-        <w:t>4.3.3.16 The user shall enter numerical frequency values for the ILS frequency.</w:t>
-      </w:r>
-    </w:p>
-    <w:p>
-      <w:pPr>
-        <w:ind w:left="205" w:right="49"/>
-      </w:pPr>
-      <w:r>
-        <w:t>4.3.3.17 The user shall enter numerical frequency values for the VOR frequency.</w:t>
-      </w:r>
-    </w:p>
-    <w:p>
-      <w:pPr>
-        <w:ind w:left="1092" w:right="49" w:hanging="897"/>
-      </w:pPr>
-      <w:r>
-        <w:t>4.3.3.18 The Next button in the PIGEONS Mission Settings shall display the PIGEONS Mission Plan Upload Dialog when pressed.</w:t>
-      </w:r>
-    </w:p>
-    <w:p>
-      <w:pPr>
-        <w:ind w:left="205" w:right="49"/>
-      </w:pPr>
-      <w:r>
-        <w:t>4.3.3.19 Pressing the browse button shall open a file dialog for selecting .plan files.</w:t>
-      </w:r>
-    </w:p>
-    <w:p>
-      <w:pPr>
-        <w:ind w:left="1092" w:right="49" w:hanging="897"/>
-      </w:pPr>
-      <w:r>
-        <w:t>4.3.3.20 The Next button in the PIGEONS Mission Plan Upload shall display the PIGEONS Live Mission Settings Confirmation Dialog when pressed.</w:t>
-      </w:r>
-    </w:p>
-    <w:p>
-      <w:pPr>
-        <w:ind w:left="205" w:right="49"/>
-      </w:pPr>
-      <w:r>
-        <w:t>4.3.3.21 The Mission label shall display the selected mission type from 4.3.3.14.</w:t>
-      </w:r>
-    </w:p>
-    <w:p>
-      <w:pPr>
-        <w:ind w:left="205" w:right="49"/>
-      </w:pPr>
-      <w:r>
-        <w:t>4.3.3.22 The ILS Frequency shall display the entered ILS frequency from 4.3.3.15.</w:t>
-      </w:r>
-    </w:p>
-    <w:p>
-      <w:pPr>
-        <w:ind w:left="205" w:right="49"/>
-      </w:pPr>
-      <w:r>
-        <w:lastRenderedPageBreak/>
-        <w:t>4.3.3.23 The VOR Frequency shall display the entered VOR frequency from 4.3.3.16.</w:t>
-      </w:r>
-    </w:p>
-    <w:p>
-      <w:pPr>
-        <w:ind w:left="205" w:right="49"/>
-      </w:pPr>
-      <w:r>
-        <w:t>4.3.3.24 The Mission Plan label shall display the selected Mission Plan from 4.3.3.18.</w:t>
-      </w:r>
-    </w:p>
-    <w:p>
-      <w:pPr>
-        <w:ind w:left="205" w:right="49"/>
-      </w:pPr>
-      <w:r>
-        <w:t>4.3.3.25 The start button shall display the PIGEONS Live Mission View when pressed.</w:t>
-      </w:r>
-    </w:p>
-    <w:p>
-      <w:pPr>
-        <w:ind w:left="205" w:right="49"/>
-      </w:pPr>
-      <w:r>
-        <w:t>4.3.3.26 The top bar in the Live Mission View shall display the ILS Frequency from 4.3.3.15.</w:t>
-      </w:r>
-    </w:p>
-    <w:p>
-      <w:pPr>
-        <w:ind w:left="1092" w:right="49" w:hanging="897"/>
-      </w:pPr>
-      <w:r>
-        <w:t>4.3.3.27 The top bar in the Live Mission View shall display the Link status as Connected in green font when connected.</w:t>
-      </w:r>
-    </w:p>
-    <w:p>
-      <w:pPr>
-        <w:ind w:left="1092" w:right="49" w:hanging="897"/>
-      </w:pPr>
-      <w:r>
-        <w:t>4.3.3.28 The top bar in the Live Mission View shall display the Link status as disconnected in red font when disconnected from XBee module.</w:t>
-      </w:r>
-    </w:p>
-    <w:p>
-      <w:pPr>
-        <w:ind w:left="205" w:right="49"/>
-      </w:pPr>
-      <w:r>
-        <w:t>4.3.3.29 The map view shall display the path the drone flew with color coded cylinders.</w:t>
-      </w:r>
-    </w:p>
-    <w:p>
-      <w:pPr>
-        <w:ind w:left="1092" w:right="49" w:hanging="897"/>
-      </w:pPr>
-      <w:r>
-        <w:t>4.3.3.30 The signal strength shall be characterized as red, yellow, green cylinders (red = unacceptable, yellow = acceptable, green = acceptable).</w:t>
-      </w:r>
-    </w:p>
-    <w:p>
-      <w:pPr>
-        <w:ind w:left="205" w:right="49"/>
-      </w:pPr>
-      <w:r>
-        <w:t>4.3.3.31 Cylinder height in the map view shall be determined on UAV measured altitude.</w:t>
-      </w:r>
-    </w:p>
-    <w:p>
-      <w:pPr>
-        <w:ind w:left="205" w:right="49"/>
-      </w:pPr>
-      <w:r>
-        <w:t>4.3.3.32 Selecting a point shall display its recorded data.</w:t>
-      </w:r>
-    </w:p>
-    <w:p>
-      <w:pPr>
-        <w:ind w:left="1093" w:right="49" w:hanging="1080"/>
-      </w:pPr>
-      <w:r>
-        <w:t>4.3.3.32.a Recorded data shall be defined as Location, Altitude, Measurement Type, Signal Strength, and Within Range</w:t>
-      </w:r>
-    </w:p>
-    <w:p>
-      <w:pPr>
-        <w:ind w:left="10" w:right="49"/>
-      </w:pPr>
-      <w:r>
-        <w:t>4.3.3.32.b The Location label shall display the GPS coordinates of the points recorded.</w:t>
-      </w:r>
-    </w:p>
-    <w:p>
-      <w:pPr>
-        <w:ind w:left="36" w:right="49"/>
-      </w:pPr>
-      <w:r>
-        <w:t>4.3.3.32.c The Altitude label shall display the Altitude in meters of the points height.</w:t>
-      </w:r>
-    </w:p>
-    <w:p>
-      <w:pPr>
-        <w:ind w:left="10" w:right="49"/>
-      </w:pPr>
-      <w:r>
-        <w:t>4.3.3.32.d The Measurement Type shall display the current point measurement type (ILS/Vor)</w:t>
-      </w:r>
-    </w:p>
-    <w:p>
-      <w:pPr>
-        <w:ind w:left="36" w:right="49"/>
-      </w:pPr>
-      <w:r>
-        <w:t>4.3.3.32.e Signal Strength shall display the signal strength in dB.</w:t>
-      </w:r>
-    </w:p>
-    <w:p>
-      <w:pPr>
-        <w:ind w:left="69" w:right="49"/>
-      </w:pPr>
-      <w:r>
-        <w:t>4.3.3.32.f Within Range shall display if the point recorded meets calibration criteria.</w:t>
-      </w:r>
-    </w:p>
-    <w:p>
-      <w:pPr>
-        <w:ind w:left="1092" w:right="49" w:hanging="897"/>
-      </w:pPr>
-      <w:r>
-        <w:t>4.3.3.33 The Mission Completed dialog shall appear denoting success/failure after UAV has landed.</w:t>
-      </w:r>
-    </w:p>
-    <w:p>
-      <w:pPr>
-        <w:ind w:left="205" w:right="49"/>
-      </w:pPr>
-      <w:r>
-        <w:t>4.3.3.34 The user shall be able to save Mission replay to the ground station computer.</w:t>
-      </w:r>
-    </w:p>
-    <w:p>
-      <w:pPr>
-        <w:ind w:left="1092" w:right="49" w:hanging="897"/>
-      </w:pPr>
-      <w:r>
-        <w:t>4.3.3.35 The Replay Previous Mission button shall display the PIGEONS Mission Plan Replay Selection Dialog.</w:t>
-      </w:r>
-    </w:p>
-    <w:p>
-      <w:pPr>
-        <w:ind w:left="1092" w:right="49" w:hanging="897"/>
-      </w:pPr>
-      <w:r>
-        <w:t>4.3.3.36 Pressing the browse button for Mission plan shall open a file dialog for selecting .plan files.</w:t>
-      </w:r>
-    </w:p>
-    <w:p>
-      <w:pPr>
-        <w:ind w:left="1092" w:right="49" w:hanging="897"/>
-      </w:pPr>
-      <w:r>
-        <w:t>4.3.3.37 Pressing the Data Recording File browse button shall open a file dialog for selecting PIGEONS Data Record Files (.pdr) files.</w:t>
-      </w:r>
-    </w:p>
-    <w:p>
-      <w:pPr>
-        <w:ind w:left="1092" w:right="49" w:hanging="897"/>
-      </w:pPr>
-      <w:r>
-        <w:lastRenderedPageBreak/>
-        <w:t>4.3.3.38 The Next button in the PIGEONS Mission Plan Replay Selection dialog shall display the PIGEONS Recorded Mission view when pressed.</w:t>
-      </w:r>
-    </w:p>
-    <w:p>
-      <w:pPr>
-        <w:ind w:left="1092" w:right="49" w:hanging="897"/>
-      </w:pPr>
-      <w:r>
-        <w:t>4.3.3.39 The Recorded Mission view shall display time warp buttons to step through mission time</w:t>
-      </w:r>
-    </w:p>
-    <w:p>
-      <w:pPr>
-        <w:ind w:left="23" w:right="49"/>
-      </w:pPr>
-      <w:r>
-        <w:t>4.3.3.39.a The Step Backwards button shall jump the display one data point backwards.</w:t>
-      </w:r>
-    </w:p>
-    <w:p>
-      <w:pPr>
-        <w:ind w:left="10" w:right="49"/>
-      </w:pPr>
-      <w:r>
-        <w:t>4.3.3.39.b The Pause button shall pause the mission from displaying anymore points.</w:t>
-      </w:r>
-    </w:p>
-    <w:p>
-      <w:pPr>
-        <w:ind w:left="36" w:right="49"/>
-      </w:pPr>
-      <w:r>
-        <w:t>4.3.3.39.c The Play button shall continue playback of the mission.</w:t>
-      </w:r>
-    </w:p>
-    <w:p>
-      <w:pPr>
-        <w:ind w:left="10" w:right="49"/>
-      </w:pPr>
-      <w:r>
-        <w:t>4.3.3.39.d The Step Forward button shall just the display one data point forward.</w:t>
-      </w:r>
-    </w:p>
-    <w:p>
-      <w:pPr>
-        <w:ind w:left="205" w:right="49"/>
-      </w:pPr>
-      <w:r>
-        <w:t>4.3.3.40 The onboard computer shall transmit data to the ground station within 3 seconds.</w:t>
-      </w:r>
-    </w:p>
-    <w:p>
-      <w:pPr>
-        <w:spacing w:after="694"/>
-        <w:ind w:left="205" w:right="49"/>
-      </w:pPr>
-      <w:r>
-        <w:t>4.3.3.41 The ground station shall receive data from the onboard computer within 3 seconds.</w:t>
-      </w:r>
+        <w:t xml:space="preserve">3.4.3.5 The system shall </w:t>
+      </w:r>
+      <w:r>
+        <w:t>allow for digital writing to pins by providing voltage via simulated Pulse Width Modulation (PWM)</w:t>
+      </w:r>
+    </w:p>
+    <w:p>
+      <w:pPr>
+        <w:ind w:left="1092" w:right="49" w:hanging="780"/>
+      </w:pPr>
+      <w:r>
+        <w:t>3.4.3.</w:t>
+      </w:r>
+      <w:r>
+        <w:t>6 The system shall allow for analog writing to pins by providing a voltage.</w:t>
+      </w:r>
+    </w:p>
+    <w:p>
+      <w:pPr>
+        <w:ind w:left="1092" w:right="49" w:hanging="780"/>
+      </w:pPr>
+      <w:r>
+        <w:t>3.4.3.</w:t>
+      </w:r>
+      <w:r>
+        <w:t>7</w:t>
+      </w:r>
+      <w:r>
+        <w:t xml:space="preserve"> The system shall </w:t>
+      </w:r>
+      <w:r>
+        <w:t xml:space="preserve">provide traditionally used libraries like </w:t>
+      </w:r>
+      <w:proofErr w:type="spellStart"/>
+      <w:r>
+        <w:t>Servo.h</w:t>
+      </w:r>
+      <w:proofErr w:type="spellEnd"/>
+      <w:r>
+        <w:t xml:space="preserve"> and </w:t>
+      </w:r>
+      <w:proofErr w:type="spellStart"/>
+      <w:r>
+        <w:t>Serial.h</w:t>
+      </w:r>
+      <w:proofErr w:type="spellEnd"/>
+      <w:r>
+        <w:t xml:space="preserve"> to interface with.</w:t>
+      </w:r>
+    </w:p>
+    <w:p>
+      <w:pPr>
+        <w:ind w:left="1092" w:right="49" w:hanging="780"/>
+      </w:pPr>
+      <w:r>
+        <w:t>3.4.3.</w:t>
+      </w:r>
+      <w:r>
+        <w:t>8</w:t>
+      </w:r>
+      <w:r>
+        <w:t xml:space="preserve"> </w:t>
+      </w:r>
+      <w:r>
+        <w:t>On execution the system shall push voltage to each pin sequentially beginning at the IO and power ports of the Arduino.</w:t>
+      </w:r>
+    </w:p>
+    <w:p>
+      <w:pPr>
+        <w:ind w:left="1092" w:right="49" w:hanging="780"/>
+      </w:pPr>
+      <w:r>
+        <w:t>3.4.3.</w:t>
+      </w:r>
+      <w:r>
+        <w:t>9</w:t>
+      </w:r>
+      <w:r>
+        <w:t xml:space="preserve"> </w:t>
+      </w:r>
+      <w:r>
+        <w:t>On execution the components shall work if and only if they have adequate ground connection, and enough voltage to satisfy the potential of the component</w:t>
+      </w:r>
+      <w:bookmarkEnd w:id="37"/>
+      <w:r>
+        <w:t xml:space="preserve">. </w:t>
+      </w:r>
+    </w:p>
+    <w:p>
+      <w:pPr>
+        <w:ind w:left="1092" w:right="49" w:hanging="780"/>
+      </w:pPr>
+    </w:p>
+    <w:p>
+      <w:pPr>
+        <w:ind w:left="1092" w:right="49" w:hanging="780"/>
+      </w:pPr>
     </w:p>
     <w:p>
       <w:pPr>
         <w:pStyle w:val="Heading1"/>
         <w:ind w:left="1073" w:hanging="581"/>
       </w:pPr>
-      <w:bookmarkStart w:name="_Toc83888483" w:id="37"/>
+      <w:bookmarkStart w:id="38" w:name="_Toc83888483"/>
       <w:r>
         <w:t>Other Nonfunctional Requirements</w:t>
       </w:r>
-      <w:bookmarkEnd w:id="37"/>
+      <w:bookmarkEnd w:id="38"/>
     </w:p>
     <w:p>
       <w:pPr>
@@ -7533,159 +7506,38 @@
         <w:pStyle w:val="Heading2"/>
         <w:ind w:left="1227" w:hanging="735"/>
       </w:pPr>
-      <w:bookmarkStart w:name="_Toc83888484" w:id="38"/>
-      <w:r>
+      <w:bookmarkStart w:id="39" w:name="_Toc83888484"/>
+      <w:r>
+        <w:lastRenderedPageBreak/>
         <w:t>Performance Requirements</w:t>
       </w:r>
-      <w:bookmarkEnd w:id="38"/>
-    </w:p>
-    <w:p>
-      <w:pPr>
-        <w:ind w:left="502" w:right="49"/>
-      </w:pPr>
-      <w:r>
-        <w:t>5.1.1 Local data writing shall not be interrupted if connection is lost.</w:t>
-      </w:r>
-    </w:p>
-    <w:p>
-      <w:pPr>
-        <w:ind w:left="502" w:right="49"/>
-      </w:pPr>
-      <w:r>
-        <w:t>5.1.2 Data transmission shall be performed at a speed of at minimum 10 kB/s.</w:t>
-      </w:r>
-    </w:p>
-    <w:p>
-      <w:pPr>
-        <w:ind w:left="502" w:right="49"/>
-      </w:pPr>
-      <w:r>
-        <w:t>5.1.3 The maximum range of data transfer from drone to base station shall exceed 1 mile.</w:t>
-      </w:r>
-    </w:p>
-    <w:p>
-      <w:pPr>
-        <w:ind w:left="502" w:right="49"/>
-      </w:pPr>
-      <w:r>
-        <w:t>5.1.4 The drone shall have a maximum flight time exceeding 5 minutes.</w:t>
-      </w:r>
-    </w:p>
-    <w:p>
-      <w:pPr>
-        <w:ind w:left="502" w:right="49"/>
-      </w:pPr>
-      <w:r>
-        <w:t>5.1.5 Transmission delay from drone to ground station shall not exceed 10 seconds.</w:t>
-      </w:r>
-    </w:p>
-    <w:p>
-      <w:pPr>
-        <w:ind w:left="502" w:right="49"/>
-      </w:pPr>
-      <w:r>
-        <w:t>5.1.6 Delay of updating overlay shall not exceed 10 seconds.</w:t>
-      </w:r>
-    </w:p>
-    <w:p>
-      <w:pPr>
-        <w:ind w:left="1090" w:right="49" w:hanging="598"/>
-      </w:pPr>
-      <w:r>
-        <w:t>5.1.7 The various overlay configurations should be evident and simple to understand for the user.</w:t>
-      </w:r>
-    </w:p>
-    <w:p>
-      <w:pPr>
-        <w:ind w:left="502" w:right="49"/>
-      </w:pPr>
-      <w:r>
-        <w:t>5.1.8 Changing between types of overlay shall take no more than 5 seconds.</w:t>
-      </w:r>
-    </w:p>
-    <w:p>
-      <w:pPr>
-        <w:ind w:left="502" w:right="49"/>
-      </w:pPr>
-      <w:r>
-        <w:t>5.1.9 The user shall be informed of any connection loss during flight.</w:t>
-      </w:r>
-    </w:p>
-    <w:p>
-      <w:pPr>
-        <w:ind w:left="387" w:right="49"/>
-      </w:pPr>
-      <w:r>
-        <w:t>5.1.10 The user shall be notified if no signals are being collected during flight.</w:t>
-      </w:r>
-    </w:p>
-    <w:p>
-      <w:pPr>
-        <w:ind w:left="387" w:right="49"/>
-      </w:pPr>
-      <w:r>
-        <w:lastRenderedPageBreak/>
-        <w:t>5.1.11 The unit shall have onboard storage that exceeds 100 gb.</w:t>
-      </w:r>
-    </w:p>
-    <w:p>
-      <w:pPr>
-        <w:ind w:left="387" w:right="49"/>
-      </w:pPr>
-      <w:r>
-        <w:t>5.1.12 The operating software on the Raspberry Pi shall not exceed 16 gb.</w:t>
-      </w:r>
+      <w:bookmarkEnd w:id="39"/>
     </w:p>
     <w:p>
       <w:pPr>
         <w:pStyle w:val="Heading2"/>
         <w:ind w:left="1227" w:hanging="735"/>
       </w:pPr>
-      <w:bookmarkStart w:name="_Toc83888485" w:id="39"/>
+      <w:bookmarkStart w:id="40" w:name="_Toc83888485"/>
       <w:r>
         <w:t>Safety Requirements</w:t>
       </w:r>
-      <w:bookmarkEnd w:id="39"/>
-    </w:p>
-    <w:p>
-      <w:pPr>
-        <w:ind w:left="1090" w:right="49" w:hanging="598"/>
-      </w:pPr>
-      <w:r>
-        <w:t>5.2.1 The system shall not be utilized in unapproved airspace unless directly approved by the FAA.</w:t>
-      </w:r>
-    </w:p>
-    <w:p>
-      <w:pPr>
-        <w:ind w:left="502" w:right="49"/>
-      </w:pPr>
-      <w:r>
-        <w:t>5.2.2 The drone shall not be flown within 5 miles of the airport without the airports consent.</w:t>
-      </w:r>
-    </w:p>
-    <w:p>
-      <w:pPr>
-        <w:ind w:left="1090" w:right="49" w:hanging="598"/>
-      </w:pPr>
-      <w:r>
-        <w:t>5.2.3 The drone shall have a protocol to come back to the ground station if connection is lost.</w:t>
-      </w:r>
-    </w:p>
-    <w:p>
-      <w:pPr>
-        <w:ind w:left="502" w:right="49"/>
-      </w:pPr>
-      <w:r>
-        <w:t>5.2.4 All electrical connection shall be concealed.</w:t>
-      </w:r>
-    </w:p>
-    <w:p>
-      <w:pPr>
-        <w:spacing w:after="582"/>
-        <w:ind w:left="502" w:right="49"/>
-      </w:pPr>
-      <w:r>
-        <w:t>5.2.5 No voltage line shall exceed 20 volts.</w:t>
+      <w:bookmarkEnd w:id="40"/>
+    </w:p>
+    <w:p>
+      <w:pPr>
+        <w:ind w:left="0" w:firstLine="0"/>
+      </w:pPr>
+      <w:r>
+        <w:t xml:space="preserve">There </w:t>
+      </w:r>
+      <w:proofErr w:type="gramStart"/>
+      <w:r>
+        <w:t>are</w:t>
+      </w:r>
+      <w:proofErr w:type="gramEnd"/>
+      <w:r>
+        <w:t xml:space="preserve"> no safety requirement to document regarding this application as it does not handle, distribute, or save critical information, and is completely software based.</w:t>
       </w:r>
     </w:p>
     <w:p>
@@ -7693,43 +7545,26 @@
         <w:pStyle w:val="Heading2"/>
         <w:ind w:left="1227" w:hanging="735"/>
       </w:pPr>
-      <w:bookmarkStart w:name="_Toc83888486" w:id="40"/>
+      <w:bookmarkStart w:id="41" w:name="_Toc83888486"/>
       <w:r>
         <w:t>Security Requirements</w:t>
       </w:r>
-      <w:bookmarkEnd w:id="40"/>
-    </w:p>
-    <w:p>
-      <w:pPr>
-        <w:ind w:left="1090" w:right="49" w:hanging="598"/>
-      </w:pPr>
-      <w:r>
-        <w:t>5.3.1 No other device shall be able to receive the transmission unless a transmission key is provided.</w:t>
-      </w:r>
-    </w:p>
-    <w:p>
-      <w:pPr>
-        <w:ind w:left="502" w:right="49"/>
-      </w:pPr>
-      <w:r>
-        <w:t>5.3.2 The unit shall not measure any signals other than ILS and VOR.</w:t>
-      </w:r>
-    </w:p>
-    <w:p>
-      <w:pPr>
-        <w:ind w:left="1090" w:right="49" w:hanging="598"/>
-      </w:pPr>
-      <w:r>
-        <w:t>5.3.3 The operator of the ground station shall possess a drone license unless flying in a designated area.</w:t>
-      </w:r>
-    </w:p>
-    <w:p>
-      <w:pPr>
-        <w:spacing w:after="571"/>
-        <w:ind w:left="1090" w:right="49" w:hanging="598"/>
-      </w:pPr>
-      <w:r>
-        <w:t>5.3.4 The drone shall not capture any images of private property or individuals without consent.</w:t>
+      <w:bookmarkEnd w:id="41"/>
+    </w:p>
+    <w:p>
+      <w:pPr>
+        <w:ind w:left="0" w:firstLine="0"/>
+      </w:pPr>
+      <w:r>
+        <w:t xml:space="preserve">There </w:t>
+      </w:r>
+      <w:proofErr w:type="gramStart"/>
+      <w:r>
+        <w:t>are</w:t>
+      </w:r>
+      <w:proofErr w:type="gramEnd"/>
+      <w:r>
+        <w:t xml:space="preserve"> no safety requirement to document regarding this application as it does not handle, distribute, or save critical information, and is completely software based.</w:t>
       </w:r>
     </w:p>
     <w:p>
@@ -7737,178 +7572,22 @@
         <w:pStyle w:val="Heading2"/>
         <w:ind w:left="1227" w:hanging="735"/>
       </w:pPr>
-      <w:bookmarkStart w:name="_Toc83888487" w:id="41"/>
+      <w:bookmarkStart w:id="42" w:name="_Toc83888487"/>
       <w:r>
         <w:t>System Quality Attributes</w:t>
       </w:r>
-      <w:bookmarkEnd w:id="41"/>
-    </w:p>
-    <w:p>
-      <w:pPr>
-        <w:ind w:left="502" w:right="49"/>
-      </w:pPr>
-      <w:r>
-        <w:t>5.4.1 The signals collected shall be within 2</w:t>
-      </w:r>
-      <w:r>
-        <w:rPr>
-          <w:i/>
-        </w:rPr>
-        <w:t>σ</w:t>
-      </w:r>
-    </w:p>
-    <w:p>
-      <w:pPr>
-        <w:spacing w:after="0"/>
-        <w:ind w:left="1090" w:right="49" w:hanging="598"/>
-      </w:pPr>
-      <w:r>
-        <w:t>5.4.2 The measured carrier frequency shall be within ±0.002% of the intended carrier frequency of the VOR transmitter as highlighted in ICAO Document 8071, Volume 1,</w:t>
-      </w:r>
-    </w:p>
-    <w:p>
-      <w:pPr>
-        <w:spacing w:after="189"/>
-        <w:ind w:left="1103" w:right="49"/>
-      </w:pPr>
-      <w:r>
-        <w:t>2.2.6.</w:t>
-      </w:r>
-    </w:p>
-    <w:p>
-      <w:pPr>
-        <w:ind w:left="1090" w:right="49" w:hanging="598"/>
-      </w:pPr>
-      <w:r>
-        <w:t>5.4.3 Changing the polarization of the antenna shall have a variance of ±2.0</w:t>
-      </w:r>
-      <w:r>
-        <w:rPr>
-          <w:rFonts w:ascii="Calibri" w:hAnsi="Calibri" w:eastAsia="Calibri" w:cs="Calibri"/>
-        </w:rPr>
-        <w:t xml:space="preserve">° </w:t>
-      </w:r>
-      <w:r>
-        <w:t>on VOR measurements as discussed in ICAO Document 8071, Volume 1, 2.2.34.</w:t>
-      </w:r>
-    </w:p>
-    <w:p>
-      <w:pPr>
-        <w:ind w:left="1090" w:right="49" w:hanging="598"/>
-      </w:pPr>
-      <w:r>
-        <w:t>5.4.4 The system shall abide to all VOR bearing measurements as discussed in ICAO Document 8071, Volume 1, 2.2.7 and 2.2.8.</w:t>
-      </w:r>
-    </w:p>
-    <w:p>
-      <w:pPr>
-        <w:ind w:left="1090" w:right="49" w:hanging="598"/>
-      </w:pPr>
-      <w:r>
-        <w:lastRenderedPageBreak/>
-        <w:t>5.4.5 The VOR 9 960 Hz carrier shall have a modulation depth between 28% and 32% as discussed in ICAO Document 8071, Volume 1, 2.2.12.</w:t>
-      </w:r>
-    </w:p>
-    <w:p>
-      <w:pPr>
-        <w:ind w:left="1090" w:right="49" w:hanging="598"/>
-      </w:pPr>
-      <w:r>
-        <w:t>5.4.6 The VOR 30 Hz carrier shall have a modulation depth between 28% and 32% as discussed in ICAO Document 8071, Volume 1, 2.2.12.</w:t>
-      </w:r>
-    </w:p>
-    <w:p>
-      <w:pPr>
-        <w:ind w:left="1090" w:right="49" w:hanging="598"/>
-      </w:pPr>
-      <w:r>
-        <w:t>5.4.7 The DDM of the two ILS carriers shall be within ±2.0% when directly in line with the center line of the runway as discussed in Section 4.3.14 and 4.3.15 of ICAO Document 8071, Volume 1.</w:t>
-      </w:r>
-    </w:p>
-    <w:p>
-      <w:pPr>
-        <w:ind w:left="1090" w:right="49" w:hanging="598"/>
-      </w:pPr>
-      <w:r>
-        <w:t>5.4.8 The average error in measurement of ILS location in the horizontal direction shall be within ±10.5 m as discussed in Section 4.3.26 to 4.3.28 of ICAO Document 8071, Volume 1.</w:t>
-      </w:r>
-    </w:p>
-    <w:p>
-      <w:pPr>
-        <w:ind w:left="502" w:right="49"/>
-      </w:pPr>
-      <w:r>
-        <w:t>5.4.9 The data collection unit shall not exceed 1 lb excluding the antenna.</w:t>
-      </w:r>
-    </w:p>
-    <w:p>
-      <w:pPr>
-        <w:ind w:left="387" w:right="49"/>
-      </w:pPr>
-      <w:r>
-        <w:t>5.4.10 The data collection unit shall be a standalone unit from the drone.</w:t>
-      </w:r>
-    </w:p>
-    <w:p>
-      <w:pPr>
-        <w:ind w:left="387" w:right="49"/>
-      </w:pPr>
-      <w:r>
-        <w:t>5.4.11 The data collection utilized without transmitting data if desired.</w:t>
-      </w:r>
-    </w:p>
-    <w:p>
-      <w:pPr>
-        <w:ind w:left="387" w:right="49"/>
-      </w:pPr>
-      <w:r>
-        <w:t>5.4.12 The ground station shall display the overlay on top of a terrain/satellite map.</w:t>
-      </w:r>
-    </w:p>
-    <w:p>
-      <w:pPr>
-        <w:ind w:left="387" w:right="49"/>
-      </w:pPr>
-      <w:r>
-        <w:t>5.4.13 The ground station software shall display the correct overlay selected by the user.</w:t>
-      </w:r>
-    </w:p>
-    <w:p>
-      <w:pPr>
-        <w:spacing w:after="571"/>
-        <w:ind w:left="1092" w:right="49" w:hanging="715"/>
-      </w:pPr>
-      <w:r>
-        <w:t>5.4.14 The system shall be able to be used during approved flight times by the FAA or respective airport.</w:t>
-      </w:r>
+      <w:bookmarkEnd w:id="42"/>
     </w:p>
     <w:p>
       <w:pPr>
         <w:pStyle w:val="Heading2"/>
         <w:ind w:left="1227" w:hanging="735"/>
       </w:pPr>
-      <w:bookmarkStart w:name="_Toc83888488" w:id="42"/>
+      <w:bookmarkStart w:id="43" w:name="_Toc83888488"/>
       <w:r>
         <w:t>Business Rules</w:t>
       </w:r>
-      <w:bookmarkEnd w:id="42"/>
-    </w:p>
-    <w:p>
-      <w:pPr>
-        <w:ind w:left="1090" w:right="49" w:hanging="598"/>
-      </w:pPr>
-      <w:r>
-        <w:t>5.5.1 Only the FAA and the airport shall be able to authorize drone testing within 5 miles of the airport.</w:t>
-      </w:r>
-    </w:p>
-    <w:p>
-      <w:pPr>
-        <w:spacing w:after="683"/>
-        <w:ind w:left="1090" w:right="49" w:hanging="598"/>
-      </w:pPr>
-      <w:r>
-        <w:t>5.5.2 A flight test engineer should determine the pre-flight path needed to verify the transmitters as described in ICAO Document 8071, Volume 1.</w:t>
-      </w:r>
+      <w:bookmarkEnd w:id="43"/>
     </w:p>
     <w:p>
       <w:pPr>
@@ -7916,148 +7595,24 @@
         <w:spacing w:after="277"/>
         <w:ind w:left="1073" w:hanging="581"/>
       </w:pPr>
-      <w:bookmarkStart w:name="_Toc83888489" w:id="43"/>
+      <w:bookmarkStart w:id="44" w:name="_Toc83888489"/>
       <w:r>
         <w:t>Appendix A: Glossary</w:t>
       </w:r>
-      <w:bookmarkEnd w:id="43"/>
-    </w:p>
-    <w:p>
-      <w:pPr>
-        <w:ind w:left="1092" w:right="49" w:hanging="689"/>
-      </w:pPr>
-      <w:r>
-        <w:t>DDM - Difference in depth of modulation. The percentage modulation depth of the larger signal minus the percentage modulation depth of the smaller signal, divided by 100.</w:t>
-      </w:r>
-    </w:p>
-    <w:p>
-      <w:pPr>
-        <w:ind w:left="381" w:right="49"/>
-      </w:pPr>
-      <w:r>
-        <w:t>ICAO - International Civil Aviation Authority</w:t>
-      </w:r>
-    </w:p>
-    <w:p>
-      <w:pPr>
-        <w:ind w:left="625" w:right="49"/>
-      </w:pPr>
-      <w:r>
-        <w:t>ILS - Instrument landing system</w:t>
-      </w:r>
-    </w:p>
-    <w:p>
-      <w:pPr>
-        <w:ind w:left="502" w:right="49"/>
-      </w:pPr>
-      <w:r>
-        <w:lastRenderedPageBreak/>
-        <w:t>QGC - QGroundControl, software package controlling autonomous functions.</w:t>
-      </w:r>
-    </w:p>
-    <w:p>
-      <w:pPr>
-        <w:ind w:left="589" w:right="49"/>
-      </w:pPr>
-      <w:r>
-        <w:t>RPi - Raspberry Pi 3 model B</w:t>
-      </w:r>
-    </w:p>
-    <w:p>
-      <w:pPr>
-        <w:ind w:left="502" w:right="49"/>
-      </w:pPr>
-      <w:r>
-        <w:t>SDR - Software Defined Radio</w:t>
-      </w:r>
-    </w:p>
-    <w:p>
-      <w:pPr>
-        <w:ind w:left="502" w:right="49"/>
-      </w:pPr>
-      <w:r>
-        <w:t>UDP - User Datagram Protocol</w:t>
-      </w:r>
-    </w:p>
-    <w:p>
-      <w:pPr>
-        <w:ind w:left="502" w:right="49"/>
-      </w:pPr>
-      <w:r>
-        <w:t>VHF - Very High Frequency</w:t>
-      </w:r>
-    </w:p>
-    <w:p>
-      <w:pPr>
-        <w:spacing w:after="694"/>
-        <w:ind w:left="502" w:right="49"/>
-      </w:pPr>
-      <w:r>
-        <w:t>VOR - VHF omnidirectional radio range</w:t>
-      </w:r>
+      <w:bookmarkEnd w:id="44"/>
     </w:p>
     <w:p>
       <w:pPr>
         <w:pStyle w:val="Heading1"/>
-        <w:spacing w:after="97"/>
-        <w:ind w:left="1073" w:hanging="581"/>
-      </w:pPr>
-      <w:bookmarkStart w:name="_Toc83888490" w:id="44"/>
-      <w:r>
-        <w:t>Appendix B: Analysis Models</w:t>
-      </w:r>
-      <w:bookmarkEnd w:id="44"/>
-    </w:p>
-    <w:p>
-      <w:pPr>
-        <w:spacing w:after="0" w:line="259" w:lineRule="auto"/>
+        <w:spacing w:after="0"/>
         <w:ind w:left="507" w:firstLine="0"/>
-        <w:jc w:val="left"/>
-      </w:pPr>
-      <w:r>
-        <w:rPr>
-          <w:noProof/>
-        </w:rPr>
-        <w:drawing>
-          <wp:inline distT="0" distB="0" distL="0" distR="0" wp14:anchorId="49DC2693" wp14:editId="1DC0A607">
-            <wp:extent cx="5943724" cy="4778369"/>
-            <wp:effectExtent l="0" t="0" r="0" b="0"/>
-            <wp:docPr id="1270" name="Picture 1270"/>
-            <wp:cNvGraphicFramePr/>
-            <a:graphic xmlns:a="http://schemas.openxmlformats.org/drawingml/2006/main">
-              <a:graphicData uri="http://schemas.openxmlformats.org/drawingml/2006/picture">
-                <pic:pic xmlns:pic="http://schemas.openxmlformats.org/drawingml/2006/picture">
-                  <pic:nvPicPr>
-                    <pic:cNvPr id="1270" name="Picture 1270"/>
-                    <pic:cNvPicPr/>
-                  </pic:nvPicPr>
-                  <pic:blipFill>
-                    <a:blip r:embed="rId14"/>
-                    <a:stretch>
-                      <a:fillRect/>
-                    </a:stretch>
-                  </pic:blipFill>
-                  <pic:spPr>
-                    <a:xfrm>
-                      <a:off x="0" y="0"/>
-                      <a:ext cx="5943724" cy="4778369"/>
-                    </a:xfrm>
-                    <a:prstGeom prst="rect">
-                      <a:avLst/>
-                    </a:prstGeom>
-                  </pic:spPr>
-                </pic:pic>
-              </a:graphicData>
-            </a:graphic>
-          </wp:inline>
-        </w:drawing>
-      </w:r>
+      </w:pPr>
     </w:p>
     <w:sectPr>
-      <w:footerReference w:type="even" r:id="rId15"/>
-      <w:footerReference w:type="default" r:id="rId16"/>
-      <w:footerReference w:type="first" r:id="rId17"/>
-      <w:pgSz w:w="12240" w:h="15840" w:orient="portrait"/>
+      <w:footerReference w:type="even" r:id="rId14"/>
+      <w:footerReference w:type="default" r:id="rId15"/>
+      <w:footerReference w:type="first" r:id="rId16"/>
+      <w:pgSz w:w="12240" w:h="15840"/>
       <w:pgMar w:top="1440" w:right="1376" w:bottom="1991" w:left="933" w:header="720" w:footer="1155" w:gutter="0"/>
       <w:pgNumType w:start="1"/>
       <w:cols w:space="720"/>
@@ -8099,7 +7654,7 @@
 </file>
 
 <file path=word/footer1.xml><?xml version="1.0" encoding="utf-8"?>
-<w:ftr xmlns:wpc="http://schemas.microsoft.com/office/word/2010/wordprocessingCanvas" xmlns:cx="http://schemas.microsoft.com/office/drawing/2014/chartex" xmlns:cx1="http://schemas.microsoft.com/office/drawing/2015/9/8/chartex" xmlns:cx2="http://schemas.microsoft.com/office/drawing/2015/10/21/chartex" xmlns:cx3="http://schemas.microsoft.com/office/drawing/2016/5/9/chartex" xmlns:cx4="http://schemas.microsoft.com/office/drawing/2016/5/10/chartex" xmlns:cx5="http://schemas.microsoft.com/office/drawing/2016/5/11/chartex" xmlns:cx6="http://schemas.microsoft.com/office/drawing/2016/5/12/chartex" xmlns:cx7="http://schemas.microsoft.com/office/drawing/2016/5/13/chartex" xmlns:cx8="http://schemas.microsoft.com/office/drawing/2016/5/14/chartex" xmlns:mc="http://schemas.openxmlformats.org/markup-compatibility/2006" xmlns:aink="http://schemas.microsoft.com/office/drawing/2016/ink" xmlns:am3d="http://schemas.microsoft.com/office/drawing/2017/model3d" xmlns:o="urn:schemas-microsoft-com:office:office" xmlns:r="http://schemas.openxmlformats.org/officeDocument/2006/relationships" xmlns:m="http://schemas.openxmlformats.org/officeDocument/2006/math" xmlns:v="urn:schemas-microsoft-com:vml" xmlns:wp14="http://schemas.microsoft.com/office/word/2010/wordprocessingDrawing" xmlns:wp="http://schemas.openxmlformats.org/drawingml/2006/wordprocessingDrawing" xmlns:w10="urn:schemas-microsoft-com:office:word" xmlns:w="http://schemas.openxmlformats.org/wordprocessingml/2006/main" xmlns:w14="http://schemas.microsoft.com/office/word/2010/wordml" xmlns:w15="http://schemas.microsoft.com/office/word/2012/wordml" xmlns:w16cex="http://schemas.microsoft.com/office/word/2018/wordml/cex" xmlns:w16cid="http://schemas.microsoft.com/office/word/2016/wordml/cid" xmlns:w16="http://schemas.microsoft.com/office/word/2018/wordml" xmlns:w16sdtdh="http://schemas.microsoft.com/office/word/2020/wordml/sdtdatahash" xmlns:w16se="http://schemas.microsoft.com/office/word/2015/wordml/symex" xmlns:wpg="http://schemas.microsoft.com/office/word/2010/wordprocessingGroup" xmlns:wpi="http://schemas.microsoft.com/office/word/2010/wordprocessingInk" xmlns:wne="http://schemas.microsoft.com/office/word/2006/wordml" xmlns:wps="http://schemas.microsoft.com/office/word/2010/wordprocessingShape" xmlns:a="http://schemas.openxmlformats.org/drawingml/2006/main" xmlns:pic="http://schemas.openxmlformats.org/drawingml/2006/picture" mc:Ignorable="w14 w15 w16se w16cid w16 w16cex w16sdtdh wp14">
+<w:ftr xmlns:wpc="http://schemas.microsoft.com/office/word/2010/wordprocessingCanvas" xmlns:cx="http://schemas.microsoft.com/office/drawing/2014/chartex" xmlns:cx1="http://schemas.microsoft.com/office/drawing/2015/9/8/chartex" xmlns:cx2="http://schemas.microsoft.com/office/drawing/2015/10/21/chartex" xmlns:cx3="http://schemas.microsoft.com/office/drawing/2016/5/9/chartex" xmlns:cx4="http://schemas.microsoft.com/office/drawing/2016/5/10/chartex" xmlns:cx5="http://schemas.microsoft.com/office/drawing/2016/5/11/chartex" xmlns:cx6="http://schemas.microsoft.com/office/drawing/2016/5/12/chartex" xmlns:cx7="http://schemas.microsoft.com/office/drawing/2016/5/13/chartex" xmlns:cx8="http://schemas.microsoft.com/office/drawing/2016/5/14/chartex" xmlns:mc="http://schemas.openxmlformats.org/markup-compatibility/2006" xmlns:aink="http://schemas.microsoft.com/office/drawing/2016/ink" xmlns:am3d="http://schemas.microsoft.com/office/drawing/2017/model3d" xmlns:o="urn:schemas-microsoft-com:office:office" xmlns:r="http://schemas.openxmlformats.org/officeDocument/2006/relationships" xmlns:m="http://schemas.openxmlformats.org/officeDocument/2006/math" xmlns:v="urn:schemas-microsoft-com:vml" xmlns:wp14="http://schemas.microsoft.com/office/word/2010/wordprocessingDrawing" xmlns:wp="http://schemas.openxmlformats.org/drawingml/2006/wordprocessingDrawing" xmlns:w10="urn:schemas-microsoft-com:office:word" xmlns:w="http://schemas.openxmlformats.org/wordprocessingml/2006/main" xmlns:w14="http://schemas.microsoft.com/office/word/2010/wordml" xmlns:w15="http://schemas.microsoft.com/office/word/2012/wordml" xmlns:w16cex="http://schemas.microsoft.com/office/word/2018/wordml/cex" xmlns:w16cid="http://schemas.microsoft.com/office/word/2016/wordml/cid" xmlns:w16="http://schemas.microsoft.com/office/word/2018/wordml" xmlns:w16sdtdh="http://schemas.microsoft.com/office/word/2020/wordml/sdtdatahash" xmlns:w16se="http://schemas.microsoft.com/office/word/2015/wordml/symex" xmlns:wpg="http://schemas.microsoft.com/office/word/2010/wordprocessingGroup" xmlns:wpi="http://schemas.microsoft.com/office/word/2010/wordprocessingInk" xmlns:wne="http://schemas.microsoft.com/office/word/2006/wordml" xmlns:wps="http://schemas.microsoft.com/office/word/2010/wordprocessingShape" mc:Ignorable="w14 w15 w16se w16cid w16 w16cex w16sdtdh wp14">
   <w:p>
     <w:pPr>
       <w:spacing w:after="0" w:line="259" w:lineRule="auto"/>
@@ -8154,7 +7709,7 @@
     </w:r>
     <w:r>
       <w:rPr>
-        <w:rFonts w:ascii="Calibri" w:hAnsi="Calibri" w:eastAsia="Calibri" w:cs="Calibri"/>
+        <w:rFonts w:ascii="Calibri" w:eastAsia="Calibri" w:hAnsi="Calibri" w:cs="Calibri"/>
         <w:sz w:val="16"/>
       </w:rPr>
       <w:t xml:space="preserve"> Positional Information via GPS and Encoded Overlayed Navigation Signals</w:t>
@@ -8188,7 +7743,7 @@
 </file>
 
 <file path=word/footer4.xml><?xml version="1.0" encoding="utf-8"?>
-<w:ftr xmlns:wpc="http://schemas.microsoft.com/office/word/2010/wordprocessingCanvas" xmlns:cx="http://schemas.microsoft.com/office/drawing/2014/chartex" xmlns:cx1="http://schemas.microsoft.com/office/drawing/2015/9/8/chartex" xmlns:cx2="http://schemas.microsoft.com/office/drawing/2015/10/21/chartex" xmlns:cx3="http://schemas.microsoft.com/office/drawing/2016/5/9/chartex" xmlns:cx4="http://schemas.microsoft.com/office/drawing/2016/5/10/chartex" xmlns:cx5="http://schemas.microsoft.com/office/drawing/2016/5/11/chartex" xmlns:cx6="http://schemas.microsoft.com/office/drawing/2016/5/12/chartex" xmlns:cx7="http://schemas.microsoft.com/office/drawing/2016/5/13/chartex" xmlns:cx8="http://schemas.microsoft.com/office/drawing/2016/5/14/chartex" xmlns:mc="http://schemas.openxmlformats.org/markup-compatibility/2006" xmlns:aink="http://schemas.microsoft.com/office/drawing/2016/ink" xmlns:am3d="http://schemas.microsoft.com/office/drawing/2017/model3d" xmlns:o="urn:schemas-microsoft-com:office:office" xmlns:r="http://schemas.openxmlformats.org/officeDocument/2006/relationships" xmlns:m="http://schemas.openxmlformats.org/officeDocument/2006/math" xmlns:v="urn:schemas-microsoft-com:vml" xmlns:wp14="http://schemas.microsoft.com/office/word/2010/wordprocessingDrawing" xmlns:wp="http://schemas.openxmlformats.org/drawingml/2006/wordprocessingDrawing" xmlns:w10="urn:schemas-microsoft-com:office:word" xmlns:w="http://schemas.openxmlformats.org/wordprocessingml/2006/main" xmlns:w14="http://schemas.microsoft.com/office/word/2010/wordml" xmlns:w15="http://schemas.microsoft.com/office/word/2012/wordml" xmlns:w16cex="http://schemas.microsoft.com/office/word/2018/wordml/cex" xmlns:w16cid="http://schemas.microsoft.com/office/word/2016/wordml/cid" xmlns:w16="http://schemas.microsoft.com/office/word/2018/wordml" xmlns:w16sdtdh="http://schemas.microsoft.com/office/word/2020/wordml/sdtdatahash" xmlns:w16se="http://schemas.microsoft.com/office/word/2015/wordml/symex" xmlns:wpg="http://schemas.microsoft.com/office/word/2010/wordprocessingGroup" xmlns:wpi="http://schemas.microsoft.com/office/word/2010/wordprocessingInk" xmlns:wne="http://schemas.microsoft.com/office/word/2006/wordml" xmlns:wps="http://schemas.microsoft.com/office/word/2010/wordprocessingShape" xmlns:a="http://schemas.openxmlformats.org/drawingml/2006/main" xmlns:pic="http://schemas.openxmlformats.org/drawingml/2006/picture" mc:Ignorable="w14 w15 w16se w16cid w16 w16cex w16sdtdh wp14">
+<w:ftr xmlns:wpc="http://schemas.microsoft.com/office/word/2010/wordprocessingCanvas" xmlns:cx="http://schemas.microsoft.com/office/drawing/2014/chartex" xmlns:cx1="http://schemas.microsoft.com/office/drawing/2015/9/8/chartex" xmlns:cx2="http://schemas.microsoft.com/office/drawing/2015/10/21/chartex" xmlns:cx3="http://schemas.microsoft.com/office/drawing/2016/5/9/chartex" xmlns:cx4="http://schemas.microsoft.com/office/drawing/2016/5/10/chartex" xmlns:cx5="http://schemas.microsoft.com/office/drawing/2016/5/11/chartex" xmlns:cx6="http://schemas.microsoft.com/office/drawing/2016/5/12/chartex" xmlns:cx7="http://schemas.microsoft.com/office/drawing/2016/5/13/chartex" xmlns:cx8="http://schemas.microsoft.com/office/drawing/2016/5/14/chartex" xmlns:mc="http://schemas.openxmlformats.org/markup-compatibility/2006" xmlns:aink="http://schemas.microsoft.com/office/drawing/2016/ink" xmlns:am3d="http://schemas.microsoft.com/office/drawing/2017/model3d" xmlns:o="urn:schemas-microsoft-com:office:office" xmlns:r="http://schemas.openxmlformats.org/officeDocument/2006/relationships" xmlns:m="http://schemas.openxmlformats.org/officeDocument/2006/math" xmlns:v="urn:schemas-microsoft-com:vml" xmlns:wp14="http://schemas.microsoft.com/office/word/2010/wordprocessingDrawing" xmlns:wp="http://schemas.openxmlformats.org/drawingml/2006/wordprocessingDrawing" xmlns:w10="urn:schemas-microsoft-com:office:word" xmlns:w="http://schemas.openxmlformats.org/wordprocessingml/2006/main" xmlns:w14="http://schemas.microsoft.com/office/word/2010/wordml" xmlns:w15="http://schemas.microsoft.com/office/word/2012/wordml" xmlns:w16cex="http://schemas.microsoft.com/office/word/2018/wordml/cex" xmlns:w16cid="http://schemas.microsoft.com/office/word/2016/wordml/cid" xmlns:w16="http://schemas.microsoft.com/office/word/2018/wordml" xmlns:w16sdtdh="http://schemas.microsoft.com/office/word/2020/wordml/sdtdatahash" xmlns:w16se="http://schemas.microsoft.com/office/word/2015/wordml/symex" xmlns:wpg="http://schemas.microsoft.com/office/word/2010/wordprocessingGroup" xmlns:wpi="http://schemas.microsoft.com/office/word/2010/wordprocessingInk" xmlns:wne="http://schemas.microsoft.com/office/word/2006/wordml" xmlns:wps="http://schemas.microsoft.com/office/word/2010/wordprocessingShape" mc:Ignorable="w14 w15 w16se w16cid w16 w16cex w16sdtdh wp14">
   <w:p>
     <w:pPr>
       <w:tabs>
@@ -8247,21 +7802,21 @@
     </w:r>
     <w:r>
       <w:rPr>
-        <w:rFonts w:ascii="Calibri" w:hAnsi="Calibri" w:eastAsia="Calibri" w:cs="Calibri"/>
+        <w:rFonts w:ascii="Calibri" w:eastAsia="Calibri" w:hAnsi="Calibri" w:cs="Calibri"/>
         <w:sz w:val="22"/>
       </w:rPr>
       <w:tab/>
     </w:r>
     <w:r>
       <w:rPr>
-        <w:rFonts w:ascii="Calibri" w:hAnsi="Calibri" w:eastAsia="Calibri" w:cs="Calibri"/>
+        <w:rFonts w:ascii="Calibri" w:eastAsia="Calibri" w:hAnsi="Calibri" w:cs="Calibri"/>
         <w:sz w:val="16"/>
       </w:rPr>
       <w:t xml:space="preserve"> Positional Information via GPS and Encoded Overlayed Navigation Signals</w:t>
     </w:r>
     <w:r>
       <w:rPr>
-        <w:rFonts w:ascii="Calibri" w:hAnsi="Calibri" w:eastAsia="Calibri" w:cs="Calibri"/>
+        <w:rFonts w:ascii="Calibri" w:eastAsia="Calibri" w:hAnsi="Calibri" w:cs="Calibri"/>
         <w:sz w:val="16"/>
       </w:rPr>
       <w:tab/>
@@ -8286,7 +7841,7 @@
 </file>
 
 <file path=word/footer5.xml><?xml version="1.0" encoding="utf-8"?>
-<w:ftr xmlns:wpc="http://schemas.microsoft.com/office/word/2010/wordprocessingCanvas" xmlns:cx="http://schemas.microsoft.com/office/drawing/2014/chartex" xmlns:cx1="http://schemas.microsoft.com/office/drawing/2015/9/8/chartex" xmlns:cx2="http://schemas.microsoft.com/office/drawing/2015/10/21/chartex" xmlns:cx3="http://schemas.microsoft.com/office/drawing/2016/5/9/chartex" xmlns:cx4="http://schemas.microsoft.com/office/drawing/2016/5/10/chartex" xmlns:cx5="http://schemas.microsoft.com/office/drawing/2016/5/11/chartex" xmlns:cx6="http://schemas.microsoft.com/office/drawing/2016/5/12/chartex" xmlns:cx7="http://schemas.microsoft.com/office/drawing/2016/5/13/chartex" xmlns:cx8="http://schemas.microsoft.com/office/drawing/2016/5/14/chartex" xmlns:mc="http://schemas.openxmlformats.org/markup-compatibility/2006" xmlns:aink="http://schemas.microsoft.com/office/drawing/2016/ink" xmlns:am3d="http://schemas.microsoft.com/office/drawing/2017/model3d" xmlns:o="urn:schemas-microsoft-com:office:office" xmlns:r="http://schemas.openxmlformats.org/officeDocument/2006/relationships" xmlns:m="http://schemas.openxmlformats.org/officeDocument/2006/math" xmlns:v="urn:schemas-microsoft-com:vml" xmlns:wp14="http://schemas.microsoft.com/office/word/2010/wordprocessingDrawing" xmlns:wp="http://schemas.openxmlformats.org/drawingml/2006/wordprocessingDrawing" xmlns:w10="urn:schemas-microsoft-com:office:word" xmlns:w="http://schemas.openxmlformats.org/wordprocessingml/2006/main" xmlns:w14="http://schemas.microsoft.com/office/word/2010/wordml" xmlns:w15="http://schemas.microsoft.com/office/word/2012/wordml" xmlns:w16cex="http://schemas.microsoft.com/office/word/2018/wordml/cex" xmlns:w16cid="http://schemas.microsoft.com/office/word/2016/wordml/cid" xmlns:w16="http://schemas.microsoft.com/office/word/2018/wordml" xmlns:w16sdtdh="http://schemas.microsoft.com/office/word/2020/wordml/sdtdatahash" xmlns:w16se="http://schemas.microsoft.com/office/word/2015/wordml/symex" xmlns:wpg="http://schemas.microsoft.com/office/word/2010/wordprocessingGroup" xmlns:wpi="http://schemas.microsoft.com/office/word/2010/wordprocessingInk" xmlns:wne="http://schemas.microsoft.com/office/word/2006/wordml" xmlns:wps="http://schemas.microsoft.com/office/word/2010/wordprocessingShape" xmlns:a="http://schemas.openxmlformats.org/drawingml/2006/main" xmlns:pic="http://schemas.openxmlformats.org/drawingml/2006/picture" mc:Ignorable="w14 w15 w16se w16cid w16 w16cex w16sdtdh wp14">
+<w:ftr xmlns:wpc="http://schemas.microsoft.com/office/word/2010/wordprocessingCanvas" xmlns:cx="http://schemas.microsoft.com/office/drawing/2014/chartex" xmlns:cx1="http://schemas.microsoft.com/office/drawing/2015/9/8/chartex" xmlns:cx2="http://schemas.microsoft.com/office/drawing/2015/10/21/chartex" xmlns:cx3="http://schemas.microsoft.com/office/drawing/2016/5/9/chartex" xmlns:cx4="http://schemas.microsoft.com/office/drawing/2016/5/10/chartex" xmlns:cx5="http://schemas.microsoft.com/office/drawing/2016/5/11/chartex" xmlns:cx6="http://schemas.microsoft.com/office/drawing/2016/5/12/chartex" xmlns:cx7="http://schemas.microsoft.com/office/drawing/2016/5/13/chartex" xmlns:cx8="http://schemas.microsoft.com/office/drawing/2016/5/14/chartex" xmlns:mc="http://schemas.openxmlformats.org/markup-compatibility/2006" xmlns:aink="http://schemas.microsoft.com/office/drawing/2016/ink" xmlns:am3d="http://schemas.microsoft.com/office/drawing/2017/model3d" xmlns:o="urn:schemas-microsoft-com:office:office" xmlns:r="http://schemas.openxmlformats.org/officeDocument/2006/relationships" xmlns:m="http://schemas.openxmlformats.org/officeDocument/2006/math" xmlns:v="urn:schemas-microsoft-com:vml" xmlns:wp14="http://schemas.microsoft.com/office/word/2010/wordprocessingDrawing" xmlns:wp="http://schemas.openxmlformats.org/drawingml/2006/wordprocessingDrawing" xmlns:w10="urn:schemas-microsoft-com:office:word" xmlns:w="http://schemas.openxmlformats.org/wordprocessingml/2006/main" xmlns:w14="http://schemas.microsoft.com/office/word/2010/wordml" xmlns:w15="http://schemas.microsoft.com/office/word/2012/wordml" xmlns:w16cex="http://schemas.microsoft.com/office/word/2018/wordml/cex" xmlns:w16cid="http://schemas.microsoft.com/office/word/2016/wordml/cid" xmlns:w16="http://schemas.microsoft.com/office/word/2018/wordml" xmlns:w16sdtdh="http://schemas.microsoft.com/office/word/2020/wordml/sdtdatahash" xmlns:w16se="http://schemas.microsoft.com/office/word/2015/wordml/symex" xmlns:wpg="http://schemas.microsoft.com/office/word/2010/wordprocessingGroup" xmlns:wpi="http://schemas.microsoft.com/office/word/2010/wordprocessingInk" xmlns:wne="http://schemas.microsoft.com/office/word/2006/wordml" xmlns:wps="http://schemas.microsoft.com/office/word/2010/wordprocessingShape" mc:Ignorable="w14 w15 w16se w16cid w16 w16cex w16sdtdh wp14">
   <w:p>
     <w:pPr>
       <w:tabs>
@@ -8345,21 +7900,21 @@
     </w:r>
     <w:r>
       <w:rPr>
-        <w:rFonts w:ascii="Calibri" w:hAnsi="Calibri" w:eastAsia="Calibri" w:cs="Calibri"/>
+        <w:rFonts w:ascii="Calibri" w:eastAsia="Calibri" w:hAnsi="Calibri" w:cs="Calibri"/>
         <w:sz w:val="22"/>
       </w:rPr>
       <w:tab/>
     </w:r>
     <w:r>
       <w:rPr>
-        <w:rFonts w:ascii="Calibri" w:hAnsi="Calibri" w:eastAsia="Calibri" w:cs="Calibri"/>
+        <w:rFonts w:ascii="Calibri" w:eastAsia="Calibri" w:hAnsi="Calibri" w:cs="Calibri"/>
         <w:sz w:val="16"/>
       </w:rPr>
       <w:t xml:space="preserve"> Positional Information via GPS and Encoded Overlayed Navigation Signals</w:t>
     </w:r>
     <w:r>
       <w:rPr>
-        <w:rFonts w:ascii="Calibri" w:hAnsi="Calibri" w:eastAsia="Calibri" w:cs="Calibri"/>
+        <w:rFonts w:ascii="Calibri" w:eastAsia="Calibri" w:hAnsi="Calibri" w:cs="Calibri"/>
         <w:sz w:val="16"/>
       </w:rPr>
       <w:tab/>
@@ -8384,7 +7939,7 @@
 </file>
 
 <file path=word/footer6.xml><?xml version="1.0" encoding="utf-8"?>
-<w:ftr xmlns:wpc="http://schemas.microsoft.com/office/word/2010/wordprocessingCanvas" xmlns:cx="http://schemas.microsoft.com/office/drawing/2014/chartex" xmlns:cx1="http://schemas.microsoft.com/office/drawing/2015/9/8/chartex" xmlns:cx2="http://schemas.microsoft.com/office/drawing/2015/10/21/chartex" xmlns:cx3="http://schemas.microsoft.com/office/drawing/2016/5/9/chartex" xmlns:cx4="http://schemas.microsoft.com/office/drawing/2016/5/10/chartex" xmlns:cx5="http://schemas.microsoft.com/office/drawing/2016/5/11/chartex" xmlns:cx6="http://schemas.microsoft.com/office/drawing/2016/5/12/chartex" xmlns:cx7="http://schemas.microsoft.com/office/drawing/2016/5/13/chartex" xmlns:cx8="http://schemas.microsoft.com/office/drawing/2016/5/14/chartex" xmlns:mc="http://schemas.openxmlformats.org/markup-compatibility/2006" xmlns:aink="http://schemas.microsoft.com/office/drawing/2016/ink" xmlns:am3d="http://schemas.microsoft.com/office/drawing/2017/model3d" xmlns:o="urn:schemas-microsoft-com:office:office" xmlns:r="http://schemas.openxmlformats.org/officeDocument/2006/relationships" xmlns:m="http://schemas.openxmlformats.org/officeDocument/2006/math" xmlns:v="urn:schemas-microsoft-com:vml" xmlns:wp14="http://schemas.microsoft.com/office/word/2010/wordprocessingDrawing" xmlns:wp="http://schemas.openxmlformats.org/drawingml/2006/wordprocessingDrawing" xmlns:w10="urn:schemas-microsoft-com:office:word" xmlns:w="http://schemas.openxmlformats.org/wordprocessingml/2006/main" xmlns:w14="http://schemas.microsoft.com/office/word/2010/wordml" xmlns:w15="http://schemas.microsoft.com/office/word/2012/wordml" xmlns:w16cex="http://schemas.microsoft.com/office/word/2018/wordml/cex" xmlns:w16cid="http://schemas.microsoft.com/office/word/2016/wordml/cid" xmlns:w16="http://schemas.microsoft.com/office/word/2018/wordml" xmlns:w16sdtdh="http://schemas.microsoft.com/office/word/2020/wordml/sdtdatahash" xmlns:w16se="http://schemas.microsoft.com/office/word/2015/wordml/symex" xmlns:wpg="http://schemas.microsoft.com/office/word/2010/wordprocessingGroup" xmlns:wpi="http://schemas.microsoft.com/office/word/2010/wordprocessingInk" xmlns:wne="http://schemas.microsoft.com/office/word/2006/wordml" xmlns:wps="http://schemas.microsoft.com/office/word/2010/wordprocessingShape" xmlns:a="http://schemas.openxmlformats.org/drawingml/2006/main" xmlns:pic="http://schemas.openxmlformats.org/drawingml/2006/picture" mc:Ignorable="w14 w15 w16se w16cid w16 w16cex w16sdtdh wp14">
+<w:ftr xmlns:wpc="http://schemas.microsoft.com/office/word/2010/wordprocessingCanvas" xmlns:cx="http://schemas.microsoft.com/office/drawing/2014/chartex" xmlns:cx1="http://schemas.microsoft.com/office/drawing/2015/9/8/chartex" xmlns:cx2="http://schemas.microsoft.com/office/drawing/2015/10/21/chartex" xmlns:cx3="http://schemas.microsoft.com/office/drawing/2016/5/9/chartex" xmlns:cx4="http://schemas.microsoft.com/office/drawing/2016/5/10/chartex" xmlns:cx5="http://schemas.microsoft.com/office/drawing/2016/5/11/chartex" xmlns:cx6="http://schemas.microsoft.com/office/drawing/2016/5/12/chartex" xmlns:cx7="http://schemas.microsoft.com/office/drawing/2016/5/13/chartex" xmlns:cx8="http://schemas.microsoft.com/office/drawing/2016/5/14/chartex" xmlns:mc="http://schemas.openxmlformats.org/markup-compatibility/2006" xmlns:aink="http://schemas.microsoft.com/office/drawing/2016/ink" xmlns:am3d="http://schemas.microsoft.com/office/drawing/2017/model3d" xmlns:o="urn:schemas-microsoft-com:office:office" xmlns:r="http://schemas.openxmlformats.org/officeDocument/2006/relationships" xmlns:m="http://schemas.openxmlformats.org/officeDocument/2006/math" xmlns:v="urn:schemas-microsoft-com:vml" xmlns:wp14="http://schemas.microsoft.com/office/word/2010/wordprocessingDrawing" xmlns:wp="http://schemas.openxmlformats.org/drawingml/2006/wordprocessingDrawing" xmlns:w10="urn:schemas-microsoft-com:office:word" xmlns:w="http://schemas.openxmlformats.org/wordprocessingml/2006/main" xmlns:w14="http://schemas.microsoft.com/office/word/2010/wordml" xmlns:w15="http://schemas.microsoft.com/office/word/2012/wordml" xmlns:w16cex="http://schemas.microsoft.com/office/word/2018/wordml/cex" xmlns:w16cid="http://schemas.microsoft.com/office/word/2016/wordml/cid" xmlns:w16="http://schemas.microsoft.com/office/word/2018/wordml" xmlns:w16sdtdh="http://schemas.microsoft.com/office/word/2020/wordml/sdtdatahash" xmlns:w16se="http://schemas.microsoft.com/office/word/2015/wordml/symex" xmlns:wpg="http://schemas.microsoft.com/office/word/2010/wordprocessingGroup" xmlns:wpi="http://schemas.microsoft.com/office/word/2010/wordprocessingInk" xmlns:wne="http://schemas.microsoft.com/office/word/2006/wordml" xmlns:wps="http://schemas.microsoft.com/office/word/2010/wordprocessingShape" mc:Ignorable="w14 w15 w16se w16cid w16 w16cex w16sdtdh wp14">
   <w:p>
     <w:pPr>
       <w:tabs>
@@ -8443,21 +7998,21 @@
     </w:r>
     <w:r>
       <w:rPr>
-        <w:rFonts w:ascii="Calibri" w:hAnsi="Calibri" w:eastAsia="Calibri" w:cs="Calibri"/>
+        <w:rFonts w:ascii="Calibri" w:eastAsia="Calibri" w:hAnsi="Calibri" w:cs="Calibri"/>
         <w:sz w:val="22"/>
       </w:rPr>
       <w:tab/>
     </w:r>
     <w:r>
       <w:rPr>
-        <w:rFonts w:ascii="Calibri" w:hAnsi="Calibri" w:eastAsia="Calibri" w:cs="Calibri"/>
+        <w:rFonts w:ascii="Calibri" w:eastAsia="Calibri" w:hAnsi="Calibri" w:cs="Calibri"/>
         <w:sz w:val="16"/>
       </w:rPr>
       <w:t xml:space="preserve"> Positional Information via GPS and Encoded Overlayed Navigation Signals</w:t>
     </w:r>
     <w:r>
       <w:rPr>
-        <w:rFonts w:ascii="Calibri" w:hAnsi="Calibri" w:eastAsia="Calibri" w:cs="Calibri"/>
+        <w:rFonts w:ascii="Calibri" w:eastAsia="Calibri" w:hAnsi="Calibri" w:cs="Calibri"/>
         <w:sz w:val="16"/>
       </w:rPr>
       <w:tab/>
@@ -8516,6 +8071,119 @@
 <file path=word/numbering.xml><?xml version="1.0" encoding="utf-8"?>
 <w:numbering xmlns:wpc="http://schemas.microsoft.com/office/word/2010/wordprocessingCanvas" xmlns:cx="http://schemas.microsoft.com/office/drawing/2014/chartex" xmlns:cx1="http://schemas.microsoft.com/office/drawing/2015/9/8/chartex" xmlns:cx2="http://schemas.microsoft.com/office/drawing/2015/10/21/chartex" xmlns:cx3="http://schemas.microsoft.com/office/drawing/2016/5/9/chartex" xmlns:cx4="http://schemas.microsoft.com/office/drawing/2016/5/10/chartex" xmlns:cx5="http://schemas.microsoft.com/office/drawing/2016/5/11/chartex" xmlns:cx6="http://schemas.microsoft.com/office/drawing/2016/5/12/chartex" xmlns:cx7="http://schemas.microsoft.com/office/drawing/2016/5/13/chartex" xmlns:cx8="http://schemas.microsoft.com/office/drawing/2016/5/14/chartex" xmlns:mc="http://schemas.openxmlformats.org/markup-compatibility/2006" xmlns:aink="http://schemas.microsoft.com/office/drawing/2016/ink" xmlns:am3d="http://schemas.microsoft.com/office/drawing/2017/model3d" xmlns:o="urn:schemas-microsoft-com:office:office" xmlns:r="http://schemas.openxmlformats.org/officeDocument/2006/relationships" xmlns:m="http://schemas.openxmlformats.org/officeDocument/2006/math" xmlns:v="urn:schemas-microsoft-com:vml" xmlns:wp14="http://schemas.microsoft.com/office/word/2010/wordprocessingDrawing" xmlns:wp="http://schemas.openxmlformats.org/drawingml/2006/wordprocessingDrawing" xmlns:w10="urn:schemas-microsoft-com:office:word" xmlns:w="http://schemas.openxmlformats.org/wordprocessingml/2006/main" xmlns:w14="http://schemas.microsoft.com/office/word/2010/wordml" xmlns:w15="http://schemas.microsoft.com/office/word/2012/wordml" xmlns:w16cex="http://schemas.microsoft.com/office/word/2018/wordml/cex" xmlns:w16cid="http://schemas.microsoft.com/office/word/2016/wordml/cid" xmlns:w16="http://schemas.microsoft.com/office/word/2018/wordml" xmlns:w16sdtdh="http://schemas.microsoft.com/office/word/2020/wordml/sdtdatahash" xmlns:w16se="http://schemas.microsoft.com/office/word/2015/wordml/symex" xmlns:wpg="http://schemas.microsoft.com/office/word/2010/wordprocessingGroup" xmlns:wpi="http://schemas.microsoft.com/office/word/2010/wordprocessingInk" xmlns:wne="http://schemas.microsoft.com/office/word/2006/wordml" xmlns:wps="http://schemas.microsoft.com/office/word/2010/wordprocessingShape" mc:Ignorable="w14 w15 w16se w16cid w16 w16cex w16sdtdh wp14">
   <w:abstractNum w:abstractNumId="0" w15:restartNumberingAfterBreak="0">
+    <w:nsid w:val="160314D6"/>
+    <w:multiLevelType w:val="multilevel"/>
+    <w:tmpl w:val="0D06DAA8"/>
+    <w:lvl w:ilvl="0">
+      <w:start w:val="3"/>
+      <w:numFmt w:val="decimal"/>
+      <w:lvlText w:val="%1"/>
+      <w:lvlJc w:val="left"/>
+      <w:pPr>
+        <w:ind w:left="675" w:hanging="675"/>
+      </w:pPr>
+      <w:rPr>
+        <w:rFonts w:hint="default"/>
+      </w:rPr>
+    </w:lvl>
+    <w:lvl w:ilvl="1">
+      <w:start w:val="2"/>
+      <w:numFmt w:val="decimal"/>
+      <w:lvlText w:val="%1.%2"/>
+      <w:lvlJc w:val="left"/>
+      <w:pPr>
+        <w:ind w:left="779" w:hanging="675"/>
+      </w:pPr>
+      <w:rPr>
+        <w:rFonts w:hint="default"/>
+      </w:rPr>
+    </w:lvl>
+    <w:lvl w:ilvl="2">
+      <w:start w:val="3"/>
+      <w:numFmt w:val="decimal"/>
+      <w:lvlText w:val="%1.%2.%3"/>
+      <w:lvlJc w:val="left"/>
+      <w:pPr>
+        <w:ind w:left="928" w:hanging="720"/>
+      </w:pPr>
+      <w:rPr>
+        <w:rFonts w:hint="default"/>
+      </w:rPr>
+    </w:lvl>
+    <w:lvl w:ilvl="3">
+      <w:start w:val="8"/>
+      <w:numFmt w:val="decimal"/>
+      <w:lvlText w:val="%1.%2.%3.%4"/>
+      <w:lvlJc w:val="left"/>
+      <w:pPr>
+        <w:ind w:left="1392" w:hanging="1080"/>
+      </w:pPr>
+      <w:rPr>
+        <w:rFonts w:hint="default"/>
+      </w:rPr>
+    </w:lvl>
+    <w:lvl w:ilvl="4">
+      <w:start w:val="1"/>
+      <w:numFmt w:val="decimal"/>
+      <w:lvlText w:val="%1.%2.%3.%4.%5"/>
+      <w:lvlJc w:val="left"/>
+      <w:pPr>
+        <w:ind w:left="1496" w:hanging="1080"/>
+      </w:pPr>
+      <w:rPr>
+        <w:rFonts w:hint="default"/>
+      </w:rPr>
+    </w:lvl>
+    <w:lvl w:ilvl="5">
+      <w:start w:val="1"/>
+      <w:numFmt w:val="decimal"/>
+      <w:lvlText w:val="%1.%2.%3.%4.%5.%6"/>
+      <w:lvlJc w:val="left"/>
+      <w:pPr>
+        <w:ind w:left="1960" w:hanging="1440"/>
+      </w:pPr>
+      <w:rPr>
+        <w:rFonts w:hint="default"/>
+      </w:rPr>
+    </w:lvl>
+    <w:lvl w:ilvl="6">
+      <w:start w:val="1"/>
+      <w:numFmt w:val="decimal"/>
+      <w:lvlText w:val="%1.%2.%3.%4.%5.%6.%7"/>
+      <w:lvlJc w:val="left"/>
+      <w:pPr>
+        <w:ind w:left="2064" w:hanging="1440"/>
+      </w:pPr>
+      <w:rPr>
+        <w:rFonts w:hint="default"/>
+      </w:rPr>
+    </w:lvl>
+    <w:lvl w:ilvl="7">
+      <w:start w:val="1"/>
+      <w:numFmt w:val="decimal"/>
+      <w:lvlText w:val="%1.%2.%3.%4.%5.%6.%7.%8"/>
+      <w:lvlJc w:val="left"/>
+      <w:pPr>
+        <w:ind w:left="2528" w:hanging="1800"/>
+      </w:pPr>
+      <w:rPr>
+        <w:rFonts w:hint="default"/>
+      </w:rPr>
+    </w:lvl>
+    <w:lvl w:ilvl="8">
+      <w:start w:val="1"/>
+      <w:numFmt w:val="decimal"/>
+      <w:lvlText w:val="%1.%2.%3.%4.%5.%6.%7.%8.%9"/>
+      <w:lvlJc w:val="left"/>
+      <w:pPr>
+        <w:ind w:left="2632" w:hanging="1800"/>
+      </w:pPr>
+      <w:rPr>
+        <w:rFonts w:hint="default"/>
+      </w:rPr>
+    </w:lvl>
+  </w:abstractNum>
+  <w:abstractNum w:abstractNumId="1" w15:restartNumberingAfterBreak="0">
     <w:nsid w:val="19FD3857"/>
     <w:multiLevelType w:val="multilevel"/>
     <w:tmpl w:val="953475F2"/>
@@ -8538,7 +8206,7 @@
         <w:sz w:val="34"/>
         <w:szCs w:val="34"/>
         <w:u w:val="none" w:color="000000"/>
-        <w:bdr w:val="none" w:color="auto" w:sz="0" w:space="0"/>
+        <w:bdr w:val="none" w:sz="0" w:space="0" w:color="auto"/>
         <w:shd w:val="clear" w:color="auto" w:fill="auto"/>
         <w:vertAlign w:val="baseline"/>
       </w:rPr>
@@ -8562,7 +8230,7 @@
         <w:sz w:val="29"/>
         <w:szCs w:val="29"/>
         <w:u w:val="none" w:color="000000"/>
-        <w:bdr w:val="none" w:color="auto" w:sz="0" w:space="0"/>
+        <w:bdr w:val="none" w:sz="0" w:space="0" w:color="auto"/>
         <w:shd w:val="clear" w:color="auto" w:fill="auto"/>
         <w:vertAlign w:val="baseline"/>
       </w:rPr>
@@ -8586,7 +8254,7 @@
         <w:sz w:val="24"/>
         <w:szCs w:val="24"/>
         <w:u w:val="none" w:color="000000"/>
-        <w:bdr w:val="none" w:color="auto" w:sz="0" w:space="0"/>
+        <w:bdr w:val="none" w:sz="0" w:space="0" w:color="auto"/>
         <w:shd w:val="clear" w:color="auto" w:fill="auto"/>
         <w:vertAlign w:val="baseline"/>
       </w:rPr>
@@ -8609,7 +8277,7 @@
         <w:sz w:val="24"/>
         <w:szCs w:val="24"/>
         <w:u w:val="none" w:color="000000"/>
-        <w:bdr w:val="none" w:color="auto" w:sz="0" w:space="0"/>
+        <w:bdr w:val="none" w:sz="0" w:space="0" w:color="auto"/>
         <w:shd w:val="clear" w:color="auto" w:fill="auto"/>
         <w:vertAlign w:val="baseline"/>
       </w:rPr>
@@ -8632,7 +8300,7 @@
         <w:sz w:val="24"/>
         <w:szCs w:val="24"/>
         <w:u w:val="none" w:color="000000"/>
-        <w:bdr w:val="none" w:color="auto" w:sz="0" w:space="0"/>
+        <w:bdr w:val="none" w:sz="0" w:space="0" w:color="auto"/>
         <w:shd w:val="clear" w:color="auto" w:fill="auto"/>
         <w:vertAlign w:val="baseline"/>
       </w:rPr>
@@ -8655,7 +8323,7 @@
         <w:sz w:val="24"/>
         <w:szCs w:val="24"/>
         <w:u w:val="none" w:color="000000"/>
-        <w:bdr w:val="none" w:color="auto" w:sz="0" w:space="0"/>
+        <w:bdr w:val="none" w:sz="0" w:space="0" w:color="auto"/>
         <w:shd w:val="clear" w:color="auto" w:fill="auto"/>
         <w:vertAlign w:val="baseline"/>
       </w:rPr>
@@ -8678,7 +8346,7 @@
         <w:sz w:val="24"/>
         <w:szCs w:val="24"/>
         <w:u w:val="none" w:color="000000"/>
-        <w:bdr w:val="none" w:color="auto" w:sz="0" w:space="0"/>
+        <w:bdr w:val="none" w:sz="0" w:space="0" w:color="auto"/>
         <w:shd w:val="clear" w:color="auto" w:fill="auto"/>
         <w:vertAlign w:val="baseline"/>
       </w:rPr>
@@ -8701,7 +8369,7 @@
         <w:sz w:val="24"/>
         <w:szCs w:val="24"/>
         <w:u w:val="none" w:color="000000"/>
-        <w:bdr w:val="none" w:color="auto" w:sz="0" w:space="0"/>
+        <w:bdr w:val="none" w:sz="0" w:space="0" w:color="auto"/>
         <w:shd w:val="clear" w:color="auto" w:fill="auto"/>
         <w:vertAlign w:val="baseline"/>
       </w:rPr>
@@ -8724,13 +8392,128 @@
         <w:sz w:val="24"/>
         <w:szCs w:val="24"/>
         <w:u w:val="none" w:color="000000"/>
-        <w:bdr w:val="none" w:color="auto" w:sz="0" w:space="0"/>
+        <w:bdr w:val="none" w:sz="0" w:space="0" w:color="auto"/>
         <w:shd w:val="clear" w:color="auto" w:fill="auto"/>
         <w:vertAlign w:val="baseline"/>
       </w:rPr>
     </w:lvl>
   </w:abstractNum>
-  <w:abstractNum w:abstractNumId="1" w15:restartNumberingAfterBreak="0">
+  <w:abstractNum w:abstractNumId="2" w15:restartNumberingAfterBreak="0">
+    <w:nsid w:val="41D54636"/>
+    <w:multiLevelType w:val="multilevel"/>
+    <w:tmpl w:val="8744A3DA"/>
+    <w:lvl w:ilvl="0">
+      <w:start w:val="3"/>
+      <w:numFmt w:val="decimal"/>
+      <w:lvlText w:val="%1"/>
+      <w:lvlJc w:val="left"/>
+      <w:pPr>
+        <w:ind w:left="675" w:hanging="675"/>
+      </w:pPr>
+      <w:rPr>
+        <w:rFonts w:hint="default"/>
+      </w:rPr>
+    </w:lvl>
+    <w:lvl w:ilvl="1">
+      <w:start w:val="2"/>
+      <w:numFmt w:val="decimal"/>
+      <w:lvlText w:val="%1.%2"/>
+      <w:lvlJc w:val="left"/>
+      <w:pPr>
+        <w:ind w:left="779" w:hanging="675"/>
+      </w:pPr>
+      <w:rPr>
+        <w:rFonts w:hint="default"/>
+        <w:sz w:val="28"/>
+        <w:szCs w:val="24"/>
+      </w:rPr>
+    </w:lvl>
+    <w:lvl w:ilvl="2">
+      <w:start w:val="3"/>
+      <w:numFmt w:val="decimal"/>
+      <w:lvlText w:val="%1.%2.%3"/>
+      <w:lvlJc w:val="left"/>
+      <w:pPr>
+        <w:ind w:left="928" w:hanging="720"/>
+      </w:pPr>
+      <w:rPr>
+        <w:rFonts w:hint="default"/>
+      </w:rPr>
+    </w:lvl>
+    <w:lvl w:ilvl="3">
+      <w:start w:val="8"/>
+      <w:numFmt w:val="decimal"/>
+      <w:lvlText w:val="%1.%2.%3.%4"/>
+      <w:lvlJc w:val="left"/>
+      <w:pPr>
+        <w:ind w:left="1392" w:hanging="1080"/>
+      </w:pPr>
+      <w:rPr>
+        <w:rFonts w:hint="default"/>
+      </w:rPr>
+    </w:lvl>
+    <w:lvl w:ilvl="4">
+      <w:start w:val="1"/>
+      <w:numFmt w:val="decimal"/>
+      <w:lvlText w:val="%1.%2.%3.%4.%5"/>
+      <w:lvlJc w:val="left"/>
+      <w:pPr>
+        <w:ind w:left="1496" w:hanging="1080"/>
+      </w:pPr>
+      <w:rPr>
+        <w:rFonts w:hint="default"/>
+      </w:rPr>
+    </w:lvl>
+    <w:lvl w:ilvl="5">
+      <w:start w:val="1"/>
+      <w:numFmt w:val="decimal"/>
+      <w:lvlText w:val="%1.%2.%3.%4.%5.%6"/>
+      <w:lvlJc w:val="left"/>
+      <w:pPr>
+        <w:ind w:left="1960" w:hanging="1440"/>
+      </w:pPr>
+      <w:rPr>
+        <w:rFonts w:hint="default"/>
+      </w:rPr>
+    </w:lvl>
+    <w:lvl w:ilvl="6">
+      <w:start w:val="1"/>
+      <w:numFmt w:val="decimal"/>
+      <w:lvlText w:val="%1.%2.%3.%4.%5.%6.%7"/>
+      <w:lvlJc w:val="left"/>
+      <w:pPr>
+        <w:ind w:left="2064" w:hanging="1440"/>
+      </w:pPr>
+      <w:rPr>
+        <w:rFonts w:hint="default"/>
+      </w:rPr>
+    </w:lvl>
+    <w:lvl w:ilvl="7">
+      <w:start w:val="1"/>
+      <w:numFmt w:val="decimal"/>
+      <w:lvlText w:val="%1.%2.%3.%4.%5.%6.%7.%8"/>
+      <w:lvlJc w:val="left"/>
+      <w:pPr>
+        <w:ind w:left="2528" w:hanging="1800"/>
+      </w:pPr>
+      <w:rPr>
+        <w:rFonts w:hint="default"/>
+      </w:rPr>
+    </w:lvl>
+    <w:lvl w:ilvl="8">
+      <w:start w:val="1"/>
+      <w:numFmt w:val="decimal"/>
+      <w:lvlText w:val="%1.%2.%3.%4.%5.%6.%7.%8.%9"/>
+      <w:lvlJc w:val="left"/>
+      <w:pPr>
+        <w:ind w:left="2632" w:hanging="1800"/>
+      </w:pPr>
+      <w:rPr>
+        <w:rFonts w:hint="default"/>
+      </w:rPr>
+    </w:lvl>
+  </w:abstractNum>
+  <w:abstractNum w:abstractNumId="3" w15:restartNumberingAfterBreak="0">
     <w:nsid w:val="483F6D87"/>
     <w:multiLevelType w:val="hybridMultilevel"/>
     <w:tmpl w:val="5BF43A38"/>
@@ -8743,7 +8526,7 @@
         <w:ind w:left="1093"/>
       </w:pPr>
       <w:rPr>
-        <w:rFonts w:ascii="Cambria" w:hAnsi="Cambria" w:eastAsia="Cambria" w:cs="Cambria"/>
+        <w:rFonts w:ascii="Cambria" w:eastAsia="Cambria" w:hAnsi="Cambria" w:cs="Cambria"/>
         <w:b w:val="0"/>
         <w:i w:val="0"/>
         <w:strike w:val="0"/>
@@ -8752,7 +8535,7 @@
         <w:sz w:val="24"/>
         <w:szCs w:val="24"/>
         <w:u w:val="none" w:color="000000"/>
-        <w:bdr w:val="none" w:color="auto" w:sz="0" w:space="0"/>
+        <w:bdr w:val="none" w:sz="0" w:space="0" w:color="auto"/>
         <w:shd w:val="clear" w:color="auto" w:fill="auto"/>
         <w:vertAlign w:val="baseline"/>
       </w:rPr>
@@ -8766,7 +8549,7 @@
         <w:ind w:left="1608"/>
       </w:pPr>
       <w:rPr>
-        <w:rFonts w:ascii="Cambria" w:hAnsi="Cambria" w:eastAsia="Cambria" w:cs="Cambria"/>
+        <w:rFonts w:ascii="Cambria" w:eastAsia="Cambria" w:hAnsi="Cambria" w:cs="Cambria"/>
         <w:b w:val="0"/>
         <w:i w:val="0"/>
         <w:strike w:val="0"/>
@@ -8775,7 +8558,7 @@
         <w:sz w:val="24"/>
         <w:szCs w:val="24"/>
         <w:u w:val="none" w:color="000000"/>
-        <w:bdr w:val="none" w:color="auto" w:sz="0" w:space="0"/>
+        <w:bdr w:val="none" w:sz="0" w:space="0" w:color="auto"/>
         <w:shd w:val="clear" w:color="auto" w:fill="auto"/>
         <w:vertAlign w:val="baseline"/>
       </w:rPr>
@@ -8789,7 +8572,7 @@
         <w:ind w:left="1944"/>
       </w:pPr>
       <w:rPr>
-        <w:rFonts w:ascii="Cambria" w:hAnsi="Cambria" w:eastAsia="Cambria" w:cs="Cambria"/>
+        <w:rFonts w:ascii="Cambria" w:eastAsia="Cambria" w:hAnsi="Cambria" w:cs="Cambria"/>
         <w:b w:val="0"/>
         <w:i w:val="0"/>
         <w:strike w:val="0"/>
@@ -8798,7 +8581,7 @@
         <w:sz w:val="24"/>
         <w:szCs w:val="24"/>
         <w:u w:val="none" w:color="000000"/>
-        <w:bdr w:val="none" w:color="auto" w:sz="0" w:space="0"/>
+        <w:bdr w:val="none" w:sz="0" w:space="0" w:color="auto"/>
         <w:shd w:val="clear" w:color="auto" w:fill="auto"/>
         <w:vertAlign w:val="baseline"/>
       </w:rPr>
@@ -8812,7 +8595,7 @@
         <w:ind w:left="2664"/>
       </w:pPr>
       <w:rPr>
-        <w:rFonts w:ascii="Cambria" w:hAnsi="Cambria" w:eastAsia="Cambria" w:cs="Cambria"/>
+        <w:rFonts w:ascii="Cambria" w:eastAsia="Cambria" w:hAnsi="Cambria" w:cs="Cambria"/>
         <w:b w:val="0"/>
         <w:i w:val="0"/>
         <w:strike w:val="0"/>
@@ -8821,7 +8604,7 @@
         <w:sz w:val="24"/>
         <w:szCs w:val="24"/>
         <w:u w:val="none" w:color="000000"/>
-        <w:bdr w:val="none" w:color="auto" w:sz="0" w:space="0"/>
+        <w:bdr w:val="none" w:sz="0" w:space="0" w:color="auto"/>
         <w:shd w:val="clear" w:color="auto" w:fill="auto"/>
         <w:vertAlign w:val="baseline"/>
       </w:rPr>
@@ -8835,7 +8618,7 @@
         <w:ind w:left="3384"/>
       </w:pPr>
       <w:rPr>
-        <w:rFonts w:ascii="Cambria" w:hAnsi="Cambria" w:eastAsia="Cambria" w:cs="Cambria"/>
+        <w:rFonts w:ascii="Cambria" w:eastAsia="Cambria" w:hAnsi="Cambria" w:cs="Cambria"/>
         <w:b w:val="0"/>
         <w:i w:val="0"/>
         <w:strike w:val="0"/>
@@ -8844,7 +8627,7 @@
         <w:sz w:val="24"/>
         <w:szCs w:val="24"/>
         <w:u w:val="none" w:color="000000"/>
-        <w:bdr w:val="none" w:color="auto" w:sz="0" w:space="0"/>
+        <w:bdr w:val="none" w:sz="0" w:space="0" w:color="auto"/>
         <w:shd w:val="clear" w:color="auto" w:fill="auto"/>
         <w:vertAlign w:val="baseline"/>
       </w:rPr>
@@ -8858,7 +8641,7 @@
         <w:ind w:left="4104"/>
       </w:pPr>
       <w:rPr>
-        <w:rFonts w:ascii="Cambria" w:hAnsi="Cambria" w:eastAsia="Cambria" w:cs="Cambria"/>
+        <w:rFonts w:ascii="Cambria" w:eastAsia="Cambria" w:hAnsi="Cambria" w:cs="Cambria"/>
         <w:b w:val="0"/>
         <w:i w:val="0"/>
         <w:strike w:val="0"/>
@@ -8867,7 +8650,7 @@
         <w:sz w:val="24"/>
         <w:szCs w:val="24"/>
         <w:u w:val="none" w:color="000000"/>
-        <w:bdr w:val="none" w:color="auto" w:sz="0" w:space="0"/>
+        <w:bdr w:val="none" w:sz="0" w:space="0" w:color="auto"/>
         <w:shd w:val="clear" w:color="auto" w:fill="auto"/>
         <w:vertAlign w:val="baseline"/>
       </w:rPr>
@@ -8881,7 +8664,7 @@
         <w:ind w:left="4824"/>
       </w:pPr>
       <w:rPr>
-        <w:rFonts w:ascii="Cambria" w:hAnsi="Cambria" w:eastAsia="Cambria" w:cs="Cambria"/>
+        <w:rFonts w:ascii="Cambria" w:eastAsia="Cambria" w:hAnsi="Cambria" w:cs="Cambria"/>
         <w:b w:val="0"/>
         <w:i w:val="0"/>
         <w:strike w:val="0"/>
@@ -8890,7 +8673,7 @@
         <w:sz w:val="24"/>
         <w:szCs w:val="24"/>
         <w:u w:val="none" w:color="000000"/>
-        <w:bdr w:val="none" w:color="auto" w:sz="0" w:space="0"/>
+        <w:bdr w:val="none" w:sz="0" w:space="0" w:color="auto"/>
         <w:shd w:val="clear" w:color="auto" w:fill="auto"/>
         <w:vertAlign w:val="baseline"/>
       </w:rPr>
@@ -8904,7 +8687,7 @@
         <w:ind w:left="5544"/>
       </w:pPr>
       <w:rPr>
-        <w:rFonts w:ascii="Cambria" w:hAnsi="Cambria" w:eastAsia="Cambria" w:cs="Cambria"/>
+        <w:rFonts w:ascii="Cambria" w:eastAsia="Cambria" w:hAnsi="Cambria" w:cs="Cambria"/>
         <w:b w:val="0"/>
         <w:i w:val="0"/>
         <w:strike w:val="0"/>
@@ -8913,7 +8696,7 @@
         <w:sz w:val="24"/>
         <w:szCs w:val="24"/>
         <w:u w:val="none" w:color="000000"/>
-        <w:bdr w:val="none" w:color="auto" w:sz="0" w:space="0"/>
+        <w:bdr w:val="none" w:sz="0" w:space="0" w:color="auto"/>
         <w:shd w:val="clear" w:color="auto" w:fill="auto"/>
         <w:vertAlign w:val="baseline"/>
       </w:rPr>
@@ -8927,7 +8710,7 @@
         <w:ind w:left="6264"/>
       </w:pPr>
       <w:rPr>
-        <w:rFonts w:ascii="Cambria" w:hAnsi="Cambria" w:eastAsia="Cambria" w:cs="Cambria"/>
+        <w:rFonts w:ascii="Cambria" w:eastAsia="Cambria" w:hAnsi="Cambria" w:cs="Cambria"/>
         <w:b w:val="0"/>
         <w:i w:val="0"/>
         <w:strike w:val="0"/>
@@ -8936,16 +8719,82 @@
         <w:sz w:val="24"/>
         <w:szCs w:val="24"/>
         <w:u w:val="none" w:color="000000"/>
-        <w:bdr w:val="none" w:color="auto" w:sz="0" w:space="0"/>
+        <w:bdr w:val="none" w:sz="0" w:space="0" w:color="auto"/>
         <w:shd w:val="clear" w:color="auto" w:fill="auto"/>
         <w:vertAlign w:val="baseline"/>
       </w:rPr>
     </w:lvl>
   </w:abstractNum>
   <w:num w:numId="1">
+    <w:abstractNumId w:val="3"/>
+  </w:num>
+  <w:num w:numId="2">
     <w:abstractNumId w:val="1"/>
   </w:num>
-  <w:num w:numId="2">
+  <w:num w:numId="3">
+    <w:abstractNumId w:val="1"/>
+    <w:lvlOverride w:ilvl="0">
+      <w:startOverride w:val="1"/>
+    </w:lvlOverride>
+    <w:lvlOverride w:ilvl="1">
+      <w:startOverride w:val="1"/>
+    </w:lvlOverride>
+    <w:lvlOverride w:ilvl="2">
+      <w:startOverride w:val="1"/>
+    </w:lvlOverride>
+    <w:lvlOverride w:ilvl="3">
+      <w:startOverride w:val="1"/>
+    </w:lvlOverride>
+    <w:lvlOverride w:ilvl="4">
+      <w:startOverride w:val="1"/>
+    </w:lvlOverride>
+    <w:lvlOverride w:ilvl="5">
+      <w:startOverride w:val="1"/>
+    </w:lvlOverride>
+    <w:lvlOverride w:ilvl="6">
+      <w:startOverride w:val="1"/>
+    </w:lvlOverride>
+    <w:lvlOverride w:ilvl="7">
+      <w:startOverride w:val="1"/>
+    </w:lvlOverride>
+    <w:lvlOverride w:ilvl="8">
+      <w:startOverride w:val="1"/>
+    </w:lvlOverride>
+  </w:num>
+  <w:num w:numId="4">
+    <w:abstractNumId w:val="1"/>
+    <w:lvlOverride w:ilvl="0">
+      <w:startOverride w:val="1"/>
+    </w:lvlOverride>
+    <w:lvlOverride w:ilvl="1">
+      <w:startOverride w:val="1"/>
+    </w:lvlOverride>
+    <w:lvlOverride w:ilvl="2">
+      <w:startOverride w:val="1"/>
+    </w:lvlOverride>
+    <w:lvlOverride w:ilvl="3">
+      <w:startOverride w:val="1"/>
+    </w:lvlOverride>
+    <w:lvlOverride w:ilvl="4">
+      <w:startOverride w:val="1"/>
+    </w:lvlOverride>
+    <w:lvlOverride w:ilvl="5">
+      <w:startOverride w:val="1"/>
+    </w:lvlOverride>
+    <w:lvlOverride w:ilvl="6">
+      <w:startOverride w:val="1"/>
+    </w:lvlOverride>
+    <w:lvlOverride w:ilvl="7">
+      <w:startOverride w:val="1"/>
+    </w:lvlOverride>
+    <w:lvlOverride w:ilvl="8">
+      <w:startOverride w:val="1"/>
+    </w:lvlOverride>
+  </w:num>
+  <w:num w:numId="5">
+    <w:abstractNumId w:val="2"/>
+  </w:num>
+  <w:num w:numId="6">
     <w:abstractNumId w:val="0"/>
   </w:num>
 </w:numbering>
@@ -8956,7 +8805,7 @@
   <w:docDefaults>
     <w:rPrDefault>
       <w:rPr>
-        <w:rFonts w:asciiTheme="minorHAnsi" w:hAnsiTheme="minorHAnsi" w:eastAsiaTheme="minorEastAsia" w:cstheme="minorBidi"/>
+        <w:rFonts w:asciiTheme="minorHAnsi" w:eastAsiaTheme="minorEastAsia" w:hAnsiTheme="minorHAnsi" w:cstheme="minorBidi"/>
         <w:sz w:val="22"/>
         <w:szCs w:val="22"/>
         <w:lang w:val="en-US" w:eastAsia="en-US" w:bidi="ar-SA"/>
@@ -8971,14 +8820,14 @@
   <w:latentStyles w:defLockedState="0" w:defUIPriority="99" w:defSemiHidden="0" w:defUnhideWhenUsed="0" w:defQFormat="0" w:count="376">
     <w:lsdException w:name="Normal" w:uiPriority="0" w:qFormat="1"/>
     <w:lsdException w:name="heading 1" w:uiPriority="9" w:qFormat="1"/>
-    <w:lsdException w:name="heading 2" w:uiPriority="9" w:semiHidden="1" w:unhideWhenUsed="1" w:qFormat="1"/>
-    <w:lsdException w:name="heading 3" w:uiPriority="9" w:semiHidden="1" w:unhideWhenUsed="1" w:qFormat="1"/>
-    <w:lsdException w:name="heading 4" w:uiPriority="9" w:semiHidden="1" w:unhideWhenUsed="1" w:qFormat="1"/>
-    <w:lsdException w:name="heading 5" w:uiPriority="9" w:semiHidden="1" w:unhideWhenUsed="1" w:qFormat="1"/>
-    <w:lsdException w:name="heading 6" w:uiPriority="9" w:semiHidden="1" w:unhideWhenUsed="1" w:qFormat="1"/>
-    <w:lsdException w:name="heading 7" w:uiPriority="9" w:semiHidden="1" w:unhideWhenUsed="1" w:qFormat="1"/>
-    <w:lsdException w:name="heading 8" w:uiPriority="9" w:semiHidden="1" w:unhideWhenUsed="1" w:qFormat="1"/>
-    <w:lsdException w:name="heading 9" w:uiPriority="9" w:semiHidden="1" w:unhideWhenUsed="1" w:qFormat="1"/>
+    <w:lsdException w:name="heading 2" w:semiHidden="1" w:uiPriority="9" w:unhideWhenUsed="1" w:qFormat="1"/>
+    <w:lsdException w:name="heading 3" w:semiHidden="1" w:uiPriority="9" w:unhideWhenUsed="1" w:qFormat="1"/>
+    <w:lsdException w:name="heading 4" w:semiHidden="1" w:uiPriority="9" w:unhideWhenUsed="1" w:qFormat="1"/>
+    <w:lsdException w:name="heading 5" w:semiHidden="1" w:uiPriority="9" w:unhideWhenUsed="1" w:qFormat="1"/>
+    <w:lsdException w:name="heading 6" w:semiHidden="1" w:uiPriority="9" w:unhideWhenUsed="1" w:qFormat="1"/>
+    <w:lsdException w:name="heading 7" w:semiHidden="1" w:uiPriority="9" w:unhideWhenUsed="1" w:qFormat="1"/>
+    <w:lsdException w:name="heading 8" w:semiHidden="1" w:uiPriority="9" w:unhideWhenUsed="1" w:qFormat="1"/>
+    <w:lsdException w:name="heading 9" w:semiHidden="1" w:uiPriority="9" w:unhideWhenUsed="1" w:qFormat="1"/>
     <w:lsdException w:name="index 1" w:semiHidden="1" w:unhideWhenUsed="1"/>
     <w:lsdException w:name="index 2" w:semiHidden="1" w:unhideWhenUsed="1"/>
     <w:lsdException w:name="index 3" w:semiHidden="1" w:unhideWhenUsed="1"/>
@@ -8988,22 +8837,22 @@
     <w:lsdException w:name="index 7" w:semiHidden="1" w:unhideWhenUsed="1"/>
     <w:lsdException w:name="index 8" w:semiHidden="1" w:unhideWhenUsed="1"/>
     <w:lsdException w:name="index 9" w:semiHidden="1" w:unhideWhenUsed="1"/>
-    <w:lsdException w:name="toc 1" w:uiPriority="39" w:semiHidden="1" w:unhideWhenUsed="1"/>
-    <w:lsdException w:name="toc 2" w:uiPriority="39" w:semiHidden="1" w:unhideWhenUsed="1"/>
-    <w:lsdException w:name="toc 3" w:uiPriority="39" w:semiHidden="1" w:unhideWhenUsed="1"/>
-    <w:lsdException w:name="toc 4" w:uiPriority="39" w:semiHidden="1" w:unhideWhenUsed="1"/>
-    <w:lsdException w:name="toc 5" w:uiPriority="39" w:semiHidden="1" w:unhideWhenUsed="1"/>
-    <w:lsdException w:name="toc 6" w:uiPriority="39" w:semiHidden="1" w:unhideWhenUsed="1"/>
-    <w:lsdException w:name="toc 7" w:uiPriority="39" w:semiHidden="1" w:unhideWhenUsed="1"/>
-    <w:lsdException w:name="toc 8" w:uiPriority="39" w:semiHidden="1" w:unhideWhenUsed="1"/>
-    <w:lsdException w:name="toc 9" w:uiPriority="39" w:semiHidden="1" w:unhideWhenUsed="1"/>
+    <w:lsdException w:name="toc 1" w:semiHidden="1" w:uiPriority="39" w:unhideWhenUsed="1"/>
+    <w:lsdException w:name="toc 2" w:semiHidden="1" w:uiPriority="39" w:unhideWhenUsed="1"/>
+    <w:lsdException w:name="toc 3" w:semiHidden="1" w:uiPriority="39" w:unhideWhenUsed="1"/>
+    <w:lsdException w:name="toc 4" w:semiHidden="1" w:uiPriority="39" w:unhideWhenUsed="1"/>
+    <w:lsdException w:name="toc 5" w:semiHidden="1" w:uiPriority="39" w:unhideWhenUsed="1"/>
+    <w:lsdException w:name="toc 6" w:semiHidden="1" w:uiPriority="39" w:unhideWhenUsed="1"/>
+    <w:lsdException w:name="toc 7" w:semiHidden="1" w:uiPriority="39" w:unhideWhenUsed="1"/>
+    <w:lsdException w:name="toc 8" w:semiHidden="1" w:uiPriority="39" w:unhideWhenUsed="1"/>
+    <w:lsdException w:name="toc 9" w:semiHidden="1" w:uiPriority="39" w:unhideWhenUsed="1"/>
     <w:lsdException w:name="Normal Indent" w:semiHidden="1" w:unhideWhenUsed="1"/>
     <w:lsdException w:name="footnote text" w:semiHidden="1" w:unhideWhenUsed="1"/>
     <w:lsdException w:name="annotation text" w:semiHidden="1" w:unhideWhenUsed="1"/>
     <w:lsdException w:name="header" w:semiHidden="1" w:unhideWhenUsed="1"/>
     <w:lsdException w:name="footer" w:semiHidden="1" w:unhideWhenUsed="1"/>
     <w:lsdException w:name="index heading" w:semiHidden="1" w:unhideWhenUsed="1"/>
-    <w:lsdException w:name="caption" w:uiPriority="35" w:semiHidden="1" w:unhideWhenUsed="1" w:qFormat="1"/>
+    <w:lsdException w:name="caption" w:semiHidden="1" w:uiPriority="35" w:unhideWhenUsed="1" w:qFormat="1"/>
     <w:lsdException w:name="table of figures" w:semiHidden="1" w:unhideWhenUsed="1"/>
     <w:lsdException w:name="envelope address" w:semiHidden="1" w:unhideWhenUsed="1"/>
     <w:lsdException w:name="envelope return" w:semiHidden="1" w:unhideWhenUsed="1"/>
@@ -9034,7 +8883,7 @@
     <w:lsdException w:name="Title" w:uiPriority="10" w:qFormat="1"/>
     <w:lsdException w:name="Closing" w:semiHidden="1" w:unhideWhenUsed="1"/>
     <w:lsdException w:name="Signature" w:semiHidden="1" w:unhideWhenUsed="1"/>
-    <w:lsdException w:name="Default Paragraph Font" w:uiPriority="1" w:semiHidden="1" w:unhideWhenUsed="1"/>
+    <w:lsdException w:name="Default Paragraph Font" w:semiHidden="1" w:uiPriority="1" w:unhideWhenUsed="1"/>
     <w:lsdException w:name="Body Text" w:semiHidden="1" w:unhideWhenUsed="1"/>
     <w:lsdException w:name="Body Text Indent" w:semiHidden="1" w:unhideWhenUsed="1"/>
     <w:lsdException w:name="List Continue" w:semiHidden="1" w:unhideWhenUsed="1"/>
@@ -9234,8 +9083,8 @@
     <w:lsdException w:name="Subtle Reference" w:uiPriority="31" w:qFormat="1"/>
     <w:lsdException w:name="Intense Reference" w:uiPriority="32" w:qFormat="1"/>
     <w:lsdException w:name="Book Title" w:uiPriority="33" w:qFormat="1"/>
-    <w:lsdException w:name="Bibliography" w:uiPriority="37" w:semiHidden="1" w:unhideWhenUsed="1"/>
-    <w:lsdException w:name="TOC Heading" w:uiPriority="39" w:semiHidden="1" w:unhideWhenUsed="1" w:qFormat="1"/>
+    <w:lsdException w:name="Bibliography" w:semiHidden="1" w:uiPriority="37" w:unhideWhenUsed="1"/>
+    <w:lsdException w:name="TOC Heading" w:semiHidden="1" w:uiPriority="39" w:unhideWhenUsed="1" w:qFormat="1"/>
     <w:lsdException w:name="Plain Table 1" w:uiPriority="41"/>
     <w:lsdException w:name="Plain Table 2" w:uiPriority="42"/>
     <w:lsdException w:name="Plain Table 3" w:uiPriority="43"/>
@@ -9346,16 +9195,17 @@
     <w:lsdException w:name="Unresolved Mention" w:semiHidden="1" w:unhideWhenUsed="1"/>
     <w:lsdException w:name="Smart Link" w:semiHidden="1" w:unhideWhenUsed="1"/>
   </w:latentStyles>
-  <w:style w:type="paragraph" w:styleId="Normal" w:default="1">
+  <w:style w:type="paragraph" w:default="1" w:styleId="Normal">
     <w:name w:val="Normal"/>
     <w:qFormat/>
+    <w:rsid w:val="00944F5B"/>
     <w:pPr>
       <w:spacing w:after="167" w:line="257" w:lineRule="auto"/>
       <w:ind w:left="7755" w:hanging="10"/>
       <w:jc w:val="both"/>
     </w:pPr>
     <w:rPr>
-      <w:rFonts w:ascii="Cambria" w:hAnsi="Cambria" w:eastAsia="Cambria" w:cs="Cambria"/>
+      <w:rFonts w:ascii="Cambria" w:eastAsia="Cambria" w:hAnsi="Cambria" w:cs="Cambria"/>
       <w:color w:val="000000"/>
       <w:sz w:val="24"/>
     </w:rPr>
@@ -9377,7 +9227,7 @@
       <w:outlineLvl w:val="0"/>
     </w:pPr>
     <w:rPr>
-      <w:rFonts w:ascii="Cambria" w:hAnsi="Cambria" w:eastAsia="Cambria" w:cs="Cambria"/>
+      <w:rFonts w:ascii="Cambria" w:eastAsia="Cambria" w:hAnsi="Cambria" w:cs="Cambria"/>
       <w:b/>
       <w:color w:val="000000"/>
       <w:sz w:val="34"/>
@@ -9402,7 +9252,7 @@
       <w:outlineLvl w:val="1"/>
     </w:pPr>
     <w:rPr>
-      <w:rFonts w:ascii="Cambria" w:hAnsi="Cambria" w:eastAsia="Cambria" w:cs="Cambria"/>
+      <w:rFonts w:ascii="Cambria" w:eastAsia="Cambria" w:hAnsi="Cambria" w:cs="Cambria"/>
       <w:b/>
       <w:color w:val="000000"/>
       <w:sz w:val="29"/>
@@ -9427,22 +9277,20 @@
       <w:outlineLvl w:val="2"/>
     </w:pPr>
     <w:rPr>
-      <w:rFonts w:ascii="Cambria" w:hAnsi="Cambria" w:eastAsia="Cambria" w:cs="Cambria"/>
+      <w:rFonts w:ascii="Cambria" w:eastAsia="Cambria" w:hAnsi="Cambria" w:cs="Cambria"/>
       <w:b/>
       <w:color w:val="000000"/>
       <w:sz w:val="24"/>
     </w:rPr>
   </w:style>
-  <w:style w:type="character" w:styleId="DefaultParagraphFont" w:default="1">
+  <w:style w:type="character" w:default="1" w:styleId="DefaultParagraphFont">
     <w:name w:val="Default Paragraph Font"/>
-    <w:aliases w:val="Fuente de párrafo predeter."/>
     <w:uiPriority w:val="1"/>
     <w:semiHidden/>
     <w:unhideWhenUsed/>
   </w:style>
-  <w:style w:type="table" w:styleId="TableNormal" w:default="1">
+  <w:style w:type="table" w:default="1" w:styleId="TableNormal">
     <w:name w:val="Normal Table"/>
-    <w:aliases w:val="Tabla normal"/>
     <w:uiPriority w:val="99"/>
     <w:semiHidden/>
     <w:unhideWhenUsed/>
@@ -9456,38 +9304,39 @@
       </w:tblCellMar>
     </w:tblPr>
   </w:style>
-  <w:style w:type="numbering" w:styleId="NoList" w:default="1">
+  <w:style w:type="numbering" w:default="1" w:styleId="NoList">
     <w:name w:val="No List"/>
-    <w:aliases w:val="Sin lista"/>
     <w:uiPriority w:val="99"/>
     <w:semiHidden/>
     <w:unhideWhenUsed/>
   </w:style>
-  <w:style w:type="character" w:styleId="Heading3Char" w:customStyle="1">
+  <w:style w:type="character" w:customStyle="1" w:styleId="Heading3Char">
     <w:name w:val="Heading 3 Char"/>
     <w:link w:val="Heading3"/>
+    <w:uiPriority w:val="9"/>
     <w:rPr>
-      <w:rFonts w:ascii="Cambria" w:hAnsi="Cambria" w:eastAsia="Cambria" w:cs="Cambria"/>
+      <w:rFonts w:ascii="Cambria" w:eastAsia="Cambria" w:hAnsi="Cambria" w:cs="Cambria"/>
       <w:b/>
       <w:color w:val="000000"/>
       <w:sz w:val="24"/>
     </w:rPr>
   </w:style>
-  <w:style w:type="character" w:styleId="Heading2Char" w:customStyle="1">
+  <w:style w:type="character" w:customStyle="1" w:styleId="Heading2Char">
     <w:name w:val="Heading 2 Char"/>
     <w:link w:val="Heading2"/>
+    <w:uiPriority w:val="9"/>
     <w:rPr>
-      <w:rFonts w:ascii="Cambria" w:hAnsi="Cambria" w:eastAsia="Cambria" w:cs="Cambria"/>
+      <w:rFonts w:ascii="Cambria" w:eastAsia="Cambria" w:hAnsi="Cambria" w:cs="Cambria"/>
       <w:b/>
       <w:color w:val="000000"/>
       <w:sz w:val="29"/>
     </w:rPr>
   </w:style>
-  <w:style w:type="character" w:styleId="Heading1Char" w:customStyle="1">
+  <w:style w:type="character" w:customStyle="1" w:styleId="Heading1Char">
     <w:name w:val="Heading 1 Char"/>
     <w:link w:val="Heading1"/>
     <w:rPr>
-      <w:rFonts w:ascii="Cambria" w:hAnsi="Cambria" w:eastAsia="Cambria" w:cs="Cambria"/>
+      <w:rFonts w:ascii="Cambria" w:eastAsia="Cambria" w:hAnsi="Cambria" w:cs="Cambria"/>
       <w:b/>
       <w:color w:val="000000"/>
       <w:sz w:val="34"/>
@@ -9501,7 +9350,7 @@
       <w:ind w:left="15" w:right="15"/>
     </w:pPr>
     <w:rPr>
-      <w:rFonts w:ascii="Calibri" w:hAnsi="Calibri" w:eastAsia="Calibri" w:cs="Calibri"/>
+      <w:rFonts w:ascii="Calibri" w:eastAsia="Calibri" w:hAnsi="Calibri" w:cs="Calibri"/>
       <w:color w:val="000000"/>
     </w:rPr>
   </w:style>
@@ -9513,7 +9362,7 @@
       <w:ind w:left="15" w:right="15"/>
     </w:pPr>
     <w:rPr>
-      <w:rFonts w:ascii="Calibri" w:hAnsi="Calibri" w:eastAsia="Calibri" w:cs="Calibri"/>
+      <w:rFonts w:ascii="Calibri" w:eastAsia="Calibri" w:hAnsi="Calibri" w:cs="Calibri"/>
       <w:color w:val="000000"/>
     </w:rPr>
   </w:style>
@@ -9525,7 +9374,7 @@
       <w:ind w:left="15" w:right="15"/>
     </w:pPr>
     <w:rPr>
-      <w:rFonts w:ascii="Calibri" w:hAnsi="Calibri" w:eastAsia="Calibri" w:cs="Calibri"/>
+      <w:rFonts w:ascii="Calibri" w:eastAsia="Calibri" w:hAnsi="Calibri" w:cs="Calibri"/>
       <w:color w:val="000000"/>
     </w:rPr>
   </w:style>
@@ -9545,7 +9394,6 @@
     <w:basedOn w:val="Normal"/>
     <w:link w:val="HeaderChar"/>
     <w:uiPriority w:val="99"/>
-    <w:semiHidden/>
     <w:unhideWhenUsed/>
     <w:rsid w:val="008B43A1"/>
     <w:pPr>
@@ -9556,15 +9404,14 @@
       <w:spacing w:after="0" w:line="240" w:lineRule="auto"/>
     </w:pPr>
   </w:style>
-  <w:style w:type="character" w:styleId="HeaderChar" w:customStyle="1">
+  <w:style w:type="character" w:customStyle="1" w:styleId="HeaderChar">
     <w:name w:val="Header Char"/>
     <w:basedOn w:val="DefaultParagraphFont"/>
     <w:link w:val="Header"/>
     <w:uiPriority w:val="99"/>
-    <w:semiHidden/>
     <w:rsid w:val="008B43A1"/>
     <w:rPr>
-      <w:rFonts w:ascii="Cambria" w:hAnsi="Cambria" w:eastAsia="Cambria" w:cs="Cambria"/>
+      <w:rFonts w:ascii="Cambria" w:eastAsia="Cambria" w:hAnsi="Cambria" w:cs="Cambria"/>
       <w:color w:val="000000"/>
       <w:sz w:val="24"/>
     </w:rPr>
@@ -9585,7 +9432,7 @@
       <w:spacing w:after="0" w:line="240" w:lineRule="auto"/>
     </w:pPr>
   </w:style>
-  <w:style w:type="character" w:styleId="FooterChar" w:customStyle="1">
+  <w:style w:type="character" w:customStyle="1" w:styleId="FooterChar">
     <w:name w:val="Footer Char"/>
     <w:basedOn w:val="DefaultParagraphFont"/>
     <w:link w:val="Footer"/>
@@ -9593,12 +9440,12 @@
     <w:semiHidden/>
     <w:rsid w:val="008B43A1"/>
     <w:rPr>
-      <w:rFonts w:ascii="Cambria" w:hAnsi="Cambria" w:eastAsia="Cambria" w:cs="Cambria"/>
+      <w:rFonts w:ascii="Cambria" w:eastAsia="Cambria" w:hAnsi="Cambria" w:cs="Cambria"/>
       <w:color w:val="000000"/>
       <w:sz w:val="24"/>
     </w:rPr>
   </w:style>
-  <w:style w:type="table" w:styleId="TableGrid1" w:customStyle="1">
+  <w:style w:type="table" w:customStyle="1" w:styleId="TableGrid1">
     <w:name w:val="Table Grid1"/>
     <w:rsid w:val="00065F76"/>
     <w:pPr>
@@ -9613,40 +9460,18 @@
       </w:tblCellMar>
     </w:tblPr>
   </w:style>
+  <w:style w:type="paragraph" w:styleId="ListParagraph">
+    <w:name w:val="List Paragraph"/>
+    <w:basedOn w:val="Normal"/>
+    <w:uiPriority w:val="34"/>
+    <w:qFormat/>
+    <w:rsid w:val="00EE1B2E"/>
+    <w:pPr>
+      <w:ind w:left="720"/>
+      <w:contextualSpacing/>
+    </w:pPr>
+  </w:style>
 </w:styles>
-</file>
-
-<file path=word/glossary/document.xml><?xml version="1.0" encoding="utf-8"?>
-<w:glossaryDocument xmlns:w14="http://schemas.microsoft.com/office/word/2010/wordml" xmlns:w="http://schemas.openxmlformats.org/wordprocessingml/2006/main">
-  <w:docParts>
-    <w:docPart>
-      <w:docPartPr>
-        <w:name w:val="DefaultPlaceholder_1081868574"/>
-        <w:category>
-          <w:name w:val="General"/>
-          <w:gallery w:val="placeholder"/>
-        </w:category>
-        <w:types>
-          <w:type w:val="bbPlcHdr"/>
-        </w:types>
-        <w:behaviors>
-          <w:behavior w:val="content"/>
-        </w:behaviors>
-        <w:guid w:val="{53d5e2b2-822f-4a03-b2e7-18f5e3853180}"/>
-      </w:docPartPr>
-      <w:docPartBody>
-        <w:p>
-          <w:r>
-            <w:rPr>
-              <w:rStyle w:val="PlaceholderText"/>
-            </w:rPr>
-            <w:t/>
-          </w:r>
-        </w:p>
-      </w:docPartBody>
-    </w:docPart>
-  </w:docParts>
-</w:glossaryDocument>
 </file>
 
 <file path=word/theme/theme1.xml><?xml version="1.0" encoding="utf-8"?>

--- a/Documentation/SRS_EGR101_Boe_Bot_Simulation_Software.docx
+++ b/Documentation/SRS_EGR101_Boe_Bot_Simulation_Software.docx
@@ -78,8 +78,18 @@
           <w:bCs/>
           <w:szCs w:val="28"/>
         </w:rPr>
-        <w:t>Emily Connearney</w:t>
-      </w:r>
+        <w:t xml:space="preserve">Emily </w:t>
+      </w:r>
+      <w:proofErr w:type="spellStart"/>
+      <w:r>
+        <w:rPr>
+          <w:b w:val="0"/>
+          <w:bCs/>
+          <w:szCs w:val="28"/>
+        </w:rPr>
+        <w:t>Connearney</w:t>
+      </w:r>
+      <w:proofErr w:type="spellEnd"/>
       <w:r>
         <w:rPr>
           <w:b w:val="0"/>
@@ -2084,12 +2094,6 @@
         <w:gridCol w:w="1584"/>
       </w:tblGrid>
       <w:tr>
-        <w:tblPrEx>
-          <w:tblCellMar>
-            <w:top w:w="0" w:type="dxa"/>
-            <w:bottom w:w="0" w:type="dxa"/>
-          </w:tblCellMar>
-        </w:tblPrEx>
         <w:tc>
           <w:tcPr>
             <w:tcW w:w="2160" w:type="dxa"/>
@@ -2184,12 +2188,6 @@
         </w:tc>
       </w:tr>
       <w:tr>
-        <w:tblPrEx>
-          <w:tblCellMar>
-            <w:top w:w="0" w:type="dxa"/>
-            <w:bottom w:w="0" w:type="dxa"/>
-          </w:tblCellMar>
-        </w:tblPrEx>
         <w:tc>
           <w:tcPr>
             <w:tcW w:w="2160" w:type="dxa"/>
@@ -2201,6 +2199,17 @@
             <w:pPr>
               <w:spacing w:before="40" w:after="40"/>
             </w:pPr>
+            <w:r>
+              <w:t>Daniel Khalil</w:t>
+            </w:r>
+          </w:p>
+          <w:p>
+            <w:pPr>
+              <w:spacing w:before="40" w:after="40"/>
+            </w:pPr>
+            <w:r>
+              <w:t>Vivian Dang</w:t>
+            </w:r>
           </w:p>
         </w:tc>
         <w:tc>
@@ -2214,6 +2223,9 @@
             <w:pPr>
               <w:spacing w:before="40" w:after="40"/>
             </w:pPr>
+            <w:r>
+              <w:t>9/18/21</w:t>
+            </w:r>
           </w:p>
         </w:tc>
         <w:tc>
@@ -2227,6 +2239,9 @@
             <w:pPr>
               <w:spacing w:before="40" w:after="40"/>
             </w:pPr>
+            <w:r>
+              <w:t>deliverable</w:t>
+            </w:r>
           </w:p>
         </w:tc>
         <w:tc>
@@ -2240,16 +2255,13 @@
             <w:pPr>
               <w:spacing w:before="40" w:after="40"/>
             </w:pPr>
+            <w:r>
+              <w:t>1.0</w:t>
+            </w:r>
           </w:p>
         </w:tc>
       </w:tr>
       <w:tr>
-        <w:tblPrEx>
-          <w:tblCellMar>
-            <w:top w:w="0" w:type="dxa"/>
-            <w:bottom w:w="0" w:type="dxa"/>
-          </w:tblCellMar>
-        </w:tblPrEx>
         <w:tc>
           <w:tcPr>
             <w:tcW w:w="2160" w:type="dxa"/>
@@ -2261,6 +2273,17 @@
             <w:pPr>
               <w:spacing w:before="40" w:after="40"/>
             </w:pPr>
+            <w:r>
+              <w:t>Daniel Khalil</w:t>
+            </w:r>
+          </w:p>
+          <w:p>
+            <w:pPr>
+              <w:spacing w:before="40" w:after="40"/>
+            </w:pPr>
+            <w:r>
+              <w:t>Vivian Dang</w:t>
+            </w:r>
           </w:p>
         </w:tc>
         <w:tc>
@@ -2274,6 +2297,9 @@
             <w:pPr>
               <w:spacing w:before="40" w:after="40"/>
             </w:pPr>
+            <w:r>
+              <w:t>10/26/21</w:t>
+            </w:r>
           </w:p>
         </w:tc>
         <w:tc>
@@ -2287,6 +2313,9 @@
             <w:pPr>
               <w:spacing w:before="40" w:after="40"/>
             </w:pPr>
+            <w:r>
+              <w:t>deliverable</w:t>
+            </w:r>
           </w:p>
         </w:tc>
         <w:tc>
@@ -2300,6 +2329,9 @@
             <w:pPr>
               <w:spacing w:before="40" w:after="40"/>
             </w:pPr>
+            <w:r>
+              <w:t>2.0</w:t>
+            </w:r>
           </w:p>
         </w:tc>
       </w:tr>
@@ -2364,20 +2396,61 @@
         <w:rPr>
           <w:color w:val="000000"/>
         </w:rPr>
-        <w:t xml:space="preserve">This Product is designed to supplement learning for remote students in the course EGR101. The course utilizes a $229.00 Parallax Boe-Bot Robot Kit to allow students to design a functionally autonomous robot. EGR101’s main project deliverables include grades based on performance in four Boe-Bot courses built to challenge students on </w:t>
-      </w:r>
-      <w:r>
-        <w:rPr>
-          <w:color w:val="000000"/>
-          <w:highlight w:val="yellow"/>
-        </w:rPr>
-        <w:t>forming solutions to: basic line following, line following corrected for noise, object avoidance, and resource management.</w:t>
-      </w:r>
-      <w:r>
-        <w:rPr>
-          <w:color w:val="000000"/>
-        </w:rPr>
-        <w:t xml:space="preserve"> Normally students are split into groups of three, with each group receiving a Boe-Bot kit, which includes its respective</w:t>
+        <w:t xml:space="preserve">This Product is designed to supplement learning for remote students in the course EGR101. The course utilizes a $229.00 Parallax </w:t>
+      </w:r>
+      <w:proofErr w:type="spellStart"/>
+      <w:r>
+        <w:rPr>
+          <w:color w:val="000000"/>
+        </w:rPr>
+        <w:t>Boe</w:t>
+      </w:r>
+      <w:proofErr w:type="spellEnd"/>
+      <w:r>
+        <w:rPr>
+          <w:color w:val="000000"/>
+        </w:rPr>
+        <w:t xml:space="preserve">-Bot Robot Kit to allow students to design a functionally autonomous robot. EGR101’s main project deliverables include grades based on performance in four </w:t>
+      </w:r>
+      <w:proofErr w:type="spellStart"/>
+      <w:r>
+        <w:rPr>
+          <w:color w:val="000000"/>
+        </w:rPr>
+        <w:t>Boe</w:t>
+      </w:r>
+      <w:proofErr w:type="spellEnd"/>
+      <w:r>
+        <w:rPr>
+          <w:color w:val="000000"/>
+        </w:rPr>
+        <w:t xml:space="preserve">-Bot courses built to challenge students on </w:t>
+      </w:r>
+      <w:r>
+        <w:rPr>
+          <w:color w:val="000000"/>
+        </w:rPr>
+        <w:t>forming solutions to: basic line following, line following corrected for noise, object avoidance, and resource management. N</w:t>
+      </w:r>
+      <w:r>
+        <w:rPr>
+          <w:color w:val="000000"/>
+        </w:rPr>
+        <w:t xml:space="preserve">ormally students are split into groups of three, with each group receiving a </w:t>
+      </w:r>
+      <w:proofErr w:type="spellStart"/>
+      <w:r>
+        <w:rPr>
+          <w:color w:val="000000"/>
+        </w:rPr>
+        <w:t>Boe</w:t>
+      </w:r>
+      <w:proofErr w:type="spellEnd"/>
+      <w:r>
+        <w:rPr>
+          <w:color w:val="000000"/>
+        </w:rPr>
+        <w:t>-Bot kit, which includes its respective</w:t>
       </w:r>
       <w:r>
         <w:rPr>
@@ -2392,16 +2465,13 @@
         <w:t xml:space="preserve">sensors, LEDs, and resistors. Due to the recent pandemic, the role of the course has changed due to variability of student in-person attendance. The current solution to this problem was to make students pay </w:t>
       </w:r>
       <w:r>
-        <w:rPr>
-          <w:color w:val="FF0000"/>
-        </w:rPr>
-        <w:t>$85</w:t>
-      </w:r>
-      <w:r>
-        <w:rPr>
-          <w:color w:val="000000"/>
-        </w:rPr>
-        <w:t xml:space="preserve"> for their own kits and perform the required deliverables remotely. </w:t>
+        <w:t xml:space="preserve">$85 </w:t>
+      </w:r>
+      <w:r>
+        <w:rPr>
+          <w:color w:val="000000"/>
+        </w:rPr>
+        <w:t xml:space="preserve">for their own kits and perform the required deliverables remotely. </w:t>
       </w:r>
     </w:p>
     <w:p>
@@ -2464,7 +2534,21 @@
         <w:rPr>
           <w:color w:val="000000"/>
         </w:rPr>
-        <w:t>The intended users of this product include students, and the instructor of the EGR101 course. This document contains information on product functionality, requirements, standards and regulations given by the current EGR101 instructor. Section 2 describes the intent of the project. Section 3 describes the technical aspect most pertinent to the other software developers maintaining or enhancing the project. Section 4 and 5 describe the features and standards the project follows and should be of interest to instructors interested in understanding the scope of this tool.</w:t>
+        <w:t xml:space="preserve">The intended users of this product include students, and the instructor of the EGR101 course. This document contains information on product functionality, requirements, </w:t>
+      </w:r>
+      <w:proofErr w:type="gramStart"/>
+      <w:r>
+        <w:rPr>
+          <w:color w:val="000000"/>
+        </w:rPr>
+        <w:t>standards</w:t>
+      </w:r>
+      <w:proofErr w:type="gramEnd"/>
+      <w:r>
+        <w:rPr>
+          <w:color w:val="000000"/>
+        </w:rPr>
+        <w:t xml:space="preserve"> and regulations given by the current EGR101 instructor. Section 2 describes the intent of the project. Section 3 describes the technical aspect most pertinent to the other software developers maintaining or enhancing the project. Section 4 and 5 describe the features and standards the project follows and should be of interest to instructors interested in understanding the scope of this tool.</w:t>
       </w:r>
     </w:p>
     <w:p>
@@ -2504,7 +2588,21 @@
         <w:rPr>
           <w:color w:val="000000"/>
         </w:rPr>
-        <w:t xml:space="preserve">The scope of this application would be to reduce the cost of eventual replacement of Boe-Bot kits, allow for remote learning through testing electronic based solutions in a sandbox environment, and ease of grading said electronic based solutions. The proposed project would Allow students to program Arduino sketches, design a virtual bot through adding components and wire connections, test their virtual bot on the 4 deliverable courses and provide a sandbox environment to improve understanding of basic circuitry and imperative programming. This product could be used in applications far beyond the scope of this course as a virtual electronics test environment could be in-valuable to autonomous vehicle testing </w:t>
+        <w:t xml:space="preserve">The scope of this application would be to reduce the cost of eventual replacement of </w:t>
+      </w:r>
+      <w:proofErr w:type="spellStart"/>
+      <w:r>
+        <w:rPr>
+          <w:color w:val="000000"/>
+        </w:rPr>
+        <w:t>Boe</w:t>
+      </w:r>
+      <w:proofErr w:type="spellEnd"/>
+      <w:r>
+        <w:rPr>
+          <w:color w:val="000000"/>
+        </w:rPr>
+        <w:t xml:space="preserve">-Bot kits, allow for remote learning through testing electronic based solutions in a sandbox environment, and ease of grading said electronic based solutions. The proposed project would Allow students to program Arduino sketches, design a virtual bot through adding components and wire connections, test their virtual bot on the 4 deliverable courses and provide a sandbox environment to improve understanding of basic circuitry and imperative programming. This product could be used in applications far beyond the scope of this course as a virtual electronics test environment could be in-valuable to autonomous vehicle testing </w:t>
       </w:r>
     </w:p>
     <w:p>
@@ -3144,13 +3242,13 @@
         </w:numPr>
         <w:ind w:left="1314" w:hanging="822"/>
       </w:pPr>
-      <w:bookmarkStart w:id="27" w:name="_Toc439994677"/>
-      <w:bookmarkStart w:id="28" w:name="_Toc441230982"/>
-      <w:bookmarkStart w:id="29" w:name="_Toc83888455"/>
+      <w:bookmarkStart w:id="27" w:name="_Toc83888455"/>
+      <w:bookmarkStart w:id="28" w:name="_Toc439994677"/>
+      <w:bookmarkStart w:id="29" w:name="_Toc441230982"/>
       <w:r>
         <w:t>Student</w:t>
       </w:r>
-      <w:bookmarkEnd w:id="29"/>
+      <w:bookmarkEnd w:id="27"/>
     </w:p>
     <w:p>
       <w:pPr>
@@ -3206,61 +3304,101 @@
       <w:r>
         <w:t>Operating Environment</w:t>
       </w:r>
-      <w:bookmarkEnd w:id="27"/>
       <w:bookmarkEnd w:id="28"/>
-    </w:p>
-    <w:p>
-      <w:pPr>
-        <w:pStyle w:val="template"/>
-      </w:pPr>
-      <w:r>
-        <w:t>&lt;Describe the environment in which the software will operate, including the hardware platform, operating system and versions, and any other software components or applications with which it must peacefully coexist.&gt;</w:t>
-      </w:r>
-    </w:p>
-    <w:p>
-      <w:pPr>
-        <w:pStyle w:val="Heading2"/>
-      </w:pPr>
+      <w:bookmarkEnd w:id="29"/>
+    </w:p>
+    <w:p>
       <w:bookmarkStart w:id="31" w:name="_Toc439994678"/>
       <w:bookmarkStart w:id="32" w:name="_Toc441230983"/>
       <w:r>
+        <w:t>The software shall execute on Mac OS and Windows OS as a local desktop application. The only necessary software the User will require is access to Java. Design constraints dictate that this application must work with low end hardware as it might be used on school computers.</w:t>
+      </w:r>
+    </w:p>
+    <w:p>
+      <w:pPr>
+        <w:pStyle w:val="Heading2"/>
+      </w:pPr>
+      <w:r>
         <w:t>Design and Implementation Constraints</w:t>
       </w:r>
       <w:bookmarkEnd w:id="31"/>
       <w:bookmarkEnd w:id="32"/>
     </w:p>
     <w:p>
+      <w:pPr>
+        <w:pStyle w:val="template"/>
+        <w:numPr>
+          <w:ilvl w:val="0"/>
+          <w:numId w:val="11"/>
+        </w:numPr>
+      </w:pPr>
+      <w:r>
+        <w:t>Project is constrained by the kit provided to the EGR101 students.</w:t>
+      </w:r>
+    </w:p>
+    <w:p>
+      <w:pPr>
+        <w:pStyle w:val="template"/>
+        <w:numPr>
+          <w:ilvl w:val="0"/>
+          <w:numId w:val="11"/>
+        </w:numPr>
+      </w:pPr>
+      <w:r>
+        <w:t>Cannot have functionality or components that the actual robot and kit does not have.</w:t>
+      </w:r>
+    </w:p>
+    <w:p>
+      <w:pPr>
+        <w:pStyle w:val="Heading2"/>
+      </w:pPr>
       <w:bookmarkStart w:id="33" w:name="_Toc439994679"/>
       <w:bookmarkStart w:id="34" w:name="_Toc441230984"/>
       <w:r>
-        <w:t>The software shall execute on Mac OS and Windows OS as a local desktop application. The only necessary software the User will require is access to Java.</w:t>
-      </w:r>
-      <w:r>
-        <w:t xml:space="preserve"> Design constraints dictate that this application must work with low end hardware as it might be used on school computers.</w:t>
-      </w:r>
-    </w:p>
-    <w:p>
-      <w:pPr>
-        <w:pStyle w:val="Heading2"/>
-      </w:pPr>
-      <w:r>
         <w:t>User Documentation</w:t>
       </w:r>
       <w:bookmarkEnd w:id="33"/>
       <w:bookmarkEnd w:id="34"/>
     </w:p>
     <w:p>
+      <w:r>
+        <w:t>This system will be provided to the product owner with the documentation listed below.</w:t>
+      </w:r>
+    </w:p>
+    <w:p>
       <w:pPr>
         <w:pStyle w:val="template"/>
-        <w:rPr>
-          <w:color w:val="FF0000"/>
-        </w:rPr>
-      </w:pPr>
-      <w:r>
-        <w:rPr>
-          <w:color w:val="FF0000"/>
-        </w:rPr>
-        <w:t>&lt;List the user documentation components (such as user manuals, on-line help, and tutorials) that will be delivered along with the software. Identify any known user documentation delivery formats or standards.&gt;</w:t>
+        <w:numPr>
+          <w:ilvl w:val="0"/>
+          <w:numId w:val="11"/>
+        </w:numPr>
+      </w:pPr>
+      <w:r>
+        <w:t>Software Requirement Specification Document</w:t>
+      </w:r>
+    </w:p>
+    <w:p>
+      <w:pPr>
+        <w:pStyle w:val="template"/>
+        <w:numPr>
+          <w:ilvl w:val="0"/>
+          <w:numId w:val="11"/>
+        </w:numPr>
+      </w:pPr>
+      <w:r>
+        <w:t>Software Design Specification Document</w:t>
+      </w:r>
+    </w:p>
+    <w:p>
+      <w:pPr>
+        <w:pStyle w:val="template"/>
+        <w:numPr>
+          <w:ilvl w:val="0"/>
+          <w:numId w:val="11"/>
+        </w:numPr>
+      </w:pPr>
+      <w:r>
+        <w:t>Testing Plan</w:t>
       </w:r>
     </w:p>
     <w:p>
@@ -3278,22 +3416,72 @@
     <w:p>
       <w:pPr>
         <w:pStyle w:val="template"/>
-        <w:rPr>
-          <w:color w:val="FF0000"/>
-        </w:rPr>
-      </w:pPr>
-      <w:r>
-        <w:rPr>
-          <w:color w:val="FF0000"/>
-        </w:rPr>
-        <w:t xml:space="preserve">&lt;List any assumed factors (as opposed to known facts) that could affect the requirements stated in the SRS. These could include third-party or commercial components that you plan to use, issues around the development or operating environment, or constraints. The project could be affected if these assumptions are incorrect, are not shared, or change. Also identify any dependencies the project has on external factors, such as software components that you intend to reuse from </w:t>
-      </w:r>
-      <w:r>
-        <w:rPr>
-          <w:color w:val="FF0000"/>
-        </w:rPr>
-        <w:lastRenderedPageBreak/>
-        <w:t>another project, unless they are already documented elsewhere (for example, in the vision and scope document or the project plan).&gt;</w:t>
+      </w:pPr>
+      <w:r>
+        <w:t>Assumptions</w:t>
+      </w:r>
+      <w:r>
+        <w:t xml:space="preserve"> &amp; Dependencies</w:t>
+      </w:r>
+      <w:r>
+        <w:t>:</w:t>
+      </w:r>
+    </w:p>
+    <w:p>
+      <w:pPr>
+        <w:pStyle w:val="template"/>
+        <w:numPr>
+          <w:ilvl w:val="0"/>
+          <w:numId w:val="11"/>
+        </w:numPr>
+      </w:pPr>
+      <w:r>
+        <w:t>Students are familiar with the kit and its components.</w:t>
+      </w:r>
+    </w:p>
+    <w:p>
+      <w:pPr>
+        <w:pStyle w:val="template"/>
+        <w:numPr>
+          <w:ilvl w:val="0"/>
+          <w:numId w:val="11"/>
+        </w:numPr>
+      </w:pPr>
+      <w:r>
+        <w:t>Students understand assigned task and what to do</w:t>
+      </w:r>
+      <w:r>
+        <w:t>.</w:t>
+      </w:r>
+    </w:p>
+    <w:p>
+      <w:pPr>
+        <w:pStyle w:val="template"/>
+        <w:numPr>
+          <w:ilvl w:val="0"/>
+          <w:numId w:val="11"/>
+        </w:numPr>
+      </w:pPr>
+      <w:r>
+        <w:t>Only the professor can add additional components and pieces to the kit</w:t>
+      </w:r>
+      <w:r>
+        <w:t>.</w:t>
+      </w:r>
+    </w:p>
+    <w:p>
+      <w:pPr>
+        <w:pStyle w:val="template"/>
+        <w:numPr>
+          <w:ilvl w:val="0"/>
+          <w:numId w:val="11"/>
+        </w:numPr>
+      </w:pPr>
+      <w:r>
+        <w:t>The application must be able to run on different operating systems</w:t>
+      </w:r>
+      <w:r>
+        <w:t>.</w:t>
       </w:r>
     </w:p>
     <w:p>
@@ -3303,6 +3491,7 @@
       <w:bookmarkStart w:id="37" w:name="_Toc439994682"/>
       <w:bookmarkStart w:id="38" w:name="_Toc441230986"/>
       <w:r>
+        <w:lastRenderedPageBreak/>
         <w:t>External Interface Requirements</w:t>
       </w:r>
       <w:bookmarkEnd w:id="37"/>
@@ -3321,9 +3510,228 @@
     <w:p>
       <w:pPr>
         <w:pStyle w:val="template"/>
-      </w:pPr>
-      <w:r>
-        <w:t>&lt;Describe the logical characteristics of each interface between the software product and the users. This may include sample screen images, any GUI standards or product family style guides that are to be followed, screen layout constraints, standard buttons and functions (e.g., help) that will appear on every screen, keyboard shortcuts, error message display standards, and so on. Define the software components for which a user interface is needed. Details of the user interface design should be documented in a separate user interface specification.&gt;</w:t>
+        <w:rPr>
+          <w:i w:val="0"/>
+          <w:iCs/>
+        </w:rPr>
+      </w:pPr>
+      <w:r>
+        <w:rPr>
+          <w:i w:val="0"/>
+          <w:iCs/>
+        </w:rPr>
+        <w:t>There will be 3 interfaces that the User will interact with</w:t>
+      </w:r>
+    </w:p>
+    <w:p>
+      <w:pPr>
+        <w:pStyle w:val="template"/>
+        <w:numPr>
+          <w:ilvl w:val="0"/>
+          <w:numId w:val="13"/>
+        </w:numPr>
+        <w:rPr>
+          <w:b/>
+          <w:bCs/>
+          <w:i w:val="0"/>
+          <w:iCs/>
+        </w:rPr>
+      </w:pPr>
+      <w:r>
+        <w:rPr>
+          <w:b/>
+          <w:bCs/>
+          <w:i w:val="0"/>
+          <w:iCs/>
+        </w:rPr>
+        <w:t>Bot Customization/Wiring GUI</w:t>
+      </w:r>
+    </w:p>
+    <w:p>
+      <w:pPr>
+        <w:pStyle w:val="template"/>
+        <w:ind w:left="720"/>
+        <w:rPr>
+          <w:i w:val="0"/>
+          <w:iCs/>
+        </w:rPr>
+      </w:pPr>
+      <w:r>
+        <w:rPr>
+          <w:i w:val="0"/>
+          <w:iCs/>
+        </w:rPr>
+        <w:t xml:space="preserve">The bot customization and wiring GUI will used to virtually apply hardware changes to the </w:t>
+      </w:r>
+      <w:r>
+        <w:rPr>
+          <w:i w:val="0"/>
+          <w:iCs/>
+        </w:rPr>
+        <w:t>b</w:t>
+      </w:r>
+      <w:r>
+        <w:rPr>
+          <w:i w:val="0"/>
+          <w:iCs/>
+        </w:rPr>
+        <w:t xml:space="preserve">ot. Components, and mounts can be selected, moved, and added to the virtual bot. The wiring interface will allow for the user to add, modify, or delete connections between the components and the Arduino sitting atop the </w:t>
+      </w:r>
+      <w:r>
+        <w:rPr>
+          <w:i w:val="0"/>
+          <w:iCs/>
+        </w:rPr>
+        <w:t>bo</w:t>
+      </w:r>
+      <w:r>
+        <w:rPr>
+          <w:i w:val="0"/>
+          <w:iCs/>
+        </w:rPr>
+        <w:t>t.</w:t>
+      </w:r>
+    </w:p>
+    <w:p>
+      <w:pPr>
+        <w:pStyle w:val="template"/>
+        <w:numPr>
+          <w:ilvl w:val="0"/>
+          <w:numId w:val="13"/>
+        </w:numPr>
+        <w:rPr>
+          <w:b/>
+          <w:bCs/>
+          <w:i w:val="0"/>
+          <w:iCs/>
+        </w:rPr>
+      </w:pPr>
+      <w:r>
+        <w:rPr>
+          <w:b/>
+          <w:bCs/>
+          <w:i w:val="0"/>
+          <w:iCs/>
+        </w:rPr>
+        <w:t>3D Simulation</w:t>
+      </w:r>
+    </w:p>
+    <w:p>
+      <w:pPr>
+        <w:pStyle w:val="template"/>
+        <w:ind w:left="720"/>
+        <w:rPr>
+          <w:i w:val="0"/>
+          <w:iCs/>
+        </w:rPr>
+      </w:pPr>
+      <w:r>
+        <w:rPr>
+          <w:i w:val="0"/>
+          <w:iCs/>
+        </w:rPr>
+        <w:t xml:space="preserve">The 3D simulation interface will provide a display for the user to view behavior of the </w:t>
+      </w:r>
+      <w:proofErr w:type="spellStart"/>
+      <w:r>
+        <w:rPr>
+          <w:i w:val="0"/>
+          <w:iCs/>
+        </w:rPr>
+        <w:t>Boe</w:t>
+      </w:r>
+      <w:proofErr w:type="spellEnd"/>
+      <w:r>
+        <w:rPr>
+          <w:i w:val="0"/>
+          <w:iCs/>
+        </w:rPr>
+        <w:t xml:space="preserve">-bot after successfully compiling Arduino code, adding </w:t>
+      </w:r>
+      <w:proofErr w:type="gramStart"/>
+      <w:r>
+        <w:rPr>
+          <w:i w:val="0"/>
+          <w:iCs/>
+        </w:rPr>
+        <w:t>components</w:t>
+      </w:r>
+      <w:proofErr w:type="gramEnd"/>
+      <w:r>
+        <w:rPr>
+          <w:i w:val="0"/>
+          <w:iCs/>
+        </w:rPr>
+        <w:t xml:space="preserve"> and wiring those components. There shall be a play, pause, and </w:t>
+      </w:r>
+      <w:r>
+        <w:rPr>
+          <w:i w:val="0"/>
+          <w:iCs/>
+        </w:rPr>
+        <w:t>replay</w:t>
+      </w:r>
+      <w:r>
+        <w:rPr>
+          <w:i w:val="0"/>
+          <w:iCs/>
+        </w:rPr>
+        <w:t xml:space="preserve"> button</w:t>
+      </w:r>
+      <w:r>
+        <w:rPr>
+          <w:i w:val="0"/>
+          <w:iCs/>
+        </w:rPr>
+        <w:t xml:space="preserve"> for the user to have control over the viewing of the simulation. There will also be the option to rotate the camera as the user to see multiple perspectives of </w:t>
+      </w:r>
+    </w:p>
+    <w:p>
+      <w:pPr>
+        <w:pStyle w:val="template"/>
+        <w:numPr>
+          <w:ilvl w:val="0"/>
+          <w:numId w:val="13"/>
+        </w:numPr>
+        <w:rPr>
+          <w:b/>
+          <w:bCs/>
+          <w:i w:val="0"/>
+          <w:iCs/>
+        </w:rPr>
+      </w:pPr>
+      <w:r>
+        <w:rPr>
+          <w:b/>
+          <w:bCs/>
+          <w:i w:val="0"/>
+          <w:iCs/>
+        </w:rPr>
+        <w:t>Arduino IDE</w:t>
+      </w:r>
+    </w:p>
+    <w:p>
+      <w:pPr>
+        <w:pStyle w:val="template"/>
+        <w:ind w:left="720"/>
+        <w:rPr>
+          <w:i w:val="0"/>
+          <w:iCs/>
+        </w:rPr>
+      </w:pPr>
+      <w:r>
+        <w:rPr>
+          <w:i w:val="0"/>
+          <w:iCs/>
+        </w:rPr>
+        <w:t xml:space="preserve">The Arduino IDE (for now) will be the main hub that connects each of the subsystem interfaces together. The user will be able to code and build </w:t>
+      </w:r>
+      <w:r>
+        <w:rPr>
+          <w:i w:val="0"/>
+          <w:iCs/>
+        </w:rPr>
+        <w:t>an Arduino sketch files, launch the bot design and wiring interface, and execute a simulation on a selected course.</w:t>
       </w:r>
     </w:p>
     <w:p>
@@ -3341,9 +3749,17 @@
     <w:p>
       <w:pPr>
         <w:pStyle w:val="template"/>
-      </w:pPr>
-      <w:r>
-        <w:t>&lt;Describe the connections between this product and other specific software components (name and version), including databases, operating systems, tools, libraries, and integrated commercial components. Identify the data items or messages coming into the system and going out and describe the purpose of each. Describe the services needed and the nature of communications. Refer to documents that describe detailed application programming interface protocols. Identify data that will be shared across software components. If the data sharing mechanism must be implemented in a specific way (for example, use of a global data area in a multitasking operating system), specify this as an implementation constraint.&gt;</w:t>
+        <w:rPr>
+          <w:i w:val="0"/>
+          <w:iCs/>
+        </w:rPr>
+      </w:pPr>
+      <w:r>
+        <w:rPr>
+          <w:i w:val="0"/>
+          <w:iCs/>
+        </w:rPr>
+        <w:t>External Software Interfaces used in this project include Java JDK 1.8.0_301 and Unity v1.1.1</w:t>
       </w:r>
     </w:p>
     <w:p>
@@ -3361,9 +3777,186 @@
     <w:p>
       <w:pPr>
         <w:pStyle w:val="template"/>
-      </w:pPr>
-      <w:r>
-        <w:t>&lt;Describe the requirements associated with any communications functions required by this product, including e-mail, web browser, network server communications protocols, electronic forms, and so on. Define any pertinent message formatting. Identify any communication standards that will be used, such as FTP or HTTP. Specify any communication security or encryption issues, data transfer rates, and synchronization mechanisms.&gt;</w:t>
+        <w:rPr>
+          <w:i w:val="0"/>
+          <w:iCs/>
+        </w:rPr>
+      </w:pPr>
+      <w:r>
+        <w:rPr>
+          <w:i w:val="0"/>
+          <w:iCs/>
+        </w:rPr>
+        <w:t xml:space="preserve">There shall be a system of communication between two major subsystems in this product. It will be required that the Unity executable can communicate with the Java application at runtime. This will be a local host socket connection between the two applications in which both applications can send packets to each other via a TCP connection. There will be 3 main </w:t>
+      </w:r>
+      <w:proofErr w:type="spellStart"/>
+      <w:r>
+        <w:rPr>
+          <w:i w:val="0"/>
+          <w:iCs/>
+        </w:rPr>
+        <w:t>senarios</w:t>
+      </w:r>
+      <w:proofErr w:type="spellEnd"/>
+      <w:r>
+        <w:rPr>
+          <w:i w:val="0"/>
+          <w:iCs/>
+        </w:rPr>
+        <w:t xml:space="preserve"> in which information will be passed between the two running applications. </w:t>
+      </w:r>
+    </w:p>
+    <w:p>
+      <w:pPr>
+        <w:pStyle w:val="template"/>
+        <w:rPr>
+          <w:i w:val="0"/>
+          <w:iCs/>
+        </w:rPr>
+      </w:pPr>
+    </w:p>
+    <w:p>
+      <w:pPr>
+        <w:pStyle w:val="template"/>
+        <w:numPr>
+          <w:ilvl w:val="0"/>
+          <w:numId w:val="12"/>
+        </w:numPr>
+        <w:rPr>
+          <w:i w:val="0"/>
+          <w:iCs/>
+        </w:rPr>
+      </w:pPr>
+      <w:r>
+        <w:rPr>
+          <w:b/>
+          <w:bCs/>
+          <w:i w:val="0"/>
+          <w:iCs/>
+        </w:rPr>
+        <w:t>Bot Customization</w:t>
+      </w:r>
+      <w:r>
+        <w:rPr>
+          <w:i w:val="0"/>
+          <w:iCs/>
+        </w:rPr>
+        <w:t>: If a component is added to the 3D Bot in the Bot-Customization GUI a packet should be sent to prompt the java application to add that component to the list of components saved in the virtual Arduino.</w:t>
+      </w:r>
+      <w:r>
+        <w:rPr>
+          <w:i w:val="0"/>
+          <w:iCs/>
+        </w:rPr>
+        <w:br/>
+      </w:r>
+    </w:p>
+    <w:p>
+      <w:pPr>
+        <w:pStyle w:val="template"/>
+        <w:numPr>
+          <w:ilvl w:val="0"/>
+          <w:numId w:val="12"/>
+        </w:numPr>
+        <w:rPr>
+          <w:i w:val="0"/>
+          <w:iCs/>
+        </w:rPr>
+      </w:pPr>
+      <w:r>
+        <w:rPr>
+          <w:b/>
+          <w:bCs/>
+          <w:i w:val="0"/>
+          <w:iCs/>
+        </w:rPr>
+        <w:t>Bot Wiring</w:t>
+      </w:r>
+      <w:r>
+        <w:rPr>
+          <w:i w:val="0"/>
+          <w:iCs/>
+        </w:rPr>
+        <w:t>: if a wiring connection between Arduino pins and a component pin is present a packet should be sent to prompt the java application to add the connection to the list of connections saved in the virtual Arduino.</w:t>
+      </w:r>
+      <w:r>
+        <w:rPr>
+          <w:i w:val="0"/>
+          <w:iCs/>
+        </w:rPr>
+        <w:br/>
+      </w:r>
+    </w:p>
+    <w:p>
+      <w:pPr>
+        <w:pStyle w:val="template"/>
+        <w:numPr>
+          <w:ilvl w:val="0"/>
+          <w:numId w:val="12"/>
+        </w:numPr>
+        <w:rPr>
+          <w:b/>
+          <w:bCs/>
+          <w:i w:val="0"/>
+          <w:iCs/>
+        </w:rPr>
+      </w:pPr>
+      <w:r>
+        <w:rPr>
+          <w:b/>
+          <w:bCs/>
+          <w:i w:val="0"/>
+          <w:iCs/>
+        </w:rPr>
+        <w:t>3D Simulation</w:t>
+      </w:r>
+      <w:r>
+        <w:rPr>
+          <w:b/>
+          <w:bCs/>
+          <w:i w:val="0"/>
+          <w:iCs/>
+        </w:rPr>
+        <w:t xml:space="preserve">: </w:t>
+      </w:r>
+      <w:r>
+        <w:rPr>
+          <w:i w:val="0"/>
+          <w:iCs/>
+        </w:rPr>
+        <w:t xml:space="preserve">on execution of the 3D simulation of </w:t>
+      </w:r>
+      <w:proofErr w:type="spellStart"/>
+      <w:r>
+        <w:rPr>
+          <w:i w:val="0"/>
+          <w:iCs/>
+        </w:rPr>
+        <w:t>boe</w:t>
+      </w:r>
+      <w:proofErr w:type="spellEnd"/>
+      <w:r>
+        <w:rPr>
+          <w:i w:val="0"/>
+          <w:iCs/>
+        </w:rPr>
+        <w:t xml:space="preserve">-bot on a course a </w:t>
+      </w:r>
+      <w:proofErr w:type="gramStart"/>
+      <w:r>
+        <w:rPr>
+          <w:i w:val="0"/>
+          <w:iCs/>
+        </w:rPr>
+        <w:t>bi directional</w:t>
+      </w:r>
+      <w:proofErr w:type="gramEnd"/>
+      <w:r>
+        <w:rPr>
+          <w:i w:val="0"/>
+          <w:iCs/>
+        </w:rPr>
+        <w:t xml:space="preserve"> communication should occur between both applications as the Emulated Arduino will execute on the java application and send the Simulation (in Unity) component behavior information. Likewise simulated sensors in Unity should pick up data from the environment and update the sensor readings in the Arduino Emulation. </w:t>
       </w:r>
     </w:p>
     <w:p>
@@ -3373,6 +3966,7 @@
       <w:bookmarkStart w:id="44" w:name="_Toc439994687"/>
       <w:bookmarkStart w:id="45" w:name="_Toc441230991"/>
       <w:r>
+        <w:lastRenderedPageBreak/>
         <w:t>System Features</w:t>
       </w:r>
       <w:bookmarkEnd w:id="44"/>
@@ -3380,43 +3974,9 @@
     </w:p>
     <w:p>
       <w:pPr>
-        <w:pStyle w:val="template"/>
-      </w:pPr>
-      <w:r>
-        <w:t>&lt;This template illustrates organizing the functional requirements for the product by system features, the major services provided by the product. You may prefer to organize this section by use case, mode of operation, user class, object class, functional hierarchy, or combinations of these, whatever makes the most logical sense for your product.&gt;</w:t>
-      </w:r>
-    </w:p>
-    <w:p>
-      <w:pPr>
-        <w:pStyle w:val="template"/>
-      </w:pPr>
-    </w:p>
-    <w:p>
-      <w:pPr>
-        <w:pStyle w:val="template"/>
-      </w:pPr>
-    </w:p>
-    <w:p>
-      <w:pPr>
-        <w:pStyle w:val="template"/>
-      </w:pPr>
-    </w:p>
-    <w:p>
-      <w:pPr>
-        <w:pStyle w:val="template"/>
-      </w:pPr>
-    </w:p>
-    <w:p>
-      <w:pPr>
-        <w:pStyle w:val="template"/>
-      </w:pPr>
-    </w:p>
-    <w:p>
-      <w:pPr>
         <w:pStyle w:val="Heading2"/>
       </w:pPr>
       <w:r>
-        <w:lastRenderedPageBreak/>
         <w:t>Wiring and Design Interface</w:t>
       </w:r>
     </w:p>
@@ -3464,7 +4024,6 @@
     <w:p>
       <w:pPr>
         <w:pStyle w:val="level4"/>
-        <w:ind w:left="1440"/>
         <w:jc w:val="both"/>
       </w:pPr>
       <w:r>
@@ -3484,31 +4043,14 @@
           <w:b/>
           <w:bCs/>
         </w:rPr>
-        <w:t>4.1.2</w:t>
+        <w:t>4.1.</w:t>
       </w:r>
       <w:r>
         <w:rPr>
           <w:b/>
           <w:bCs/>
         </w:rPr>
-        <w:tab/>
-        <w:t>Stimulus/Response Sequences</w:t>
-      </w:r>
-    </w:p>
-    <w:p>
-      <w:pPr>
-        <w:pStyle w:val="level4"/>
-        <w:rPr>
-          <w:b/>
-          <w:bCs/>
-        </w:rPr>
-      </w:pPr>
-      <w:r>
-        <w:rPr>
-          <w:b/>
-          <w:bCs/>
-        </w:rPr>
-        <w:t>4.1.3</w:t>
+        <w:t>2</w:t>
       </w:r>
       <w:r>
         <w:rPr>
@@ -3761,14 +4303,7 @@
           <w:i w:val="0"/>
           <w:iCs/>
         </w:rPr>
-        <w:t xml:space="preserve"> defines a list of requirements for the </w:t>
-      </w:r>
-      <w:r>
-        <w:rPr>
-          <w:i w:val="0"/>
-          <w:iCs/>
-        </w:rPr>
-        <w:t>Arduino IDE.</w:t>
+        <w:t xml:space="preserve"> defines a list of requirements for the Arduino IDE.</w:t>
       </w:r>
     </w:p>
     <w:p>
@@ -3812,39 +4347,17 @@
     <w:p>
       <w:pPr>
         <w:pStyle w:val="level4"/>
-        <w:rPr>
-          <w:b/>
-          <w:bCs/>
-        </w:rPr>
-      </w:pPr>
-      <w:r>
-        <w:rPr>
-          <w:b/>
-          <w:bCs/>
-        </w:rPr>
-        <w:t>4.</w:t>
-      </w:r>
-      <w:r>
-        <w:rPr>
-          <w:b/>
-          <w:bCs/>
-        </w:rPr>
-        <w:t>2</w:t>
-      </w:r>
-      <w:r>
-        <w:rPr>
-          <w:b/>
-          <w:bCs/>
-        </w:rPr>
-        <w:t>.2</w:t>
-      </w:r>
-      <w:r>
-        <w:rPr>
-          <w:b/>
-          <w:bCs/>
-        </w:rPr>
-        <w:tab/>
-        <w:t>Stimulus/Response Sequences</w:t>
+      </w:pPr>
+      <w:r>
+        <w:t xml:space="preserve">The Arduino IDE will allow for the user to </w:t>
+      </w:r>
+      <w:proofErr w:type="gramStart"/>
+      <w:r>
+        <w:t>program, and</w:t>
+      </w:r>
+      <w:proofErr w:type="gramEnd"/>
+      <w:r>
+        <w:t xml:space="preserve"> build Arduino code. The IDE will also be a hub for traversing the application as the interface can connect with the Wiring and Design interface as well as the 3D Simulation.</w:t>
       </w:r>
     </w:p>
     <w:p>
@@ -3954,6 +4467,7 @@
         </w:numPr>
       </w:pPr>
       <w:r>
+        <w:lastRenderedPageBreak/>
         <w:t>The system shall have a “save configuration” button appear when the File button is clicked.</w:t>
       </w:r>
     </w:p>
@@ -3978,14 +4492,7 @@
         </w:numPr>
       </w:pPr>
       <w:r>
-        <w:lastRenderedPageBreak/>
-        <w:t>Th</w:t>
-      </w:r>
-      <w:r>
-        <w:t>e system shall produce a configuration file that contains the wiring setup and the Arduino code when the “save configuration” button is presse</w:t>
-      </w:r>
-      <w:r>
-        <w:t>d</w:t>
+        <w:t>The system shall produce a configuration file that contains the wiring setup and the Arduino code when the “save configuration” button is pressed</w:t>
       </w:r>
     </w:p>
     <w:p>
@@ -4010,41 +4517,13 @@
           <w:i w:val="0"/>
           <w:iCs/>
         </w:rPr>
-        <w:t>Section 4.</w:t>
+        <w:t>Section 4.3 defines a list of requirements for the Bot Simulation.</w:t>
       </w:r>
       <w:r>
         <w:rPr>
           <w:i w:val="0"/>
           <w:iCs/>
         </w:rPr>
-        <w:t>3</w:t>
-      </w:r>
-      <w:r>
-        <w:rPr>
-          <w:i w:val="0"/>
-          <w:iCs/>
-        </w:rPr>
-        <w:t xml:space="preserve"> defines a list of requirements for the </w:t>
-      </w:r>
-      <w:r>
-        <w:rPr>
-          <w:i w:val="0"/>
-          <w:iCs/>
-        </w:rPr>
-        <w:t>Bot Simulation</w:t>
-      </w:r>
-      <w:r>
-        <w:rPr>
-          <w:i w:val="0"/>
-          <w:iCs/>
-        </w:rPr>
-        <w:t>.</w:t>
-      </w:r>
-      <w:r>
-        <w:rPr>
-          <w:i w:val="0"/>
-          <w:iCs/>
-        </w:rPr>
         <w:br/>
       </w:r>
     </w:p>
@@ -4089,39 +4568,18 @@
     <w:p>
       <w:pPr>
         <w:pStyle w:val="level4"/>
-        <w:rPr>
-          <w:b/>
-          <w:bCs/>
-        </w:rPr>
-      </w:pPr>
-      <w:r>
-        <w:rPr>
-          <w:b/>
-          <w:bCs/>
-        </w:rPr>
-        <w:t>4.</w:t>
-      </w:r>
-      <w:r>
-        <w:rPr>
-          <w:b/>
-          <w:bCs/>
-        </w:rPr>
-        <w:t>3</w:t>
-      </w:r>
-      <w:r>
-        <w:rPr>
-          <w:b/>
-          <w:bCs/>
-        </w:rPr>
-        <w:t>.2</w:t>
-      </w:r>
-      <w:r>
-        <w:rPr>
-          <w:b/>
-          <w:bCs/>
-        </w:rPr>
-        <w:tab/>
-        <w:t>Stimulus/Response Sequences</w:t>
+      </w:pPr>
+      <w:r>
+        <w:t xml:space="preserve">Bot Simulation will be used </w:t>
+      </w:r>
+      <w:r>
+        <w:t>to</w:t>
+      </w:r>
+      <w:r>
+        <w:t xml:space="preserve"> a view the behavior of the Arduino based on changes done in the bot design and wiring</w:t>
+      </w:r>
+      <w:r>
+        <w:t>, as well as emulated Arduino behavior changes due to code insert into the IDE.</w:t>
       </w:r>
     </w:p>
     <w:p>
@@ -4171,10 +4629,20 @@
         <w:ind w:right="49"/>
       </w:pPr>
       <w:r>
-        <w:t>The system shall prompt the user to select a course, the course selected will be displayed and executed on.</w:t>
-      </w:r>
-      <w:r>
-        <w:t>The system shall have a save button appear when the File button is clicked</w:t>
+        <w:t xml:space="preserve">The system shall prompt the user to select a course, the course selected will be displayed and executed </w:t>
+      </w:r>
+      <w:proofErr w:type="spellStart"/>
+      <w:proofErr w:type="gramStart"/>
+      <w:r>
+        <w:t>on.</w:t>
+      </w:r>
+      <w:r>
+        <w:t>The</w:t>
+      </w:r>
+      <w:proofErr w:type="spellEnd"/>
+      <w:proofErr w:type="gramEnd"/>
+      <w:r>
+        <w:t xml:space="preserve"> system shall have a save button appear when the File button is clicked</w:t>
       </w:r>
     </w:p>
     <w:p>
@@ -4186,10 +4654,20 @@
         </w:numPr>
       </w:pPr>
       <w:r>
-        <w:t>The emulation thread shall send each components behavior to the simulation UI via TCP connection per cycle.</w:t>
-      </w:r>
-      <w:r>
-        <w:t>The system shall have an open button appear when the File Button is clicked.</w:t>
+        <w:t xml:space="preserve">The emulation thread shall send each components behavior to the simulation UI via TCP connection per </w:t>
+      </w:r>
+      <w:proofErr w:type="spellStart"/>
+      <w:proofErr w:type="gramStart"/>
+      <w:r>
+        <w:t>cycle.</w:t>
+      </w:r>
+      <w:r>
+        <w:t>The</w:t>
+      </w:r>
+      <w:proofErr w:type="spellEnd"/>
+      <w:proofErr w:type="gramEnd"/>
+      <w:r>
+        <w:t xml:space="preserve"> system shall have an open button appear when the File Button is clicked.</w:t>
       </w:r>
     </w:p>
     <w:p>
@@ -4225,7 +4703,15 @@
         </w:numPr>
       </w:pPr>
       <w:r>
-        <w:t>The simulation UI shall update the Boe-Bot’s rotation if one wheel is rotating</w:t>
+        <w:t xml:space="preserve">The simulation UI shall update the </w:t>
+      </w:r>
+      <w:proofErr w:type="spellStart"/>
+      <w:r>
+        <w:t>Boe</w:t>
+      </w:r>
+      <w:proofErr w:type="spellEnd"/>
+      <w:r>
+        <w:t>-Bot’s rotation if one wheel is rotating</w:t>
       </w:r>
     </w:p>
     <w:p>
@@ -4237,7 +4723,15 @@
         </w:numPr>
       </w:pPr>
       <w:r>
-        <w:t>The simulation UI shall update the Boe-Bots position if both wheels rotate</w:t>
+        <w:t xml:space="preserve">The simulation UI shall update the </w:t>
+      </w:r>
+      <w:proofErr w:type="spellStart"/>
+      <w:r>
+        <w:t>Boe</w:t>
+      </w:r>
+      <w:proofErr w:type="spellEnd"/>
+      <w:r>
+        <w:t>-Bots position if both wheels rotate</w:t>
       </w:r>
     </w:p>
     <w:p>
@@ -4309,7 +4803,15 @@
         </w:numPr>
       </w:pPr>
       <w:r>
-        <w:t>The system shall not allow the boe-bot to change position if it is colliding with an obstacle in the course.</w:t>
+        <w:t xml:space="preserve">The system shall not allow the </w:t>
+      </w:r>
+      <w:proofErr w:type="spellStart"/>
+      <w:r>
+        <w:t>boe</w:t>
+      </w:r>
+      <w:proofErr w:type="spellEnd"/>
+      <w:r>
+        <w:t>-bot to change position if it is colliding with an obstacle in the course.</w:t>
       </w:r>
     </w:p>
     <w:p>
@@ -4334,38 +4836,9 @@
           <w:i w:val="0"/>
           <w:iCs/>
         </w:rPr>
-        <w:t>Section 4.</w:t>
-      </w:r>
-      <w:r>
-        <w:rPr>
-          <w:i w:val="0"/>
-          <w:iCs/>
-        </w:rPr>
-        <w:t>4</w:t>
-      </w:r>
-      <w:r>
-        <w:rPr>
-          <w:i w:val="0"/>
-          <w:iCs/>
-        </w:rPr>
-        <w:t xml:space="preserve"> defines a list of requirements for the </w:t>
-      </w:r>
-      <w:r>
-        <w:rPr>
-          <w:i w:val="0"/>
-          <w:iCs/>
-        </w:rPr>
-        <w:t>Arduino Emulation</w:t>
-      </w:r>
-      <w:r>
-        <w:rPr>
-          <w:i w:val="0"/>
-          <w:iCs/>
-        </w:rPr>
-        <w:t>.</w:t>
-      </w:r>
-    </w:p>
-    <w:p/>
+        <w:t>Section 4.4 defines a list of requirements for the Arduino Emulation.</w:t>
+      </w:r>
+    </w:p>
     <w:p>
       <w:pPr>
         <w:pStyle w:val="level4"/>
@@ -4407,39 +4880,21 @@
     <w:p>
       <w:pPr>
         <w:pStyle w:val="level4"/>
-        <w:rPr>
-          <w:b/>
-          <w:bCs/>
-        </w:rPr>
-      </w:pPr>
-      <w:r>
-        <w:rPr>
-          <w:b/>
-          <w:bCs/>
-        </w:rPr>
-        <w:t>4.</w:t>
-      </w:r>
-      <w:r>
-        <w:rPr>
-          <w:b/>
-          <w:bCs/>
-        </w:rPr>
-        <w:t>4</w:t>
-      </w:r>
-      <w:r>
-        <w:rPr>
-          <w:b/>
-          <w:bCs/>
-        </w:rPr>
-        <w:t>.2</w:t>
-      </w:r>
-      <w:r>
-        <w:rPr>
-          <w:b/>
-          <w:bCs/>
-        </w:rPr>
-        <w:tab/>
-        <w:t>Stimulus/Response Sequences</w:t>
+      </w:pPr>
+      <w:r>
+        <w:t xml:space="preserve">This Feature simulates Arduino pin connections and component behavior. It monitors, modifies, and decides whether components will </w:t>
+      </w:r>
+      <w:proofErr w:type="gramStart"/>
+      <w:r>
+        <w:t>actually work</w:t>
+      </w:r>
+      <w:proofErr w:type="gramEnd"/>
+      <w:r>
+        <w:t xml:space="preserve"> as intended through providing </w:t>
+      </w:r>
+      <w:r>
+        <w:lastRenderedPageBreak/>
+        <w:t>power and ground connections. The User can update delays and sending power through specific IO pins.</w:t>
       </w:r>
     </w:p>
     <w:p>
@@ -4516,7 +4971,6 @@
       </w:pPr>
       <w:bookmarkStart w:id="51" w:name="_Hlk85615516"/>
       <w:r>
-        <w:lastRenderedPageBreak/>
         <w:t>The system shall allow for calls from Arduino code to delay programmable interaction with the components</w:t>
       </w:r>
       <w:bookmarkEnd w:id="51"/>
@@ -4566,7 +5020,23 @@
         <w:ind w:right="49"/>
       </w:pPr>
       <w:r>
-        <w:t>The system shall provide traditionally used libraries like Servo.h and Serial.h to interface with.</w:t>
+        <w:t xml:space="preserve">The system shall provide traditionally used libraries like </w:t>
+      </w:r>
+      <w:proofErr w:type="spellStart"/>
+      <w:r>
+        <w:t>Servo.h</w:t>
+      </w:r>
+      <w:proofErr w:type="spellEnd"/>
+      <w:r>
+        <w:t xml:space="preserve"> and </w:t>
+      </w:r>
+      <w:proofErr w:type="spellStart"/>
+      <w:r>
+        <w:t>Serial.h</w:t>
+      </w:r>
+      <w:proofErr w:type="spellEnd"/>
+      <w:r>
+        <w:t xml:space="preserve"> to interface with.</w:t>
       </w:r>
     </w:p>
     <w:p>
@@ -4595,33 +5065,24 @@
     </w:p>
     <w:p>
       <w:pPr>
+        <w:pStyle w:val="Heading1"/>
+      </w:pPr>
+      <w:bookmarkStart w:id="52" w:name="_Toc441230994"/>
+      <w:bookmarkStart w:id="53" w:name="_Toc439994690"/>
+      <w:r>
+        <w:t>Other Nonfunctional Requirements</w:t>
+      </w:r>
+      <w:bookmarkEnd w:id="52"/>
+    </w:p>
+    <w:p>
+      <w:pPr>
         <w:pStyle w:val="Heading2"/>
       </w:pPr>
-      <w:r>
-        <w:t>System Feature 2 (and so on)</w:t>
-      </w:r>
-    </w:p>
-    <w:p/>
-    <w:p>
-      <w:pPr>
-        <w:pStyle w:val="Heading1"/>
-      </w:pPr>
-      <w:bookmarkStart w:id="52" w:name="_Toc439994690"/>
-      <w:bookmarkStart w:id="53" w:name="_Toc441230994"/>
-      <w:r>
-        <w:t>Other Nonfunctional Requirements</w:t>
+      <w:bookmarkStart w:id="54" w:name="_Toc441230995"/>
+      <w:r>
+        <w:t>Performance Requirements</w:t>
       </w:r>
       <w:bookmarkEnd w:id="53"/>
-    </w:p>
-    <w:p>
-      <w:pPr>
-        <w:pStyle w:val="Heading2"/>
-      </w:pPr>
-      <w:bookmarkStart w:id="54" w:name="_Toc441230995"/>
-      <w:r>
-        <w:t>Performance Requirements</w:t>
-      </w:r>
-      <w:bookmarkEnd w:id="52"/>
       <w:bookmarkEnd w:id="54"/>
     </w:p>
     <w:p>
@@ -4649,7 +5110,7 @@
         <w:pStyle w:val="template"/>
       </w:pPr>
       <w:r>
-        <w:t>&lt;Specify those requirements that are concerned with possible loss, damage, or harm that could result from the use of the product. Define any safeguards or actions that must be taken, as well as actions that must be prevented. Refer to any external policies or regulations that state safety issues that affect the product’s design or use. Define any safety certifications that must be satisfied.&gt;</w:t>
+        <w:t>Safety Requirements will not be necessary as all subsystems composing this project are software based.</w:t>
       </w:r>
     </w:p>
     <w:p>
@@ -4669,7 +5130,7 @@
         <w:pStyle w:val="template"/>
       </w:pPr>
       <w:r>
-        <w:t>&lt;Specify any requirements regarding security or privacy issues surrounding use of the product or protection of the data used or created by the product. Define any user identity authentication requirements. Refer to any external policies or regulations containing security issues that affect the product. Define any security or privacy certifications that must be satisfied.&gt;</w:t>
+        <w:t>Security Requirements will not be necessary as no subsystems composing this project handle personal/private information.</w:t>
       </w:r>
     </w:p>
     <w:p>
@@ -4689,11 +5150,15 @@
         <w:pStyle w:val="template"/>
       </w:pPr>
       <w:r>
-        <w:t xml:space="preserve">&lt;Specify any additional quality characteristics for the product that will be important to either the customers or the developers. Some to consider are: adaptability, availability, correctness, flexibility, interoperability, maintainability, portability, reliability, reusability, robustness, testability, and </w:t>
-      </w:r>
-      <w:r>
-        <w:lastRenderedPageBreak/>
-        <w:t>usability. Write these to be specific, quantitative, and verifiable when possible. At the least, clarify the relative preferences for various attributes, such as ease of use over ease of learning.&gt;</w:t>
+        <w:t xml:space="preserve">&lt;Specify any additional quality characteristics for the product that will be important to either the customers or the developers. Some to consider </w:t>
+      </w:r>
+      <w:proofErr w:type="gramStart"/>
+      <w:r>
+        <w:t>are:</w:t>
+      </w:r>
+      <w:proofErr w:type="gramEnd"/>
+      <w:r>
+        <w:t xml:space="preserve"> adaptability, availability, correctness, flexibility, interoperability, maintainability, portability, reliability, reusability, robustness, testability, and usability. Write these to be specific, quantitative, and verifiable when possible. At the least, clarify the relative preferences for various attributes, such as ease of use over ease of learning.&gt;</w:t>
       </w:r>
     </w:p>
     <w:p>
@@ -4703,6 +5168,7 @@
       <w:bookmarkStart w:id="61" w:name="_Toc439994694"/>
       <w:bookmarkStart w:id="62" w:name="_Toc441230999"/>
       <w:r>
+        <w:lastRenderedPageBreak/>
         <w:t>Business Rules</w:t>
       </w:r>
       <w:bookmarkEnd w:id="61"/>
@@ -4851,7 +5317,15 @@
       <w:jc w:val="center"/>
     </w:pPr>
     <w:r>
-      <w:t>Copyright © 1999 by Karl E. Wiegers. Permission is granted to use, modify, and distribute this document.</w:t>
+      <w:t xml:space="preserve">Copyright © 1999 by Karl E. </w:t>
+    </w:r>
+    <w:proofErr w:type="spellStart"/>
+    <w:r>
+      <w:t>Wiegers</w:t>
+    </w:r>
+    <w:proofErr w:type="spellEnd"/>
+    <w:r>
+      <w:t>. Permission is granted to use, modify, and distribute this document.</w:t>
     </w:r>
   </w:p>
 </w:ftr>
@@ -5248,13 +5722,101 @@
     </w:lvl>
   </w:abstractNum>
   <w:abstractNum w:abstractNumId="3" w15:restartNumberingAfterBreak="0">
+    <w:nsid w:val="18D429CF"/>
+    <w:multiLevelType w:val="hybridMultilevel"/>
+    <w:tmpl w:val="460A510A"/>
+    <w:lvl w:ilvl="0" w:tplc="0409000F">
+      <w:start w:val="1"/>
+      <w:numFmt w:val="decimal"/>
+      <w:lvlText w:val="%1."/>
+      <w:lvlJc w:val="left"/>
+      <w:pPr>
+        <w:ind w:left="720" w:hanging="360"/>
+      </w:pPr>
+      <w:rPr>
+        <w:rFonts w:hint="default"/>
+      </w:rPr>
+    </w:lvl>
+    <w:lvl w:ilvl="1" w:tplc="04090019">
+      <w:start w:val="1"/>
+      <w:numFmt w:val="lowerLetter"/>
+      <w:lvlText w:val="%2."/>
+      <w:lvlJc w:val="left"/>
+      <w:pPr>
+        <w:ind w:left="1440" w:hanging="360"/>
+      </w:pPr>
+    </w:lvl>
+    <w:lvl w:ilvl="2" w:tplc="0409001B" w:tentative="1">
+      <w:start w:val="1"/>
+      <w:numFmt w:val="lowerRoman"/>
+      <w:lvlText w:val="%3."/>
+      <w:lvlJc w:val="right"/>
+      <w:pPr>
+        <w:ind w:left="2160" w:hanging="180"/>
+      </w:pPr>
+    </w:lvl>
+    <w:lvl w:ilvl="3" w:tplc="0409000F" w:tentative="1">
+      <w:start w:val="1"/>
+      <w:numFmt w:val="decimal"/>
+      <w:lvlText w:val="%4."/>
+      <w:lvlJc w:val="left"/>
+      <w:pPr>
+        <w:ind w:left="2880" w:hanging="360"/>
+      </w:pPr>
+    </w:lvl>
+    <w:lvl w:ilvl="4" w:tplc="04090019" w:tentative="1">
+      <w:start w:val="1"/>
+      <w:numFmt w:val="lowerLetter"/>
+      <w:lvlText w:val="%5."/>
+      <w:lvlJc w:val="left"/>
+      <w:pPr>
+        <w:ind w:left="3600" w:hanging="360"/>
+      </w:pPr>
+    </w:lvl>
+    <w:lvl w:ilvl="5" w:tplc="0409001B" w:tentative="1">
+      <w:start w:val="1"/>
+      <w:numFmt w:val="lowerRoman"/>
+      <w:lvlText w:val="%6."/>
+      <w:lvlJc w:val="right"/>
+      <w:pPr>
+        <w:ind w:left="4320" w:hanging="180"/>
+      </w:pPr>
+    </w:lvl>
+    <w:lvl w:ilvl="6" w:tplc="0409000F" w:tentative="1">
+      <w:start w:val="1"/>
+      <w:numFmt w:val="decimal"/>
+      <w:lvlText w:val="%7."/>
+      <w:lvlJc w:val="left"/>
+      <w:pPr>
+        <w:ind w:left="5040" w:hanging="360"/>
+      </w:pPr>
+    </w:lvl>
+    <w:lvl w:ilvl="7" w:tplc="04090019" w:tentative="1">
+      <w:start w:val="1"/>
+      <w:numFmt w:val="lowerLetter"/>
+      <w:lvlText w:val="%8."/>
+      <w:lvlJc w:val="left"/>
+      <w:pPr>
+        <w:ind w:left="5760" w:hanging="360"/>
+      </w:pPr>
+    </w:lvl>
+    <w:lvl w:ilvl="8" w:tplc="0409001B" w:tentative="1">
+      <w:start w:val="1"/>
+      <w:numFmt w:val="lowerRoman"/>
+      <w:lvlText w:val="%9."/>
+      <w:lvlJc w:val="right"/>
+      <w:pPr>
+        <w:ind w:left="6480" w:hanging="180"/>
+      </w:pPr>
+    </w:lvl>
+  </w:abstractNum>
+  <w:abstractNum w:abstractNumId="4" w15:restartNumberingAfterBreak="0">
     <w:nsid w:val="19FD3857"/>
     <w:multiLevelType w:val="multilevel"/>
     <w:tmpl w:val="953475F2"/>
     <w:lvl w:ilvl="0">
       <w:start w:val="1"/>
       <w:numFmt w:val="decimal"/>
-      <w:pStyle w:val="Heading1"/>
       <w:lvlText w:val="%1"/>
       <w:lvlJc w:val="left"/>
       <w:pPr>
@@ -5278,7 +5840,6 @@
     <w:lvl w:ilvl="1">
       <w:start w:val="1"/>
       <w:numFmt w:val="decimal"/>
-      <w:pStyle w:val="Heading2"/>
       <w:lvlText w:val="%1.%2"/>
       <w:lvlJc w:val="left"/>
       <w:pPr>
@@ -5302,7 +5863,6 @@
     <w:lvl w:ilvl="2">
       <w:start w:val="1"/>
       <w:numFmt w:val="decimal"/>
-      <w:pStyle w:val="Heading3"/>
       <w:lvlText w:val="%1.%2.%3"/>
       <w:lvlJc w:val="left"/>
       <w:pPr>
@@ -5462,7 +6022,120 @@
       </w:rPr>
     </w:lvl>
   </w:abstractNum>
-  <w:abstractNum w:abstractNumId="4" w15:restartNumberingAfterBreak="0">
+  <w:abstractNum w:abstractNumId="5" w15:restartNumberingAfterBreak="0">
+    <w:nsid w:val="37B43E9E"/>
+    <w:multiLevelType w:val="hybridMultilevel"/>
+    <w:tmpl w:val="CA268CFC"/>
+    <w:lvl w:ilvl="0" w:tplc="04090001">
+      <w:start w:val="1"/>
+      <w:numFmt w:val="bullet"/>
+      <w:lvlText w:val=""/>
+      <w:lvlJc w:val="left"/>
+      <w:pPr>
+        <w:ind w:left="720" w:hanging="360"/>
+      </w:pPr>
+      <w:rPr>
+        <w:rFonts w:ascii="Symbol" w:hAnsi="Symbol" w:hint="default"/>
+      </w:rPr>
+    </w:lvl>
+    <w:lvl w:ilvl="1" w:tplc="04090003" w:tentative="1">
+      <w:start w:val="1"/>
+      <w:numFmt w:val="bullet"/>
+      <w:lvlText w:val="o"/>
+      <w:lvlJc w:val="left"/>
+      <w:pPr>
+        <w:ind w:left="1440" w:hanging="360"/>
+      </w:pPr>
+      <w:rPr>
+        <w:rFonts w:ascii="Courier New" w:hAnsi="Courier New" w:cs="Courier New" w:hint="default"/>
+      </w:rPr>
+    </w:lvl>
+    <w:lvl w:ilvl="2" w:tplc="04090005" w:tentative="1">
+      <w:start w:val="1"/>
+      <w:numFmt w:val="bullet"/>
+      <w:lvlText w:val=""/>
+      <w:lvlJc w:val="left"/>
+      <w:pPr>
+        <w:ind w:left="2160" w:hanging="360"/>
+      </w:pPr>
+      <w:rPr>
+        <w:rFonts w:ascii="Wingdings" w:hAnsi="Wingdings" w:hint="default"/>
+      </w:rPr>
+    </w:lvl>
+    <w:lvl w:ilvl="3" w:tplc="04090001" w:tentative="1">
+      <w:start w:val="1"/>
+      <w:numFmt w:val="bullet"/>
+      <w:lvlText w:val=""/>
+      <w:lvlJc w:val="left"/>
+      <w:pPr>
+        <w:ind w:left="2880" w:hanging="360"/>
+      </w:pPr>
+      <w:rPr>
+        <w:rFonts w:ascii="Symbol" w:hAnsi="Symbol" w:hint="default"/>
+      </w:rPr>
+    </w:lvl>
+    <w:lvl w:ilvl="4" w:tplc="04090003" w:tentative="1">
+      <w:start w:val="1"/>
+      <w:numFmt w:val="bullet"/>
+      <w:lvlText w:val="o"/>
+      <w:lvlJc w:val="left"/>
+      <w:pPr>
+        <w:ind w:left="3600" w:hanging="360"/>
+      </w:pPr>
+      <w:rPr>
+        <w:rFonts w:ascii="Courier New" w:hAnsi="Courier New" w:cs="Courier New" w:hint="default"/>
+      </w:rPr>
+    </w:lvl>
+    <w:lvl w:ilvl="5" w:tplc="04090005" w:tentative="1">
+      <w:start w:val="1"/>
+      <w:numFmt w:val="bullet"/>
+      <w:lvlText w:val=""/>
+      <w:lvlJc w:val="left"/>
+      <w:pPr>
+        <w:ind w:left="4320" w:hanging="360"/>
+      </w:pPr>
+      <w:rPr>
+        <w:rFonts w:ascii="Wingdings" w:hAnsi="Wingdings" w:hint="default"/>
+      </w:rPr>
+    </w:lvl>
+    <w:lvl w:ilvl="6" w:tplc="04090001" w:tentative="1">
+      <w:start w:val="1"/>
+      <w:numFmt w:val="bullet"/>
+      <w:lvlText w:val=""/>
+      <w:lvlJc w:val="left"/>
+      <w:pPr>
+        <w:ind w:left="5040" w:hanging="360"/>
+      </w:pPr>
+      <w:rPr>
+        <w:rFonts w:ascii="Symbol" w:hAnsi="Symbol" w:hint="default"/>
+      </w:rPr>
+    </w:lvl>
+    <w:lvl w:ilvl="7" w:tplc="04090003" w:tentative="1">
+      <w:start w:val="1"/>
+      <w:numFmt w:val="bullet"/>
+      <w:lvlText w:val="o"/>
+      <w:lvlJc w:val="left"/>
+      <w:pPr>
+        <w:ind w:left="5760" w:hanging="360"/>
+      </w:pPr>
+      <w:rPr>
+        <w:rFonts w:ascii="Courier New" w:hAnsi="Courier New" w:cs="Courier New" w:hint="default"/>
+      </w:rPr>
+    </w:lvl>
+    <w:lvl w:ilvl="8" w:tplc="04090005" w:tentative="1">
+      <w:start w:val="1"/>
+      <w:numFmt w:val="bullet"/>
+      <w:lvlText w:val=""/>
+      <w:lvlJc w:val="left"/>
+      <w:pPr>
+        <w:ind w:left="6480" w:hanging="360"/>
+      </w:pPr>
+      <w:rPr>
+        <w:rFonts w:ascii="Wingdings" w:hAnsi="Wingdings" w:hint="default"/>
+      </w:rPr>
+    </w:lvl>
+  </w:abstractNum>
+  <w:abstractNum w:abstractNumId="6" w15:restartNumberingAfterBreak="0">
     <w:nsid w:val="41D54636"/>
     <w:multiLevelType w:val="multilevel"/>
     <w:tmpl w:val="8744A3DA"/>
@@ -5577,7 +6250,7 @@
       </w:rPr>
     </w:lvl>
   </w:abstractNum>
-  <w:abstractNum w:abstractNumId="5" w15:restartNumberingAfterBreak="0">
+  <w:abstractNum w:abstractNumId="7" w15:restartNumberingAfterBreak="0">
     <w:nsid w:val="45506105"/>
     <w:multiLevelType w:val="hybridMultilevel"/>
     <w:tmpl w:val="B27CC126"/>
@@ -5666,7 +6339,98 @@
       </w:pPr>
     </w:lvl>
   </w:abstractNum>
-  <w:abstractNum w:abstractNumId="6" w15:restartNumberingAfterBreak="0">
+  <w:abstractNum w:abstractNumId="8" w15:restartNumberingAfterBreak="0">
+    <w:nsid w:val="4DC9508D"/>
+    <w:multiLevelType w:val="hybridMultilevel"/>
+    <w:tmpl w:val="4D3A0E84"/>
+    <w:lvl w:ilvl="0" w:tplc="42AE702C">
+      <w:start w:val="1"/>
+      <w:numFmt w:val="decimal"/>
+      <w:lvlText w:val="%1."/>
+      <w:lvlJc w:val="left"/>
+      <w:pPr>
+        <w:ind w:left="720" w:hanging="360"/>
+      </w:pPr>
+      <w:rPr>
+        <w:rFonts w:hint="default"/>
+        <w:b/>
+        <w:bCs/>
+      </w:rPr>
+    </w:lvl>
+    <w:lvl w:ilvl="1" w:tplc="04090019" w:tentative="1">
+      <w:start w:val="1"/>
+      <w:numFmt w:val="lowerLetter"/>
+      <w:lvlText w:val="%2."/>
+      <w:lvlJc w:val="left"/>
+      <w:pPr>
+        <w:ind w:left="1440" w:hanging="360"/>
+      </w:pPr>
+    </w:lvl>
+    <w:lvl w:ilvl="2" w:tplc="0409001B" w:tentative="1">
+      <w:start w:val="1"/>
+      <w:numFmt w:val="lowerRoman"/>
+      <w:lvlText w:val="%3."/>
+      <w:lvlJc w:val="right"/>
+      <w:pPr>
+        <w:ind w:left="2160" w:hanging="180"/>
+      </w:pPr>
+    </w:lvl>
+    <w:lvl w:ilvl="3" w:tplc="0409000F" w:tentative="1">
+      <w:start w:val="1"/>
+      <w:numFmt w:val="decimal"/>
+      <w:lvlText w:val="%4."/>
+      <w:lvlJc w:val="left"/>
+      <w:pPr>
+        <w:ind w:left="2880" w:hanging="360"/>
+      </w:pPr>
+    </w:lvl>
+    <w:lvl w:ilvl="4" w:tplc="04090019" w:tentative="1">
+      <w:start w:val="1"/>
+      <w:numFmt w:val="lowerLetter"/>
+      <w:lvlText w:val="%5."/>
+      <w:lvlJc w:val="left"/>
+      <w:pPr>
+        <w:ind w:left="3600" w:hanging="360"/>
+      </w:pPr>
+    </w:lvl>
+    <w:lvl w:ilvl="5" w:tplc="0409001B" w:tentative="1">
+      <w:start w:val="1"/>
+      <w:numFmt w:val="lowerRoman"/>
+      <w:lvlText w:val="%6."/>
+      <w:lvlJc w:val="right"/>
+      <w:pPr>
+        <w:ind w:left="4320" w:hanging="180"/>
+      </w:pPr>
+    </w:lvl>
+    <w:lvl w:ilvl="6" w:tplc="0409000F" w:tentative="1">
+      <w:start w:val="1"/>
+      <w:numFmt w:val="decimal"/>
+      <w:lvlText w:val="%7."/>
+      <w:lvlJc w:val="left"/>
+      <w:pPr>
+        <w:ind w:left="5040" w:hanging="360"/>
+      </w:pPr>
+    </w:lvl>
+    <w:lvl w:ilvl="7" w:tplc="04090019" w:tentative="1">
+      <w:start w:val="1"/>
+      <w:numFmt w:val="lowerLetter"/>
+      <w:lvlText w:val="%8."/>
+      <w:lvlJc w:val="left"/>
+      <w:pPr>
+        <w:ind w:left="5760" w:hanging="360"/>
+      </w:pPr>
+    </w:lvl>
+    <w:lvl w:ilvl="8" w:tplc="0409001B" w:tentative="1">
+      <w:start w:val="1"/>
+      <w:numFmt w:val="lowerRoman"/>
+      <w:lvlText w:val="%9."/>
+      <w:lvlJc w:val="right"/>
+      <w:pPr>
+        <w:ind w:left="6480" w:hanging="180"/>
+      </w:pPr>
+    </w:lvl>
+  </w:abstractNum>
+  <w:abstractNum w:abstractNumId="9" w15:restartNumberingAfterBreak="0">
     <w:nsid w:val="5E0827BA"/>
     <w:multiLevelType w:val="hybridMultilevel"/>
     <w:tmpl w:val="E6224DB0"/>
@@ -5755,7 +6519,7 @@
       </w:pPr>
     </w:lvl>
   </w:abstractNum>
-  <w:abstractNum w:abstractNumId="7" w15:restartNumberingAfterBreak="0">
+  <w:abstractNum w:abstractNumId="10" w15:restartNumberingAfterBreak="0">
     <w:nsid w:val="5EF05EBB"/>
     <w:multiLevelType w:val="hybridMultilevel"/>
     <w:tmpl w:val="9F40E52E"/>
@@ -5844,7 +6608,7 @@
       </w:pPr>
     </w:lvl>
   </w:abstractNum>
-  <w:abstractNum w:abstractNumId="8" w15:restartNumberingAfterBreak="0">
+  <w:abstractNum w:abstractNumId="11" w15:restartNumberingAfterBreak="0">
     <w:nsid w:val="600B5AF7"/>
     <w:multiLevelType w:val="hybridMultilevel"/>
     <w:tmpl w:val="E32EEC44"/>
@@ -5930,7 +6694,7 @@
       </w:pPr>
     </w:lvl>
   </w:abstractNum>
-  <w:abstractNum w:abstractNumId="9" w15:restartNumberingAfterBreak="0">
+  <w:abstractNum w:abstractNumId="12" w15:restartNumberingAfterBreak="0">
     <w:nsid w:val="7BB77356"/>
     <w:multiLevelType w:val="hybridMultilevel"/>
     <w:tmpl w:val="96AA6498"/>
@@ -6023,31 +6787,40 @@
     <w:abstractNumId w:val="0"/>
   </w:num>
   <w:num w:numId="2">
-    <w:abstractNumId w:val="3"/>
+    <w:abstractNumId w:val="4"/>
   </w:num>
   <w:num w:numId="3">
-    <w:abstractNumId w:val="8"/>
+    <w:abstractNumId w:val="11"/>
   </w:num>
   <w:num w:numId="4">
-    <w:abstractNumId w:val="9"/>
+    <w:abstractNumId w:val="12"/>
   </w:num>
   <w:num w:numId="5">
     <w:abstractNumId w:val="2"/>
   </w:num>
   <w:num w:numId="6">
-    <w:abstractNumId w:val="5"/>
+    <w:abstractNumId w:val="7"/>
   </w:num>
   <w:num w:numId="7">
-    <w:abstractNumId w:val="7"/>
+    <w:abstractNumId w:val="10"/>
   </w:num>
   <w:num w:numId="8">
-    <w:abstractNumId w:val="4"/>
+    <w:abstractNumId w:val="6"/>
   </w:num>
   <w:num w:numId="9">
-    <w:abstractNumId w:val="6"/>
+    <w:abstractNumId w:val="9"/>
   </w:num>
   <w:num w:numId="10">
     <w:abstractNumId w:val="1"/>
+  </w:num>
+  <w:num w:numId="11">
+    <w:abstractNumId w:val="5"/>
+  </w:num>
+  <w:num w:numId="12">
+    <w:abstractNumId w:val="8"/>
+  </w:num>
+  <w:num w:numId="13">
+    <w:abstractNumId w:val="3"/>
   </w:num>
 </w:numbering>
 </file>
@@ -6080,6 +6853,50 @@
     <w:lsdException w:name="Hyperlink" w:uiPriority="99"/>
     <w:lsdException w:name="Strong" w:qFormat="1"/>
     <w:lsdException w:name="Emphasis" w:qFormat="1"/>
+    <w:lsdException w:name="Normal Table" w:semiHidden="1" w:unhideWhenUsed="1"/>
+    <w:lsdException w:name="Table Simple 1" w:semiHidden="1" w:unhideWhenUsed="1"/>
+    <w:lsdException w:name="Table Simple 2" w:semiHidden="1" w:unhideWhenUsed="1"/>
+    <w:lsdException w:name="Table Simple 3" w:semiHidden="1" w:unhideWhenUsed="1"/>
+    <w:lsdException w:name="Table Classic 1" w:semiHidden="1" w:unhideWhenUsed="1"/>
+    <w:lsdException w:name="Table Classic 2" w:semiHidden="1" w:unhideWhenUsed="1"/>
+    <w:lsdException w:name="Table Classic 3" w:semiHidden="1" w:unhideWhenUsed="1"/>
+    <w:lsdException w:name="Table Classic 4" w:semiHidden="1" w:unhideWhenUsed="1"/>
+    <w:lsdException w:name="Table Colorful 1" w:semiHidden="1" w:unhideWhenUsed="1"/>
+    <w:lsdException w:name="Table Colorful 2" w:semiHidden="1" w:unhideWhenUsed="1"/>
+    <w:lsdException w:name="Table Colorful 3" w:semiHidden="1" w:unhideWhenUsed="1"/>
+    <w:lsdException w:name="Table Columns 1" w:semiHidden="1" w:unhideWhenUsed="1"/>
+    <w:lsdException w:name="Table Columns 2" w:semiHidden="1" w:unhideWhenUsed="1"/>
+    <w:lsdException w:name="Table Columns 3" w:semiHidden="1" w:unhideWhenUsed="1"/>
+    <w:lsdException w:name="Table Columns 4" w:semiHidden="1" w:unhideWhenUsed="1"/>
+    <w:lsdException w:name="Table Columns 5" w:semiHidden="1" w:unhideWhenUsed="1"/>
+    <w:lsdException w:name="Table Grid 1" w:semiHidden="1" w:unhideWhenUsed="1"/>
+    <w:lsdException w:name="Table Grid 2" w:semiHidden="1" w:unhideWhenUsed="1"/>
+    <w:lsdException w:name="Table Grid 3" w:semiHidden="1" w:unhideWhenUsed="1"/>
+    <w:lsdException w:name="Table Grid 4" w:semiHidden="1" w:unhideWhenUsed="1"/>
+    <w:lsdException w:name="Table Grid 5" w:semiHidden="1" w:unhideWhenUsed="1"/>
+    <w:lsdException w:name="Table Grid 6" w:semiHidden="1" w:unhideWhenUsed="1"/>
+    <w:lsdException w:name="Table Grid 7" w:semiHidden="1" w:unhideWhenUsed="1"/>
+    <w:lsdException w:name="Table Grid 8" w:semiHidden="1" w:unhideWhenUsed="1"/>
+    <w:lsdException w:name="Table List 1" w:semiHidden="1" w:unhideWhenUsed="1"/>
+    <w:lsdException w:name="Table List 2" w:semiHidden="1" w:unhideWhenUsed="1"/>
+    <w:lsdException w:name="Table List 3" w:semiHidden="1" w:unhideWhenUsed="1"/>
+    <w:lsdException w:name="Table List 4" w:semiHidden="1" w:unhideWhenUsed="1"/>
+    <w:lsdException w:name="Table List 5" w:semiHidden="1" w:unhideWhenUsed="1"/>
+    <w:lsdException w:name="Table List 6" w:semiHidden="1" w:unhideWhenUsed="1"/>
+    <w:lsdException w:name="Table List 7" w:semiHidden="1" w:unhideWhenUsed="1"/>
+    <w:lsdException w:name="Table List 8" w:semiHidden="1" w:unhideWhenUsed="1"/>
+    <w:lsdException w:name="Table 3D effects 1" w:semiHidden="1" w:unhideWhenUsed="1"/>
+    <w:lsdException w:name="Table 3D effects 2" w:semiHidden="1" w:unhideWhenUsed="1"/>
+    <w:lsdException w:name="Table 3D effects 3" w:semiHidden="1" w:unhideWhenUsed="1"/>
+    <w:lsdException w:name="Table Contemporary" w:semiHidden="1" w:unhideWhenUsed="1"/>
+    <w:lsdException w:name="Table Elegant" w:semiHidden="1" w:unhideWhenUsed="1"/>
+    <w:lsdException w:name="Table Professional" w:semiHidden="1" w:unhideWhenUsed="1"/>
+    <w:lsdException w:name="Table Subtle 1" w:semiHidden="1" w:unhideWhenUsed="1"/>
+    <w:lsdException w:name="Table Subtle 2" w:semiHidden="1" w:unhideWhenUsed="1"/>
+    <w:lsdException w:name="Table Web 1" w:semiHidden="1" w:unhideWhenUsed="1"/>
+    <w:lsdException w:name="Table Web 2" w:semiHidden="1" w:unhideWhenUsed="1"/>
+    <w:lsdException w:name="Table Web 3" w:semiHidden="1" w:unhideWhenUsed="1"/>
+    <w:lsdException w:name="Table Theme" w:semiHidden="1" w:unhideWhenUsed="1"/>
     <w:lsdException w:name="Placeholder Text" w:semiHidden="1" w:uiPriority="99"/>
     <w:lsdException w:name="No Spacing" w:uiPriority="1" w:qFormat="1"/>
     <w:lsdException w:name="Light Shading" w:uiPriority="60"/>
@@ -6505,11 +7322,15 @@
   </w:style>
   <w:style w:type="character" w:default="1" w:styleId="DefaultParagraphFont">
     <w:name w:val="Default Paragraph Font"/>
+    <w:uiPriority w:val="1"/>
     <w:semiHidden/>
+    <w:unhideWhenUsed/>
   </w:style>
   <w:style w:type="table" w:default="1" w:styleId="TableNormal">
     <w:name w:val="Normal Table"/>
+    <w:uiPriority w:val="99"/>
     <w:semiHidden/>
+    <w:unhideWhenUsed/>
     <w:tblPr>
       <w:tblInd w:w="0" w:type="dxa"/>
       <w:tblCellMar>
@@ -6522,7 +7343,9 @@
   </w:style>
   <w:style w:type="numbering" w:default="1" w:styleId="NoList">
     <w:name w:val="No List"/>
+    <w:uiPriority w:val="99"/>
     <w:semiHidden/>
+    <w:unhideWhenUsed/>
   </w:style>
   <w:style w:type="paragraph" w:styleId="Footer">
     <w:name w:val="footer"/>
